--- a/진행 정도 기록.docx
+++ b/진행 정도 기록.docx
@@ -148,9 +148,6 @@
           <w:numId w:val="2"/>
         </w:numPr>
         <w:ind w:leftChars="0"/>
-        <w:rPr>
-          <w:rFonts w:hint="eastAsia"/>
-        </w:rPr>
       </w:pPr>
       <w:r>
         <w:rPr>
@@ -665,9 +662,6 @@
           <w:numId w:val="1"/>
         </w:numPr>
         <w:ind w:leftChars="0"/>
-        <w:rPr>
-          <w:rFonts w:hint="eastAsia"/>
-        </w:rPr>
       </w:pPr>
       <w:r>
         <w:rPr>
@@ -691,15 +685,27 @@
         <w:rPr>
           <w:rFonts w:hint="eastAsia"/>
         </w:rPr>
-        <w:t>로 나눈 후 그 주안에서 표를 그림.</w:t>
-      </w:r>
-      <w:r>
+        <w:t>로 나눈 후 그 주</w:t>
+      </w:r>
+      <w:r>
+        <w:rPr>
+          <w:rFonts w:hint="eastAsia"/>
+        </w:rPr>
         <w:t xml:space="preserve"> </w:t>
       </w:r>
       <w:r>
         <w:rPr>
           <w:rFonts w:hint="eastAsia"/>
         </w:rPr>
+        <w:t>안에서 표를 그림.</w:t>
+      </w:r>
+      <w:r>
+        <w:t xml:space="preserve"> </w:t>
+      </w:r>
+      <w:r>
+        <w:rPr>
+          <w:rFonts w:hint="eastAsia"/>
+        </w:rPr>
         <w:t>7*8 표로 그림.</w:t>
       </w:r>
       <w:r>
@@ -716,6 +722,1271 @@
           <w:rFonts w:hint="eastAsia"/>
         </w:rPr>
         <w:t>감.</w:t>
+      </w:r>
+    </w:p>
+    <w:p>
+      <w:r>
+        <w:rPr>
+          <w:rFonts w:hint="eastAsia"/>
+        </w:rPr>
+        <w:t xml:space="preserve">2. </w:t>
+      </w:r>
+      <w:r>
+        <w:t>~2018.03.28</w:t>
+      </w:r>
+    </w:p>
+    <w:p>
+      <w:pPr>
+        <w:pStyle w:val="a3"/>
+        <w:numPr>
+          <w:ilvl w:val="0"/>
+          <w:numId w:val="3"/>
+        </w:numPr>
+        <w:ind w:leftChars="0"/>
+      </w:pPr>
+      <w:r>
+        <w:rPr>
+          <w:rFonts w:hint="eastAsia"/>
+        </w:rPr>
+        <w:t>달력에 이어지는 일정 그리기</w:t>
+      </w:r>
+    </w:p>
+    <w:p>
+      <w:pPr>
+        <w:pStyle w:val="a3"/>
+        <w:numPr>
+          <w:ilvl w:val="1"/>
+          <w:numId w:val="3"/>
+        </w:numPr>
+        <w:ind w:leftChars="0"/>
+      </w:pPr>
+      <w:r>
+        <w:rPr>
+          <w:rFonts w:hint="eastAsia"/>
+        </w:rPr>
+        <w:t xml:space="preserve">주 안에 있는 표는 </w:t>
+      </w:r>
+      <w:r>
+        <w:t>7*7</w:t>
+      </w:r>
+      <w:r>
+        <w:rPr>
+          <w:rFonts w:hint="eastAsia"/>
+        </w:rPr>
+        <w:t>로 변경.</w:t>
+      </w:r>
+    </w:p>
+    <w:p>
+      <w:pPr>
+        <w:pStyle w:val="a3"/>
+        <w:numPr>
+          <w:ilvl w:val="1"/>
+          <w:numId w:val="3"/>
+        </w:numPr>
+        <w:ind w:leftChars="0"/>
+        <w:rPr>
+          <w:rFonts w:hint="eastAsia"/>
+        </w:rPr>
+      </w:pPr>
+      <w:r>
+        <w:rPr>
+          <w:rFonts w:hint="eastAsia"/>
+        </w:rPr>
+        <w:t>일정이 들어가는 칸에는 0</w:t>
+      </w:r>
+      <w:r>
+        <w:t>~(6+</w:t>
+      </w:r>
+      <w:r>
+        <w:rPr>
+          <w:rFonts w:hint="eastAsia"/>
+        </w:rPr>
+        <w:t>해당 월의 최대 주 개수*</w:t>
+      </w:r>
+      <w:r>
+        <w:t>7)</w:t>
+      </w:r>
+      <w:r>
+        <w:rPr>
+          <w:rFonts w:hint="eastAsia"/>
+        </w:rPr>
+        <w:t xml:space="preserve">-1를 값으로 순서대로 </w:t>
+      </w:r>
+      <w:r>
+        <w:t xml:space="preserve">data-index </w:t>
+      </w:r>
+      <w:r>
+        <w:rPr>
+          <w:rFonts w:hint="eastAsia"/>
+        </w:rPr>
+        <w:t>속성 부여.</w:t>
+      </w:r>
+    </w:p>
+    <w:p>
+      <w:pPr>
+        <w:pStyle w:val="a3"/>
+        <w:numPr>
+          <w:ilvl w:val="2"/>
+          <w:numId w:val="3"/>
+        </w:numPr>
+        <w:ind w:leftChars="0"/>
+      </w:pPr>
+      <w:r>
+        <w:rPr>
+          <w:rFonts w:hint="eastAsia"/>
+        </w:rPr>
+        <w:t>같은 주의 같은 열에</w:t>
+      </w:r>
+      <w:r>
+        <w:rPr>
+          <w:rFonts w:hint="eastAsia"/>
+        </w:rPr>
+        <w:t xml:space="preserve">는 같은 </w:t>
+      </w:r>
+      <w:r>
+        <w:t>data-index</w:t>
+      </w:r>
+      <w:r>
+        <w:rPr>
+          <w:rFonts w:hint="eastAsia"/>
+        </w:rPr>
+        <w:t>가 들어감.</w:t>
+      </w:r>
+    </w:p>
+    <w:p>
+      <w:pPr>
+        <w:pStyle w:val="a3"/>
+        <w:numPr>
+          <w:ilvl w:val="2"/>
+          <w:numId w:val="3"/>
+        </w:numPr>
+        <w:ind w:leftChars="0"/>
+      </w:pPr>
+      <w:r>
+        <w:rPr>
+          <w:rFonts w:hint="eastAsia"/>
+        </w:rPr>
+        <w:t xml:space="preserve">같은 행에는 </w:t>
+      </w:r>
+      <w:r>
+        <w:t>data-col</w:t>
+      </w:r>
+      <w:r>
+        <w:rPr>
+          <w:rFonts w:hint="eastAsia"/>
+        </w:rPr>
+        <w:t>이 들어감</w:t>
+      </w:r>
+      <w:proofErr w:type="gramStart"/>
+      <w:r>
+        <w:rPr>
+          <w:rFonts w:hint="eastAsia"/>
+        </w:rPr>
+        <w:t>.</w:t>
+      </w:r>
+      <w:r>
+        <w:t>(</w:t>
+      </w:r>
+      <w:proofErr w:type="gramEnd"/>
+      <w:r>
+        <w:t>1~6)</w:t>
+      </w:r>
+    </w:p>
+    <w:p>
+      <w:pPr>
+        <w:pStyle w:val="a3"/>
+        <w:numPr>
+          <w:ilvl w:val="1"/>
+          <w:numId w:val="3"/>
+        </w:numPr>
+        <w:ind w:leftChars="0"/>
+      </w:pPr>
+      <w:r>
+        <w:rPr>
+          <w:rFonts w:hint="eastAsia"/>
+        </w:rPr>
+        <w:t>일정 그리기</w:t>
+      </w:r>
+    </w:p>
+    <w:p>
+      <w:pPr>
+        <w:pStyle w:val="a3"/>
+        <w:numPr>
+          <w:ilvl w:val="2"/>
+          <w:numId w:val="3"/>
+        </w:numPr>
+        <w:ind w:leftChars="0"/>
+      </w:pPr>
+      <w:r>
+        <w:rPr>
+          <w:rFonts w:hint="eastAsia"/>
+        </w:rPr>
+        <w:t>일정의 시작,</w:t>
+      </w:r>
+      <w:r>
+        <w:t xml:space="preserve"> </w:t>
+      </w:r>
+      <w:r>
+        <w:rPr>
+          <w:rFonts w:hint="eastAsia"/>
+        </w:rPr>
+        <w:t xml:space="preserve">끝 날짜의 </w:t>
+      </w:r>
+      <w:r>
+        <w:t xml:space="preserve">data-index </w:t>
+      </w:r>
+      <w:r>
+        <w:rPr>
+          <w:rFonts w:hint="eastAsia"/>
+        </w:rPr>
+        <w:t>값 구하기</w:t>
+      </w:r>
+    </w:p>
+    <w:p>
+      <w:pPr>
+        <w:pStyle w:val="a3"/>
+        <w:numPr>
+          <w:ilvl w:val="3"/>
+          <w:numId w:val="3"/>
+        </w:numPr>
+        <w:ind w:leftChars="0"/>
+      </w:pPr>
+      <w:r>
+        <w:rPr>
+          <w:rFonts w:hint="eastAsia"/>
+        </w:rPr>
+        <w:t>일정의 시작</w:t>
+      </w:r>
+      <w:r>
+        <w:rPr>
+          <w:rFonts w:hint="eastAsia"/>
+        </w:rPr>
+        <w:t>, 끝</w:t>
+      </w:r>
+      <w:r>
+        <w:rPr>
+          <w:rFonts w:hint="eastAsia"/>
+        </w:rPr>
+        <w:t xml:space="preserve"> 날짜의 </w:t>
+      </w:r>
+      <w:r>
+        <w:t>data-index</w:t>
+      </w:r>
+      <w:r>
+        <w:rPr>
+          <w:rFonts w:hint="eastAsia"/>
+        </w:rPr>
+        <w:t xml:space="preserve"> 값 계산</w:t>
+      </w:r>
+      <w:r>
+        <w:rPr>
+          <w:rFonts w:hint="eastAsia"/>
+        </w:rPr>
+        <w:t>법</w:t>
+      </w:r>
+    </w:p>
+    <w:p>
+      <w:pPr>
+        <w:pStyle w:val="a3"/>
+        <w:numPr>
+          <w:ilvl w:val="4"/>
+          <w:numId w:val="3"/>
+        </w:numPr>
+        <w:ind w:leftChars="0"/>
+      </w:pPr>
+      <w:r>
+        <w:rPr>
+          <w:rFonts w:hint="eastAsia"/>
+        </w:rPr>
+        <w:t>시작</w:t>
+      </w:r>
+      <w:r>
+        <w:rPr>
+          <w:rFonts w:hint="eastAsia"/>
+        </w:rPr>
+        <w:t>(끝)</w:t>
+      </w:r>
+      <w:r>
+        <w:rPr>
+          <w:rFonts w:hint="eastAsia"/>
+        </w:rPr>
+        <w:t xml:space="preserve"> 날짜 </w:t>
+      </w:r>
+      <w:r>
+        <w:t xml:space="preserve">+ </w:t>
+      </w:r>
+      <w:r>
+        <w:rPr>
+          <w:rFonts w:hint="eastAsia"/>
+        </w:rPr>
+        <w:t>해당 월의 시작 요일(</w:t>
+      </w:r>
+      <w:r>
+        <w:t>0~6) -1</w:t>
+      </w:r>
+    </w:p>
+    <w:p>
+      <w:pPr>
+        <w:pStyle w:val="a3"/>
+        <w:numPr>
+          <w:ilvl w:val="3"/>
+          <w:numId w:val="3"/>
+        </w:numPr>
+        <w:ind w:leftChars="0"/>
+      </w:pPr>
+      <w:r>
+        <w:rPr>
+          <w:rFonts w:hint="eastAsia"/>
+        </w:rPr>
+        <w:t>시작</w:t>
+      </w:r>
+      <w:r>
+        <w:t xml:space="preserve"> 날짜가 해당 월보다 전이면 시작 날짜의 data-index는 해당 월의 첫번째 </w:t>
+      </w:r>
+      <w:r>
+        <w:t>날</w:t>
+      </w:r>
+      <w:r>
+        <w:rPr>
+          <w:rFonts w:hint="eastAsia"/>
+        </w:rPr>
+        <w:t xml:space="preserve">의 </w:t>
+      </w:r>
+      <w:r>
+        <w:t>data-index</w:t>
+      </w:r>
+      <w:r>
+        <w:rPr>
+          <w:rFonts w:hint="eastAsia"/>
+        </w:rPr>
+        <w:t>로</w:t>
+      </w:r>
+      <w:r>
+        <w:t xml:space="preserve"> 설정.</w:t>
+      </w:r>
+    </w:p>
+    <w:p>
+      <w:pPr>
+        <w:pStyle w:val="a3"/>
+        <w:numPr>
+          <w:ilvl w:val="3"/>
+          <w:numId w:val="3"/>
+        </w:numPr>
+        <w:ind w:leftChars="0"/>
+      </w:pPr>
+      <w:r>
+        <w:rPr>
+          <w:rFonts w:hint="eastAsia"/>
+        </w:rPr>
+        <w:t>끝</w:t>
+      </w:r>
+      <w:r>
+        <w:t xml:space="preserve"> 날짜가 해당 월보다 후이면 끝 날짜의 data-index는 해당 월의 마지막 날</w:t>
+      </w:r>
+      <w:r>
+        <w:rPr>
+          <w:rFonts w:hint="eastAsia"/>
+        </w:rPr>
+        <w:t xml:space="preserve">의 </w:t>
+      </w:r>
+      <w:r>
+        <w:t>data-index</w:t>
+      </w:r>
+      <w:r>
+        <w:rPr>
+          <w:rFonts w:hint="eastAsia"/>
+        </w:rPr>
+        <w:t>로</w:t>
+      </w:r>
+      <w:r>
+        <w:t xml:space="preserve"> 설정.</w:t>
+      </w:r>
+    </w:p>
+    <w:p>
+      <w:pPr>
+        <w:pStyle w:val="a3"/>
+        <w:numPr>
+          <w:ilvl w:val="2"/>
+          <w:numId w:val="3"/>
+        </w:numPr>
+        <w:ind w:leftChars="0"/>
+      </w:pPr>
+      <w:r>
+        <w:rPr>
+          <w:rFonts w:hint="eastAsia"/>
+        </w:rPr>
+        <w:t>일정 그리기</w:t>
+      </w:r>
+    </w:p>
+    <w:p>
+      <w:pPr>
+        <w:pStyle w:val="a3"/>
+        <w:numPr>
+          <w:ilvl w:val="3"/>
+          <w:numId w:val="3"/>
+        </w:numPr>
+        <w:ind w:leftChars="0"/>
+      </w:pPr>
+      <w:r>
+        <w:rPr>
+          <w:rFonts w:hint="eastAsia"/>
+        </w:rPr>
+        <w:t>해당</w:t>
+      </w:r>
+      <w:r>
+        <w:t xml:space="preserve"> 주의 일정 날짜 끝과 시작 날짜 data-index 값을 가지는 첫번째 태그의 data-col속성 확인. </w:t>
+      </w:r>
+    </w:p>
+    <w:p>
+      <w:pPr>
+        <w:pStyle w:val="a3"/>
+        <w:numPr>
+          <w:ilvl w:val="4"/>
+          <w:numId w:val="3"/>
+        </w:numPr>
+        <w:ind w:leftChars="0"/>
+      </w:pPr>
+      <w:r>
+        <w:rPr>
+          <w:rFonts w:hint="eastAsia"/>
+        </w:rPr>
+        <w:t>둘</w:t>
+      </w:r>
+      <w:r>
+        <w:t xml:space="preserve"> 중 큰 값을 col에 저장.</w:t>
+      </w:r>
+    </w:p>
+    <w:p>
+      <w:pPr>
+        <w:pStyle w:val="a3"/>
+        <w:numPr>
+          <w:ilvl w:val="4"/>
+          <w:numId w:val="3"/>
+        </w:numPr>
+        <w:ind w:leftChars="0"/>
+        <w:rPr>
+          <w:rFonts w:hint="eastAsia"/>
+        </w:rPr>
+      </w:pPr>
+      <w:r>
+        <w:t>Data-col과 data-index속성 값을 가지는 태그들을 찾아 설정.</w:t>
+      </w:r>
+    </w:p>
+    <w:p>
+      <w:pPr>
+        <w:pStyle w:val="a3"/>
+        <w:numPr>
+          <w:ilvl w:val="2"/>
+          <w:numId w:val="3"/>
+        </w:numPr>
+        <w:ind w:leftChars="0"/>
+      </w:pPr>
+      <w:r>
+        <w:rPr>
+          <w:rFonts w:hint="eastAsia"/>
+        </w:rPr>
+        <w:t>하루 일정인 경우</w:t>
+      </w:r>
+    </w:p>
+    <w:p>
+      <w:pPr>
+        <w:pStyle w:val="a3"/>
+        <w:numPr>
+          <w:ilvl w:val="3"/>
+          <w:numId w:val="3"/>
+        </w:numPr>
+        <w:ind w:leftChars="0"/>
+      </w:pPr>
+      <w:r>
+        <w:rPr>
+          <w:rFonts w:hint="eastAsia"/>
+        </w:rPr>
+        <w:t xml:space="preserve">일정의 시작 날짜의 </w:t>
+      </w:r>
+      <w:r>
+        <w:t>data-index</w:t>
+      </w:r>
+      <w:r>
+        <w:rPr>
+          <w:rFonts w:hint="eastAsia"/>
+        </w:rPr>
+        <w:t xml:space="preserve"> 값</w:t>
+      </w:r>
+      <w:r>
+        <w:rPr>
+          <w:rFonts w:hint="eastAsia"/>
+        </w:rPr>
+        <w:t>,</w:t>
+      </w:r>
+      <w:r>
+        <w:t xml:space="preserve"> data-col </w:t>
+      </w:r>
+      <w:r>
+        <w:rPr>
+          <w:rFonts w:hint="eastAsia"/>
+        </w:rPr>
+        <w:t>값</w:t>
+      </w:r>
+      <w:r>
+        <w:rPr>
+          <w:rFonts w:hint="eastAsia"/>
+        </w:rPr>
+        <w:t>을</w:t>
+      </w:r>
+      <w:r>
+        <w:rPr>
+          <w:rFonts w:hint="eastAsia"/>
+        </w:rPr>
+        <w:t xml:space="preserve"> </w:t>
+      </w:r>
+      <w:r>
+        <w:rPr>
+          <w:rFonts w:hint="eastAsia"/>
+        </w:rPr>
+        <w:t>가지는 태그들 중 첫 번째 태그를 찾음.</w:t>
+      </w:r>
+    </w:p>
+    <w:p>
+      <w:pPr>
+        <w:pStyle w:val="a3"/>
+        <w:numPr>
+          <w:ilvl w:val="3"/>
+          <w:numId w:val="3"/>
+        </w:numPr>
+        <w:ind w:leftChars="0"/>
+      </w:pPr>
+      <w:r>
+        <w:rPr>
+          <w:rFonts w:hint="eastAsia"/>
+        </w:rPr>
+        <w:lastRenderedPageBreak/>
+        <w:t xml:space="preserve">그 태그의 </w:t>
+      </w:r>
+      <w:r>
+        <w:t xml:space="preserve">text, </w:t>
+      </w:r>
+      <w:proofErr w:type="spellStart"/>
+      <w:r>
+        <w:t>css</w:t>
+      </w:r>
+      <w:proofErr w:type="spellEnd"/>
+      <w:r>
+        <w:t xml:space="preserve"> </w:t>
+      </w:r>
+      <w:r>
+        <w:rPr>
+          <w:rFonts w:hint="eastAsia"/>
+        </w:rPr>
+        <w:t xml:space="preserve">변경 후 </w:t>
+      </w:r>
+      <w:r>
+        <w:t xml:space="preserve">data-index </w:t>
+      </w:r>
+      <w:r>
+        <w:rPr>
+          <w:rFonts w:hint="eastAsia"/>
+        </w:rPr>
+        <w:t>속성 값 제거</w:t>
+      </w:r>
+    </w:p>
+    <w:p>
+      <w:pPr>
+        <w:pStyle w:val="a3"/>
+        <w:numPr>
+          <w:ilvl w:val="4"/>
+          <w:numId w:val="3"/>
+        </w:numPr>
+        <w:ind w:leftChars="0"/>
+      </w:pPr>
+      <w:r>
+        <w:rPr>
+          <w:rFonts w:hint="eastAsia"/>
+        </w:rPr>
+        <w:t>제거 하여 일정이 들어가지 않는 칸이 항상 첫 번째 태그가 되도록 함.</w:t>
+      </w:r>
+    </w:p>
+    <w:p>
+      <w:pPr>
+        <w:pStyle w:val="a3"/>
+        <w:numPr>
+          <w:ilvl w:val="4"/>
+          <w:numId w:val="3"/>
+        </w:numPr>
+        <w:ind w:leftChars="0"/>
+      </w:pPr>
+      <w:proofErr w:type="spellStart"/>
+      <w:r>
+        <w:rPr>
+          <w:rFonts w:hint="eastAsia"/>
+        </w:rPr>
+        <w:t>colspan</w:t>
+      </w:r>
+      <w:proofErr w:type="spellEnd"/>
+      <w:r>
+        <w:rPr>
+          <w:rFonts w:hint="eastAsia"/>
+        </w:rPr>
+        <w:t xml:space="preserve">을 이용해 일정 </w:t>
+      </w:r>
+      <w:proofErr w:type="gramStart"/>
+      <w:r>
+        <w:rPr>
+          <w:rFonts w:hint="eastAsia"/>
+        </w:rPr>
+        <w:t>날짜 만큼</w:t>
+      </w:r>
+      <w:proofErr w:type="gramEnd"/>
+      <w:r>
+        <w:rPr>
+          <w:rFonts w:hint="eastAsia"/>
+        </w:rPr>
+        <w:t xml:space="preserve"> 칸 합치고 합친 만큼 제거</w:t>
+      </w:r>
+      <w:r>
+        <w:rPr>
+          <w:rFonts w:hint="eastAsia"/>
+        </w:rPr>
+        <w:t>.</w:t>
+      </w:r>
+    </w:p>
+    <w:p>
+      <w:pPr>
+        <w:pStyle w:val="a3"/>
+        <w:numPr>
+          <w:ilvl w:val="2"/>
+          <w:numId w:val="3"/>
+        </w:numPr>
+        <w:ind w:leftChars="0"/>
+      </w:pPr>
+      <w:r>
+        <w:rPr>
+          <w:rFonts w:hint="eastAsia"/>
+        </w:rPr>
+        <w:t>이어지는 일정인 경우</w:t>
+      </w:r>
+    </w:p>
+    <w:p>
+      <w:pPr>
+        <w:pStyle w:val="a3"/>
+        <w:numPr>
+          <w:ilvl w:val="3"/>
+          <w:numId w:val="3"/>
+        </w:numPr>
+        <w:ind w:leftChars="0"/>
+      </w:pPr>
+      <w:r>
+        <w:rPr>
+          <w:rFonts w:hint="eastAsia"/>
+        </w:rPr>
+        <w:t xml:space="preserve">특정 주의 마지막 </w:t>
+      </w:r>
+      <w:r>
+        <w:t>data-index</w:t>
+      </w:r>
+      <w:r>
+        <w:rPr>
+          <w:rFonts w:hint="eastAsia"/>
+        </w:rPr>
+        <w:t xml:space="preserve">는 </w:t>
+      </w:r>
+      <w:r>
+        <w:t>6 + 7*</w:t>
+      </w:r>
+      <w:r>
+        <w:rPr>
+          <w:rFonts w:hint="eastAsia"/>
+        </w:rPr>
+        <w:t xml:space="preserve">(주의 </w:t>
+      </w:r>
+      <w:r>
+        <w:t>index(0~5))</w:t>
+      </w:r>
+      <w:r>
+        <w:rPr>
+          <w:rFonts w:hint="eastAsia"/>
+        </w:rPr>
+        <w:t>로 알 수 있음.</w:t>
+      </w:r>
+    </w:p>
+    <w:p>
+      <w:pPr>
+        <w:pStyle w:val="a3"/>
+        <w:numPr>
+          <w:ilvl w:val="3"/>
+          <w:numId w:val="3"/>
+        </w:numPr>
+        <w:ind w:leftChars="0"/>
+      </w:pPr>
+      <w:r>
+        <w:rPr>
+          <w:rFonts w:hint="eastAsia"/>
+        </w:rPr>
+        <w:t>이를 이용하여 시작 날짜</w:t>
+      </w:r>
+      <w:r>
+        <w:t xml:space="preserve"> data-index</w:t>
+      </w:r>
+      <w:r>
+        <w:rPr>
+          <w:rFonts w:hint="eastAsia"/>
+        </w:rPr>
+        <w:t>가 어느 주에 포함되는지 계산.</w:t>
+      </w:r>
+    </w:p>
+    <w:p>
+      <w:pPr>
+        <w:pStyle w:val="a3"/>
+        <w:numPr>
+          <w:ilvl w:val="3"/>
+          <w:numId w:val="3"/>
+        </w:numPr>
+        <w:ind w:leftChars="0"/>
+      </w:pPr>
+      <w:r>
+        <w:rPr>
+          <w:rFonts w:hint="eastAsia"/>
+        </w:rPr>
+        <w:t>시작, 끝 날짜가 같은 주에 있는 경우,</w:t>
+      </w:r>
+      <w:r>
+        <w:t xml:space="preserve"> </w:t>
+      </w:r>
+      <w:r>
+        <w:rPr>
+          <w:rFonts w:hint="eastAsia"/>
+        </w:rPr>
+        <w:t>주를 넘어가는 경우,</w:t>
+      </w:r>
+      <w:r>
+        <w:t xml:space="preserve"> </w:t>
+      </w:r>
+      <w:r>
+        <w:rPr>
+          <w:rFonts w:hint="eastAsia"/>
+        </w:rPr>
+        <w:t>그 주의 첫번째 날~끝 날짜인 경우로 나눠서 구현</w:t>
+      </w:r>
+    </w:p>
+    <w:p>
+      <w:pPr>
+        <w:pStyle w:val="a3"/>
+        <w:numPr>
+          <w:ilvl w:val="3"/>
+          <w:numId w:val="3"/>
+        </w:numPr>
+        <w:ind w:leftChars="0"/>
+      </w:pPr>
+      <w:r>
+        <w:rPr>
+          <w:rFonts w:hint="eastAsia"/>
+        </w:rPr>
+        <w:t>시작 날짜 data-index</w:t>
+      </w:r>
+      <w:r>
+        <w:rPr>
+          <w:rFonts w:hint="eastAsia"/>
+        </w:rPr>
+        <w:t xml:space="preserve">와 가능한 </w:t>
+      </w:r>
+      <w:r>
+        <w:t>data-col</w:t>
+      </w:r>
+      <w:r>
+        <w:rPr>
+          <w:rFonts w:hint="eastAsia"/>
+        </w:rPr>
+        <w:t xml:space="preserve"> 값을</w:t>
+      </w:r>
+      <w:r>
+        <w:rPr>
+          <w:rFonts w:hint="eastAsia"/>
+        </w:rPr>
+        <w:t xml:space="preserve"> 가지는 첫 번째 태그를 찾아 </w:t>
+      </w:r>
+      <w:r>
+        <w:t xml:space="preserve">text, </w:t>
+      </w:r>
+      <w:proofErr w:type="spellStart"/>
+      <w:r>
+        <w:t>css</w:t>
+      </w:r>
+      <w:proofErr w:type="spellEnd"/>
+      <w:r>
+        <w:t xml:space="preserve"> </w:t>
+      </w:r>
+      <w:r>
+        <w:rPr>
+          <w:rFonts w:hint="eastAsia"/>
+        </w:rPr>
+        <w:t>변경 후 속성 값 제거</w:t>
+      </w:r>
+    </w:p>
+    <w:p>
+      <w:pPr>
+        <w:pStyle w:val="a3"/>
+        <w:numPr>
+          <w:ilvl w:val="3"/>
+          <w:numId w:val="3"/>
+        </w:numPr>
+        <w:ind w:leftChars="0"/>
+      </w:pPr>
+      <w:r>
+        <w:rPr>
+          <w:rFonts w:hint="eastAsia"/>
+        </w:rPr>
+        <w:t xml:space="preserve">시작 날짜는 아니지만 그 주에서 첫 번째 날인 경우는 해당 </w:t>
+      </w:r>
+      <w:r>
+        <w:t xml:space="preserve">data-index </w:t>
+      </w:r>
+      <w:r>
+        <w:rPr>
+          <w:rFonts w:hint="eastAsia"/>
+        </w:rPr>
+        <w:t xml:space="preserve">값을 가지는 첫 번째 태그를 찾아 </w:t>
+      </w:r>
+      <w:proofErr w:type="spellStart"/>
+      <w:r>
+        <w:t>css</w:t>
+      </w:r>
+      <w:proofErr w:type="spellEnd"/>
+      <w:r>
+        <w:t xml:space="preserve"> </w:t>
+      </w:r>
+      <w:r>
+        <w:rPr>
+          <w:rFonts w:hint="eastAsia"/>
+        </w:rPr>
+        <w:t>변경 후 속성 값 제거.</w:t>
+      </w:r>
+    </w:p>
+    <w:p>
+      <w:pPr>
+        <w:pStyle w:val="a3"/>
+        <w:numPr>
+          <w:ilvl w:val="3"/>
+          <w:numId w:val="3"/>
+        </w:numPr>
+        <w:ind w:leftChars="0"/>
+      </w:pPr>
+      <w:proofErr w:type="spellStart"/>
+      <w:r>
+        <w:t>C</w:t>
+      </w:r>
+      <w:r>
+        <w:rPr>
+          <w:rFonts w:hint="eastAsia"/>
+        </w:rPr>
+        <w:t>olspan</w:t>
+      </w:r>
+      <w:proofErr w:type="spellEnd"/>
+      <w:r>
+        <w:rPr>
+          <w:rFonts w:hint="eastAsia"/>
+        </w:rPr>
+        <w:t xml:space="preserve">을 이용해 일정의 </w:t>
+      </w:r>
+      <w:proofErr w:type="gramStart"/>
+      <w:r>
+        <w:rPr>
+          <w:rFonts w:hint="eastAsia"/>
+        </w:rPr>
+        <w:t>날짜 만큼</w:t>
+      </w:r>
+      <w:proofErr w:type="gramEnd"/>
+      <w:r>
+        <w:rPr>
+          <w:rFonts w:hint="eastAsia"/>
+        </w:rPr>
+        <w:t xml:space="preserve"> 칸을 합치고 그 수만큼 칸을 삭제</w:t>
+      </w:r>
+      <w:r>
+        <w:rPr>
+          <w:rFonts w:hint="eastAsia"/>
+        </w:rPr>
+        <w:t>.</w:t>
+      </w:r>
+    </w:p>
+    <w:p>
+      <w:pPr>
+        <w:pStyle w:val="a3"/>
+        <w:numPr>
+          <w:ilvl w:val="2"/>
+          <w:numId w:val="3"/>
+        </w:numPr>
+        <w:ind w:leftChars="0"/>
+      </w:pPr>
+      <w:r>
+        <w:rPr>
+          <w:rFonts w:hint="eastAsia"/>
+        </w:rPr>
+        <w:t>해당 주의 일정 날짜 끝</w:t>
+      </w:r>
+      <w:r>
+        <w:rPr>
+          <w:rFonts w:hint="eastAsia"/>
+        </w:rPr>
+        <w:t>과 시작 날짜</w:t>
+      </w:r>
+      <w:r>
+        <w:rPr>
+          <w:rFonts w:hint="eastAsia"/>
+        </w:rPr>
+        <w:t xml:space="preserve"> </w:t>
+      </w:r>
+      <w:r>
+        <w:t xml:space="preserve">data-index </w:t>
+      </w:r>
+      <w:r>
+        <w:rPr>
+          <w:rFonts w:hint="eastAsia"/>
+        </w:rPr>
+        <w:t xml:space="preserve">값을 가지는 첫번째 태그의 </w:t>
+      </w:r>
+      <w:r>
+        <w:t>data-col</w:t>
+      </w:r>
+      <w:r>
+        <w:rPr>
+          <w:rFonts w:hint="eastAsia"/>
+        </w:rPr>
+        <w:t>속성 확인.</w:t>
+      </w:r>
+      <w:r>
+        <w:t xml:space="preserve"> </w:t>
+      </w:r>
+    </w:p>
+    <w:p>
+      <w:pPr>
+        <w:pStyle w:val="a3"/>
+        <w:numPr>
+          <w:ilvl w:val="3"/>
+          <w:numId w:val="3"/>
+        </w:numPr>
+        <w:ind w:leftChars="0"/>
+      </w:pPr>
+      <w:r>
+        <w:rPr>
+          <w:rFonts w:hint="eastAsia"/>
+        </w:rPr>
+        <w:t xml:space="preserve">둘 중 큰 값을 </w:t>
+      </w:r>
+      <w:r>
+        <w:t>col</w:t>
+      </w:r>
+      <w:r>
+        <w:rPr>
+          <w:rFonts w:hint="eastAsia"/>
+        </w:rPr>
+        <w:t>에 저장.</w:t>
+      </w:r>
+    </w:p>
+    <w:p>
+      <w:pPr>
+        <w:pStyle w:val="a3"/>
+        <w:numPr>
+          <w:ilvl w:val="3"/>
+          <w:numId w:val="3"/>
+        </w:numPr>
+        <w:ind w:leftChars="0"/>
+      </w:pPr>
+      <w:r>
+        <w:t>Data-col</w:t>
+      </w:r>
+      <w:r>
+        <w:rPr>
+          <w:rFonts w:hint="eastAsia"/>
+        </w:rPr>
+        <w:t xml:space="preserve">과 </w:t>
+      </w:r>
+      <w:r>
+        <w:t>data-index</w:t>
+      </w:r>
+      <w:r>
+        <w:rPr>
+          <w:rFonts w:hint="eastAsia"/>
+        </w:rPr>
+        <w:t>, data-col값</w:t>
+      </w:r>
+      <w:r>
+        <w:rPr>
+          <w:rFonts w:hint="eastAsia"/>
+        </w:rPr>
+        <w:t>을 가지는 태그들을 찾아 설정.</w:t>
+      </w:r>
+    </w:p>
+    <w:p>
+      <w:pPr>
+        <w:pStyle w:val="a3"/>
+        <w:numPr>
+          <w:ilvl w:val="2"/>
+          <w:numId w:val="3"/>
+        </w:numPr>
+        <w:ind w:leftChars="0"/>
+        <w:rPr>
+          <w:rFonts w:hint="eastAsia"/>
+        </w:rPr>
+      </w:pPr>
+      <w:r>
+        <w:rPr>
+          <w:rFonts w:hint="eastAsia"/>
+        </w:rPr>
+        <w:t>일정의 끝 날짜가 0시 0분인 경우 그 전 날을 끝 날짜로 해서 이어지는 일정을 그림.</w:t>
+      </w:r>
+    </w:p>
+    <w:p>
+      <w:pPr>
+        <w:pStyle w:val="a3"/>
+        <w:numPr>
+          <w:ilvl w:val="0"/>
+          <w:numId w:val="3"/>
+        </w:numPr>
+        <w:ind w:leftChars="0"/>
+      </w:pPr>
+      <w:r>
+        <w:rPr>
+          <w:rFonts w:hint="eastAsia"/>
+        </w:rPr>
+        <w:t>일정들을 우선순위에 맞게 정렬</w:t>
+      </w:r>
+    </w:p>
+    <w:p>
+      <w:pPr>
+        <w:pStyle w:val="a3"/>
+        <w:numPr>
+          <w:ilvl w:val="1"/>
+          <w:numId w:val="3"/>
+        </w:numPr>
+        <w:ind w:leftChars="0"/>
+      </w:pPr>
+      <w:r>
+        <w:rPr>
+          <w:rFonts w:hint="eastAsia"/>
+        </w:rPr>
+        <w:t>일정의 시작 날짜가 해당 월보다 전인 이벤트들을 모음.</w:t>
+      </w:r>
+    </w:p>
+    <w:p>
+      <w:pPr>
+        <w:pStyle w:val="a3"/>
+        <w:numPr>
+          <w:ilvl w:val="2"/>
+          <w:numId w:val="3"/>
+        </w:numPr>
+        <w:ind w:leftChars="0"/>
+      </w:pPr>
+      <w:r>
+        <w:rPr>
+          <w:rFonts w:hint="eastAsia"/>
+        </w:rPr>
+        <w:t>끝 날짜가 늦은 순서대로 정렬</w:t>
+      </w:r>
+    </w:p>
+    <w:p>
+      <w:pPr>
+        <w:pStyle w:val="a3"/>
+        <w:numPr>
+          <w:ilvl w:val="3"/>
+          <w:numId w:val="3"/>
+        </w:numPr>
+        <w:ind w:leftChars="0"/>
+      </w:pPr>
+      <w:r>
+        <w:rPr>
+          <w:rFonts w:hint="eastAsia"/>
+        </w:rPr>
+        <w:t xml:space="preserve">날짜의 값을 </w:t>
+      </w:r>
+      <w:proofErr w:type="spellStart"/>
+      <w:r>
+        <w:rPr>
+          <w:rFonts w:hint="eastAsia"/>
+        </w:rPr>
+        <w:t>밀리초</w:t>
+      </w:r>
+      <w:proofErr w:type="spellEnd"/>
+      <w:r>
+        <w:rPr>
+          <w:rFonts w:hint="eastAsia"/>
+        </w:rPr>
+        <w:t xml:space="preserve"> 단위로 받기 때문에 이 값이 큰 순서대로 정렬.</w:t>
+      </w:r>
+    </w:p>
+    <w:p>
+      <w:pPr>
+        <w:pStyle w:val="a3"/>
+        <w:numPr>
+          <w:ilvl w:val="3"/>
+          <w:numId w:val="3"/>
+        </w:numPr>
+        <w:ind w:leftChars="0"/>
+      </w:pPr>
+      <w:r>
+        <w:rPr>
+          <w:rFonts w:hint="eastAsia"/>
+        </w:rPr>
+        <w:t xml:space="preserve">종일 일정에는 끝 날짜가 하루 추가 되기 때문에 </w:t>
+      </w:r>
+      <w:proofErr w:type="gramStart"/>
+      <w:r>
+        <w:t xml:space="preserve">86400000 </w:t>
+      </w:r>
+      <w:r>
+        <w:rPr>
+          <w:rFonts w:hint="eastAsia"/>
+        </w:rPr>
+        <w:t>만큼</w:t>
+      </w:r>
+      <w:proofErr w:type="gramEnd"/>
+      <w:r>
+        <w:rPr>
+          <w:rFonts w:hint="eastAsia"/>
+        </w:rPr>
+        <w:t xml:space="preserve"> 뺌.</w:t>
+      </w:r>
+    </w:p>
+    <w:p>
+      <w:pPr>
+        <w:pStyle w:val="a3"/>
+        <w:numPr>
+          <w:ilvl w:val="1"/>
+          <w:numId w:val="3"/>
+        </w:numPr>
+        <w:ind w:leftChars="0"/>
+      </w:pPr>
+      <w:r>
+        <w:rPr>
+          <w:rFonts w:hint="eastAsia"/>
+        </w:rPr>
+        <w:t>그 외의 경우 일정의 시작 날짜가 같은 이벤트들을 모음.</w:t>
+      </w:r>
+    </w:p>
+    <w:p>
+      <w:pPr>
+        <w:pStyle w:val="a3"/>
+        <w:numPr>
+          <w:ilvl w:val="2"/>
+          <w:numId w:val="3"/>
+        </w:numPr>
+        <w:ind w:leftChars="0"/>
+      </w:pPr>
+      <w:r>
+        <w:rPr>
+          <w:rFonts w:hint="eastAsia"/>
+        </w:rPr>
+        <w:t>끝 날짜가 늦은 순서대로 정렬.</w:t>
+      </w:r>
+    </w:p>
+    <w:p/>
+    <w:p>
+      <w:r>
+        <w:rPr>
+          <w:noProof/>
+        </w:rPr>
+        <w:lastRenderedPageBreak/>
+        <w:drawing>
+          <wp:inline distT="0" distB="0" distL="0" distR="0" wp14:anchorId="1B7A88C1" wp14:editId="368928F6">
+            <wp:extent cx="5731510" cy="3172460"/>
+            <wp:effectExtent l="0" t="0" r="2540" b="8890"/>
+            <wp:docPr id="1" name="그림 1"/>
+            <wp:cNvGraphicFramePr>
+              <a:graphicFrameLocks xmlns:a="http://schemas.openxmlformats.org/drawingml/2006/main" noChangeAspect="1"/>
+            </wp:cNvGraphicFramePr>
+            <a:graphic xmlns:a="http://schemas.openxmlformats.org/drawingml/2006/main">
+              <a:graphicData uri="http://schemas.openxmlformats.org/drawingml/2006/picture">
+                <pic:pic xmlns:pic="http://schemas.openxmlformats.org/drawingml/2006/picture">
+                  <pic:nvPicPr>
+                    <pic:cNvPr id="1" name=""/>
+                    <pic:cNvPicPr/>
+                  </pic:nvPicPr>
+                  <pic:blipFill>
+                    <a:blip r:embed="rId5"/>
+                    <a:stretch>
+                      <a:fillRect/>
+                    </a:stretch>
+                  </pic:blipFill>
+                  <pic:spPr>
+                    <a:xfrm>
+                      <a:off x="0" y="0"/>
+                      <a:ext cx="5731510" cy="3172460"/>
+                    </a:xfrm>
+                    <a:prstGeom prst="rect">
+                      <a:avLst/>
+                    </a:prstGeom>
+                  </pic:spPr>
+                </pic:pic>
+              </a:graphicData>
+            </a:graphic>
+          </wp:inline>
+        </w:drawing>
+      </w:r>
+    </w:p>
+    <w:p>
+      <w:pPr>
+        <w:pStyle w:val="a3"/>
+        <w:numPr>
+          <w:ilvl w:val="0"/>
+          <w:numId w:val="4"/>
+        </w:numPr>
+        <w:ind w:leftChars="0"/>
+      </w:pPr>
+      <w:r>
+        <w:rPr>
+          <w:rFonts w:hint="eastAsia"/>
+        </w:rPr>
+        <w:t>2018.03.28 캘린더</w:t>
+      </w:r>
+      <w:r>
+        <w:rPr>
+          <w:rFonts w:hint="eastAsia"/>
+        </w:rPr>
+        <w:t xml:space="preserve"> </w:t>
+      </w:r>
+      <w:r>
+        <w:t>UI</w:t>
+      </w:r>
+      <w:r>
+        <w:rPr>
+          <w:rFonts w:hint="eastAsia"/>
+        </w:rPr>
+        <w:t xml:space="preserve"> 모습</w:t>
+      </w:r>
+    </w:p>
+    <w:p>
+      <w:pPr>
+        <w:pStyle w:val="a3"/>
+        <w:numPr>
+          <w:ilvl w:val="1"/>
+          <w:numId w:val="4"/>
+        </w:numPr>
+        <w:ind w:leftChars="0"/>
+        <w:rPr>
+          <w:rFonts w:hint="eastAsia"/>
+        </w:rPr>
+      </w:pPr>
+      <w:r>
+        <w:rPr>
+          <w:rFonts w:hint="eastAsia"/>
+        </w:rPr>
+        <w:t>월 뷰 캘린더.</w:t>
+      </w:r>
+      <w:r>
+        <w:t xml:space="preserve"> </w:t>
+      </w:r>
+      <w:r>
+        <w:rPr>
+          <w:rFonts w:hint="eastAsia"/>
+        </w:rPr>
+        <w:t>일정을 보여줌.</w:t>
+      </w:r>
+      <w:r>
+        <w:t xml:space="preserve"> </w:t>
+      </w:r>
+      <w:r>
+        <w:rPr>
+          <w:rFonts w:hint="eastAsia"/>
+        </w:rPr>
+        <w:t>다른 월도 확인 가능.</w:t>
       </w:r>
       <w:bookmarkStart w:id="0" w:name="_GoBack"/>
       <w:bookmarkEnd w:id="0"/>
@@ -846,6 +2117,232 @@
     </w:lvl>
   </w:abstractNum>
   <w:abstractNum w:abstractNumId="1" w15:restartNumberingAfterBreak="0">
+    <w:nsid w:val="11F057AA"/>
+    <w:multiLevelType w:val="hybridMultilevel"/>
+    <w:tmpl w:val="D2A0DA44"/>
+    <w:lvl w:ilvl="0" w:tplc="4BA678A2">
+      <w:start w:val="3"/>
+      <w:numFmt w:val="bullet"/>
+      <w:lvlText w:val=""/>
+      <w:lvlJc w:val="left"/>
+      <w:pPr>
+        <w:ind w:left="800" w:hanging="400"/>
+      </w:pPr>
+      <w:rPr>
+        <w:rFonts w:ascii="Wingdings" w:eastAsiaTheme="minorEastAsia" w:hAnsi="Wingdings" w:cstheme="minorBidi" w:hint="default"/>
+      </w:rPr>
+    </w:lvl>
+    <w:lvl w:ilvl="1" w:tplc="04090003">
+      <w:start w:val="1"/>
+      <w:numFmt w:val="bullet"/>
+      <w:lvlText w:val=""/>
+      <w:lvlJc w:val="left"/>
+      <w:pPr>
+        <w:ind w:left="1200" w:hanging="400"/>
+      </w:pPr>
+      <w:rPr>
+        <w:rFonts w:ascii="Wingdings" w:hAnsi="Wingdings" w:hint="default"/>
+      </w:rPr>
+    </w:lvl>
+    <w:lvl w:ilvl="2" w:tplc="04090005" w:tentative="1">
+      <w:start w:val="1"/>
+      <w:numFmt w:val="bullet"/>
+      <w:lvlText w:val=""/>
+      <w:lvlJc w:val="left"/>
+      <w:pPr>
+        <w:ind w:left="1600" w:hanging="400"/>
+      </w:pPr>
+      <w:rPr>
+        <w:rFonts w:ascii="Wingdings" w:hAnsi="Wingdings" w:hint="default"/>
+      </w:rPr>
+    </w:lvl>
+    <w:lvl w:ilvl="3" w:tplc="04090001" w:tentative="1">
+      <w:start w:val="1"/>
+      <w:numFmt w:val="bullet"/>
+      <w:lvlText w:val=""/>
+      <w:lvlJc w:val="left"/>
+      <w:pPr>
+        <w:ind w:left="2000" w:hanging="400"/>
+      </w:pPr>
+      <w:rPr>
+        <w:rFonts w:ascii="Wingdings" w:hAnsi="Wingdings" w:hint="default"/>
+      </w:rPr>
+    </w:lvl>
+    <w:lvl w:ilvl="4" w:tplc="04090003" w:tentative="1">
+      <w:start w:val="1"/>
+      <w:numFmt w:val="bullet"/>
+      <w:lvlText w:val=""/>
+      <w:lvlJc w:val="left"/>
+      <w:pPr>
+        <w:ind w:left="2400" w:hanging="400"/>
+      </w:pPr>
+      <w:rPr>
+        <w:rFonts w:ascii="Wingdings" w:hAnsi="Wingdings" w:hint="default"/>
+      </w:rPr>
+    </w:lvl>
+    <w:lvl w:ilvl="5" w:tplc="04090005" w:tentative="1">
+      <w:start w:val="1"/>
+      <w:numFmt w:val="bullet"/>
+      <w:lvlText w:val=""/>
+      <w:lvlJc w:val="left"/>
+      <w:pPr>
+        <w:ind w:left="2800" w:hanging="400"/>
+      </w:pPr>
+      <w:rPr>
+        <w:rFonts w:ascii="Wingdings" w:hAnsi="Wingdings" w:hint="default"/>
+      </w:rPr>
+    </w:lvl>
+    <w:lvl w:ilvl="6" w:tplc="04090001" w:tentative="1">
+      <w:start w:val="1"/>
+      <w:numFmt w:val="bullet"/>
+      <w:lvlText w:val=""/>
+      <w:lvlJc w:val="left"/>
+      <w:pPr>
+        <w:ind w:left="3200" w:hanging="400"/>
+      </w:pPr>
+      <w:rPr>
+        <w:rFonts w:ascii="Wingdings" w:hAnsi="Wingdings" w:hint="default"/>
+      </w:rPr>
+    </w:lvl>
+    <w:lvl w:ilvl="7" w:tplc="04090003" w:tentative="1">
+      <w:start w:val="1"/>
+      <w:numFmt w:val="bullet"/>
+      <w:lvlText w:val=""/>
+      <w:lvlJc w:val="left"/>
+      <w:pPr>
+        <w:ind w:left="3600" w:hanging="400"/>
+      </w:pPr>
+      <w:rPr>
+        <w:rFonts w:ascii="Wingdings" w:hAnsi="Wingdings" w:hint="default"/>
+      </w:rPr>
+    </w:lvl>
+    <w:lvl w:ilvl="8" w:tplc="04090005" w:tentative="1">
+      <w:start w:val="1"/>
+      <w:numFmt w:val="bullet"/>
+      <w:lvlText w:val=""/>
+      <w:lvlJc w:val="left"/>
+      <w:pPr>
+        <w:ind w:left="4000" w:hanging="400"/>
+      </w:pPr>
+      <w:rPr>
+        <w:rFonts w:ascii="Wingdings" w:hAnsi="Wingdings" w:hint="default"/>
+      </w:rPr>
+    </w:lvl>
+  </w:abstractNum>
+  <w:abstractNum w:abstractNumId="2" w15:restartNumberingAfterBreak="0">
+    <w:nsid w:val="21877A8D"/>
+    <w:multiLevelType w:val="hybridMultilevel"/>
+    <w:tmpl w:val="8CB449B8"/>
+    <w:lvl w:ilvl="0" w:tplc="4BA678A2">
+      <w:start w:val="3"/>
+      <w:numFmt w:val="bullet"/>
+      <w:lvlText w:val=""/>
+      <w:lvlJc w:val="left"/>
+      <w:pPr>
+        <w:ind w:left="800" w:hanging="400"/>
+      </w:pPr>
+      <w:rPr>
+        <w:rFonts w:ascii="Wingdings" w:eastAsiaTheme="minorEastAsia" w:hAnsi="Wingdings" w:cstheme="minorBidi" w:hint="default"/>
+      </w:rPr>
+    </w:lvl>
+    <w:lvl w:ilvl="1" w:tplc="04090003">
+      <w:start w:val="1"/>
+      <w:numFmt w:val="bullet"/>
+      <w:lvlText w:val=""/>
+      <w:lvlJc w:val="left"/>
+      <w:pPr>
+        <w:ind w:left="1200" w:hanging="400"/>
+      </w:pPr>
+      <w:rPr>
+        <w:rFonts w:ascii="Wingdings" w:hAnsi="Wingdings" w:hint="default"/>
+      </w:rPr>
+    </w:lvl>
+    <w:lvl w:ilvl="2" w:tplc="04090005">
+      <w:start w:val="1"/>
+      <w:numFmt w:val="bullet"/>
+      <w:lvlText w:val=""/>
+      <w:lvlJc w:val="left"/>
+      <w:pPr>
+        <w:ind w:left="1600" w:hanging="400"/>
+      </w:pPr>
+      <w:rPr>
+        <w:rFonts w:ascii="Wingdings" w:hAnsi="Wingdings" w:hint="default"/>
+      </w:rPr>
+    </w:lvl>
+    <w:lvl w:ilvl="3" w:tplc="04090001">
+      <w:start w:val="1"/>
+      <w:numFmt w:val="bullet"/>
+      <w:lvlText w:val=""/>
+      <w:lvlJc w:val="left"/>
+      <w:pPr>
+        <w:ind w:left="2000" w:hanging="400"/>
+      </w:pPr>
+      <w:rPr>
+        <w:rFonts w:ascii="Wingdings" w:hAnsi="Wingdings" w:hint="default"/>
+      </w:rPr>
+    </w:lvl>
+    <w:lvl w:ilvl="4" w:tplc="04090003">
+      <w:start w:val="1"/>
+      <w:numFmt w:val="bullet"/>
+      <w:lvlText w:val=""/>
+      <w:lvlJc w:val="left"/>
+      <w:pPr>
+        <w:ind w:left="2400" w:hanging="400"/>
+      </w:pPr>
+      <w:rPr>
+        <w:rFonts w:ascii="Wingdings" w:hAnsi="Wingdings" w:hint="default"/>
+      </w:rPr>
+    </w:lvl>
+    <w:lvl w:ilvl="5" w:tplc="04090005" w:tentative="1">
+      <w:start w:val="1"/>
+      <w:numFmt w:val="bullet"/>
+      <w:lvlText w:val=""/>
+      <w:lvlJc w:val="left"/>
+      <w:pPr>
+        <w:ind w:left="2800" w:hanging="400"/>
+      </w:pPr>
+      <w:rPr>
+        <w:rFonts w:ascii="Wingdings" w:hAnsi="Wingdings" w:hint="default"/>
+      </w:rPr>
+    </w:lvl>
+    <w:lvl w:ilvl="6" w:tplc="04090001" w:tentative="1">
+      <w:start w:val="1"/>
+      <w:numFmt w:val="bullet"/>
+      <w:lvlText w:val=""/>
+      <w:lvlJc w:val="left"/>
+      <w:pPr>
+        <w:ind w:left="3200" w:hanging="400"/>
+      </w:pPr>
+      <w:rPr>
+        <w:rFonts w:ascii="Wingdings" w:hAnsi="Wingdings" w:hint="default"/>
+      </w:rPr>
+    </w:lvl>
+    <w:lvl w:ilvl="7" w:tplc="04090003" w:tentative="1">
+      <w:start w:val="1"/>
+      <w:numFmt w:val="bullet"/>
+      <w:lvlText w:val=""/>
+      <w:lvlJc w:val="left"/>
+      <w:pPr>
+        <w:ind w:left="3600" w:hanging="400"/>
+      </w:pPr>
+      <w:rPr>
+        <w:rFonts w:ascii="Wingdings" w:hAnsi="Wingdings" w:hint="default"/>
+      </w:rPr>
+    </w:lvl>
+    <w:lvl w:ilvl="8" w:tplc="04090005" w:tentative="1">
+      <w:start w:val="1"/>
+      <w:numFmt w:val="bullet"/>
+      <w:lvlText w:val=""/>
+      <w:lvlJc w:val="left"/>
+      <w:pPr>
+        <w:ind w:left="4000" w:hanging="400"/>
+      </w:pPr>
+      <w:rPr>
+        <w:rFonts w:ascii="Wingdings" w:hAnsi="Wingdings" w:hint="default"/>
+      </w:rPr>
+    </w:lvl>
+  </w:abstractNum>
+  <w:abstractNum w:abstractNumId="3" w15:restartNumberingAfterBreak="0">
     <w:nsid w:val="457273AA"/>
     <w:multiLevelType w:val="hybridMultilevel"/>
     <w:tmpl w:val="29E2518A"/>
@@ -962,6 +2459,12 @@
     <w:abstractNumId w:val="0"/>
   </w:num>
   <w:num w:numId="2">
+    <w:abstractNumId w:val="3"/>
+  </w:num>
+  <w:num w:numId="3">
+    <w:abstractNumId w:val="2"/>
+  </w:num>
+  <w:num w:numId="4">
     <w:abstractNumId w:val="1"/>
   </w:num>
 </w:numbering>

--- a/진행 정도 기록.docx
+++ b/진행 정도 기록.docx
@@ -1,6 +1,6 @@
 
 <file path=word/document.xml><?xml version="1.0" encoding="utf-8"?>
-<w:document xmlns:wpc="http://schemas.microsoft.com/office/word/2010/wordprocessingCanvas" xmlns:cx="http://schemas.microsoft.com/office/drawing/2014/chartex" xmlns:mc="http://schemas.openxmlformats.org/markup-compatibility/2006" xmlns:o="urn:schemas-microsoft-com:office:office" xmlns:r="http://schemas.openxmlformats.org/officeDocument/2006/relationships" xmlns:m="http://schemas.openxmlformats.org/officeDocument/2006/math" xmlns:v="urn:schemas-microsoft-com:vml" xmlns:wp14="http://schemas.microsoft.com/office/word/2010/wordprocessingDrawing" xmlns:wp="http://schemas.openxmlformats.org/drawingml/2006/wordprocessingDrawing" xmlns:w10="urn:schemas-microsoft-com:office:word" xmlns:w="http://schemas.openxmlformats.org/wordprocessingml/2006/main" xmlns:w14="http://schemas.microsoft.com/office/word/2010/wordml" xmlns:w15="http://schemas.microsoft.com/office/word/2012/wordml" xmlns:w16se="http://schemas.microsoft.com/office/word/2015/wordml/symex" xmlns:wpg="http://schemas.microsoft.com/office/word/2010/wordprocessingGroup" xmlns:wpi="http://schemas.microsoft.com/office/word/2010/wordprocessingInk" xmlns:wne="http://schemas.microsoft.com/office/word/2006/wordml" xmlns:wps="http://schemas.microsoft.com/office/word/2010/wordprocessingShape" mc:Ignorable="w14 w15 w16se wp14">
+<w:document xmlns:wpc="http://schemas.microsoft.com/office/word/2010/wordprocessingCanvas" xmlns:cx="http://schemas.microsoft.com/office/drawing/2014/chartex" xmlns:cx1="http://schemas.microsoft.com/office/drawing/2015/9/8/chartex" xmlns:cx2="http://schemas.microsoft.com/office/drawing/2015/10/21/chartex" xmlns:cx3="http://schemas.microsoft.com/office/drawing/2016/5/9/chartex" xmlns:cx4="http://schemas.microsoft.com/office/drawing/2016/5/10/chartex" xmlns:cx5="http://schemas.microsoft.com/office/drawing/2016/5/11/chartex" xmlns:cx6="http://schemas.microsoft.com/office/drawing/2016/5/12/chartex" xmlns:cx7="http://schemas.microsoft.com/office/drawing/2016/5/13/chartex" xmlns:cx8="http://schemas.microsoft.com/office/drawing/2016/5/14/chartex" xmlns:mc="http://schemas.openxmlformats.org/markup-compatibility/2006" xmlns:aink="http://schemas.microsoft.com/office/drawing/2016/ink" xmlns:am3d="http://schemas.microsoft.com/office/drawing/2017/model3d" xmlns:o="urn:schemas-microsoft-com:office:office" xmlns:r="http://schemas.openxmlformats.org/officeDocument/2006/relationships" xmlns:m="http://schemas.openxmlformats.org/officeDocument/2006/math" xmlns:v="urn:schemas-microsoft-com:vml" xmlns:wp14="http://schemas.microsoft.com/office/word/2010/wordprocessingDrawing" xmlns:wp="http://schemas.openxmlformats.org/drawingml/2006/wordprocessingDrawing" xmlns:w10="urn:schemas-microsoft-com:office:word" xmlns:w="http://schemas.openxmlformats.org/wordprocessingml/2006/main" xmlns:w14="http://schemas.microsoft.com/office/word/2010/wordml" xmlns:w15="http://schemas.microsoft.com/office/word/2012/wordml" xmlns:w16cid="http://schemas.microsoft.com/office/word/2016/wordml/cid" xmlns:w16se="http://schemas.microsoft.com/office/word/2015/wordml/symex" xmlns:wpg="http://schemas.microsoft.com/office/word/2010/wordprocessingGroup" xmlns:wpi="http://schemas.microsoft.com/office/word/2010/wordprocessingInk" xmlns:wne="http://schemas.microsoft.com/office/word/2006/wordml" xmlns:wps="http://schemas.microsoft.com/office/word/2010/wordprocessingShape" mc:Ignorable="w14 w15 w16se w16cid wp14">
   <w:body>
     <w:p>
       <w:r>
@@ -331,13 +331,8 @@
         </w:rPr>
         <w:t xml:space="preserve">여기서 날짜를 추출해서 </w:t>
       </w:r>
-      <w:proofErr w:type="spellStart"/>
-      <w:r>
-        <w:t>HomeController</w:t>
-      </w:r>
-      <w:proofErr w:type="spellEnd"/>
-      <w:r>
-        <w:t xml:space="preserve"> </w:t>
+      <w:r>
+        <w:t xml:space="preserve">HomeController </w:t>
       </w:r>
       <w:r>
         <w:rPr>
@@ -439,7 +434,6 @@
         </w:numPr>
         <w:ind w:leftChars="0"/>
       </w:pPr>
-      <w:proofErr w:type="spellStart"/>
       <w:r>
         <w:t>Home</w:t>
       </w:r>
@@ -449,7 +443,6 @@
         </w:rPr>
         <w:t>Controller</w:t>
       </w:r>
-      <w:proofErr w:type="spellEnd"/>
       <w:r>
         <w:t xml:space="preserve"> </w:t>
       </w:r>
@@ -534,13 +527,8 @@
         </w:numPr>
         <w:ind w:leftChars="0"/>
       </w:pPr>
-      <w:proofErr w:type="spellStart"/>
-      <w:r>
-        <w:t>HomeController</w:t>
-      </w:r>
-      <w:proofErr w:type="spellEnd"/>
-      <w:r>
-        <w:t xml:space="preserve"> </w:t>
+      <w:r>
+        <w:t xml:space="preserve">HomeController </w:t>
       </w:r>
       <w:r>
         <w:rPr>
@@ -637,21 +625,7 @@
           <w:rFonts w:hint="eastAsia"/>
         </w:rPr>
         <w:lastRenderedPageBreak/>
-        <w:t xml:space="preserve">달력을 기존에는 표로 날짜를 표시하고 일정이 들어가면 해당 칸에 표를 추가하는 </w:t>
-      </w:r>
-      <w:proofErr w:type="spellStart"/>
-      <w:r>
-        <w:rPr>
-          <w:rFonts w:hint="eastAsia"/>
-        </w:rPr>
-        <w:t>방식이었음</w:t>
-      </w:r>
-      <w:proofErr w:type="spellEnd"/>
-      <w:r>
-        <w:rPr>
-          <w:rFonts w:hint="eastAsia"/>
-        </w:rPr>
-        <w:t>.</w:t>
+        <w:t>달력을 기존에는 표로 날짜를 표시하고 일정이 들어가면 해당 칸에 표를 추가하는 방식이었음.</w:t>
       </w:r>
     </w:p>
     <w:p>
@@ -784,9 +758,6 @@
           <w:numId w:val="3"/>
         </w:numPr>
         <w:ind w:leftChars="0"/>
-        <w:rPr>
-          <w:rFonts w:hint="eastAsia"/>
-        </w:rPr>
       </w:pPr>
       <w:r>
         <w:rPr>
@@ -955,19 +926,7 @@
         <w:rPr>
           <w:rFonts w:hint="eastAsia"/>
         </w:rPr>
-        <w:t>일정의 시작</w:t>
-      </w:r>
-      <w:r>
-        <w:rPr>
-          <w:rFonts w:hint="eastAsia"/>
-        </w:rPr>
-        <w:t>, 끝</w:t>
-      </w:r>
-      <w:r>
-        <w:rPr>
-          <w:rFonts w:hint="eastAsia"/>
-        </w:rPr>
-        <w:t xml:space="preserve"> 날짜의 </w:t>
+        <w:t xml:space="preserve">일정의 시작, 끝 날짜의 </w:t>
       </w:r>
       <w:r>
         <w:t>data-index</w:t>
@@ -976,13 +935,7 @@
         <w:rPr>
           <w:rFonts w:hint="eastAsia"/>
         </w:rPr>
-        <w:t xml:space="preserve"> 값 계산</w:t>
-      </w:r>
-      <w:r>
-        <w:rPr>
-          <w:rFonts w:hint="eastAsia"/>
-        </w:rPr>
-        <w:t>법</w:t>
+        <w:t xml:space="preserve"> 값 계산법</w:t>
       </w:r>
     </w:p>
     <w:p>
@@ -998,31 +951,56 @@
         <w:rPr>
           <w:rFonts w:hint="eastAsia"/>
         </w:rPr>
+        <w:t xml:space="preserve">시작(끝) 날짜 </w:t>
+      </w:r>
+      <w:r>
+        <w:t xml:space="preserve">+ </w:t>
+      </w:r>
+      <w:r>
+        <w:rPr>
+          <w:rFonts w:hint="eastAsia"/>
+        </w:rPr>
+        <w:t>해당 월의 시작 요일(</w:t>
+      </w:r>
+      <w:r>
+        <w:t>0~6) -1</w:t>
+      </w:r>
+    </w:p>
+    <w:p>
+      <w:pPr>
+        <w:pStyle w:val="a3"/>
+        <w:numPr>
+          <w:ilvl w:val="3"/>
+          <w:numId w:val="3"/>
+        </w:numPr>
+        <w:ind w:leftChars="0"/>
+      </w:pPr>
+      <w:r>
+        <w:rPr>
+          <w:rFonts w:hint="eastAsia"/>
+        </w:rPr>
         <w:t>시작</w:t>
       </w:r>
       <w:r>
-        <w:rPr>
-          <w:rFonts w:hint="eastAsia"/>
-        </w:rPr>
-        <w:t>(끝)</w:t>
-      </w:r>
-      <w:r>
-        <w:rPr>
-          <w:rFonts w:hint="eastAsia"/>
-        </w:rPr>
-        <w:t xml:space="preserve"> 날짜 </w:t>
-      </w:r>
-      <w:r>
-        <w:t xml:space="preserve">+ </w:t>
-      </w:r>
-      <w:r>
-        <w:rPr>
-          <w:rFonts w:hint="eastAsia"/>
-        </w:rPr>
-        <w:t>해당 월의 시작 요일(</w:t>
-      </w:r>
-      <w:r>
-        <w:t>0~6) -1</w:t>
+        <w:t xml:space="preserve"> 날짜가 해당 월보다 전이면 시작 날짜의 data-index는 해당 월의 첫번째 날</w:t>
+      </w:r>
+      <w:r>
+        <w:rPr>
+          <w:rFonts w:hint="eastAsia"/>
+        </w:rPr>
+        <w:t xml:space="preserve">의 </w:t>
+      </w:r>
+      <w:r>
+        <w:t>data-index</w:t>
+      </w:r>
+      <w:r>
+        <w:rPr>
+          <w:rFonts w:hint="eastAsia"/>
+        </w:rPr>
+        <w:t>로</w:t>
+      </w:r>
+      <w:r>
+        <w:t xml:space="preserve"> 설정.</w:t>
       </w:r>
     </w:p>
     <w:p>
@@ -1038,13 +1016,10 @@
         <w:rPr>
           <w:rFonts w:hint="eastAsia"/>
         </w:rPr>
-        <w:t>시작</w:t>
-      </w:r>
-      <w:r>
-        <w:t xml:space="preserve"> 날짜가 해당 월보다 전이면 시작 날짜의 data-index는 해당 월의 첫번째 </w:t>
-      </w:r>
-      <w:r>
-        <w:t>날</w:t>
+        <w:t>끝</w:t>
+      </w:r>
+      <w:r>
+        <w:t xml:space="preserve"> 날짜가 해당 월보다 후이면 끝 날짜의 data-index는 해당 월의 마지막 날</w:t>
       </w:r>
       <w:r>
         <w:rPr>
@@ -1069,6 +1044,22 @@
       <w:pPr>
         <w:pStyle w:val="a3"/>
         <w:numPr>
+          <w:ilvl w:val="2"/>
+          <w:numId w:val="3"/>
+        </w:numPr>
+        <w:ind w:leftChars="0"/>
+      </w:pPr>
+      <w:r>
+        <w:rPr>
+          <w:rFonts w:hint="eastAsia"/>
+        </w:rPr>
+        <w:t>일정 그리기</w:t>
+      </w:r>
+    </w:p>
+    <w:p>
+      <w:pPr>
+        <w:pStyle w:val="a3"/>
+        <w:numPr>
           <w:ilvl w:val="3"/>
           <w:numId w:val="3"/>
         </w:numPr>
@@ -1078,59 +1069,6 @@
         <w:rPr>
           <w:rFonts w:hint="eastAsia"/>
         </w:rPr>
-        <w:t>끝</w:t>
-      </w:r>
-      <w:r>
-        <w:t xml:space="preserve"> 날짜가 해당 월보다 후이면 끝 날짜의 data-index는 해당 월의 마지막 날</w:t>
-      </w:r>
-      <w:r>
-        <w:rPr>
-          <w:rFonts w:hint="eastAsia"/>
-        </w:rPr>
-        <w:t xml:space="preserve">의 </w:t>
-      </w:r>
-      <w:r>
-        <w:t>data-index</w:t>
-      </w:r>
-      <w:r>
-        <w:rPr>
-          <w:rFonts w:hint="eastAsia"/>
-        </w:rPr>
-        <w:t>로</w:t>
-      </w:r>
-      <w:r>
-        <w:t xml:space="preserve"> 설정.</w:t>
-      </w:r>
-    </w:p>
-    <w:p>
-      <w:pPr>
-        <w:pStyle w:val="a3"/>
-        <w:numPr>
-          <w:ilvl w:val="2"/>
-          <w:numId w:val="3"/>
-        </w:numPr>
-        <w:ind w:leftChars="0"/>
-      </w:pPr>
-      <w:r>
-        <w:rPr>
-          <w:rFonts w:hint="eastAsia"/>
-        </w:rPr>
-        <w:t>일정 그리기</w:t>
-      </w:r>
-    </w:p>
-    <w:p>
-      <w:pPr>
-        <w:pStyle w:val="a3"/>
-        <w:numPr>
-          <w:ilvl w:val="3"/>
-          <w:numId w:val="3"/>
-        </w:numPr>
-        <w:ind w:leftChars="0"/>
-      </w:pPr>
-      <w:r>
-        <w:rPr>
-          <w:rFonts w:hint="eastAsia"/>
-        </w:rPr>
         <w:t>해당</w:t>
       </w:r>
       <w:r>
@@ -1164,9 +1102,6 @@
           <w:numId w:val="3"/>
         </w:numPr>
         <w:ind w:leftChars="0"/>
-        <w:rPr>
-          <w:rFonts w:hint="eastAsia"/>
-        </w:rPr>
       </w:pPr>
       <w:r>
         <w:t>Data-col과 data-index속성 값을 가지는 태그들을 찾아 설정.</w:t>
@@ -1598,13 +1533,7 @@
         <w:rPr>
           <w:rFonts w:hint="eastAsia"/>
         </w:rPr>
-        <w:t xml:space="preserve"> 칸을 합치고 그 수만큼 칸을 삭제</w:t>
-      </w:r>
-      <w:r>
-        <w:rPr>
-          <w:rFonts w:hint="eastAsia"/>
-        </w:rPr>
-        <w:t>.</w:t>
+        <w:t xml:space="preserve"> 칸을 합치고 그 수만큼 칸을 삭제.</w:t>
       </w:r>
     </w:p>
     <w:p>
@@ -1723,9 +1652,6 @@
           <w:numId w:val="3"/>
         </w:numPr>
         <w:ind w:leftChars="0"/>
-        <w:rPr>
-          <w:rFonts w:hint="eastAsia"/>
-        </w:rPr>
       </w:pPr>
       <w:r>
         <w:rPr>
@@ -1960,9 +1886,6 @@
           <w:numId w:val="4"/>
         </w:numPr>
         <w:ind w:leftChars="0"/>
-        <w:rPr>
-          <w:rFonts w:hint="eastAsia"/>
-        </w:rPr>
       </w:pPr>
       <w:r>
         <w:rPr>
@@ -1987,6 +1910,30 @@
           <w:rFonts w:hint="eastAsia"/>
         </w:rPr>
         <w:t>다른 월도 확인 가능.</w:t>
+      </w:r>
+    </w:p>
+    <w:p>
+      <w:r>
+        <w:t>3. ~2018.03.29</w:t>
+      </w:r>
+    </w:p>
+    <w:p>
+      <w:pPr>
+        <w:pStyle w:val="a3"/>
+        <w:numPr>
+          <w:ilvl w:val="0"/>
+          <w:numId w:val="4"/>
+        </w:numPr>
+        <w:ind w:leftChars="0"/>
+        <w:rPr>
+          <w:rFonts w:hint="eastAsia"/>
+        </w:rPr>
+      </w:pPr>
+      <w:r>
+        <w:rPr>
+          <w:rFonts w:hint="eastAsia"/>
+        </w:rPr>
+        <w:t>버튼들</w:t>
       </w:r>
       <w:bookmarkStart w:id="0" w:name="_GoBack"/>
       <w:bookmarkEnd w:id="0"/>
@@ -2002,7 +1949,7 @@
 </file>
 
 <file path=word/numbering.xml><?xml version="1.0" encoding="utf-8"?>
-<w:numbering xmlns:wpc="http://schemas.microsoft.com/office/word/2010/wordprocessingCanvas" xmlns:cx="http://schemas.microsoft.com/office/drawing/2014/chartex" xmlns:mc="http://schemas.openxmlformats.org/markup-compatibility/2006" xmlns:o="urn:schemas-microsoft-com:office:office" xmlns:r="http://schemas.openxmlformats.org/officeDocument/2006/relationships" xmlns:m="http://schemas.openxmlformats.org/officeDocument/2006/math" xmlns:v="urn:schemas-microsoft-com:vml" xmlns:wp14="http://schemas.microsoft.com/office/word/2010/wordprocessingDrawing" xmlns:wp="http://schemas.openxmlformats.org/drawingml/2006/wordprocessingDrawing" xmlns:w10="urn:schemas-microsoft-com:office:word" xmlns:w="http://schemas.openxmlformats.org/wordprocessingml/2006/main" xmlns:w14="http://schemas.microsoft.com/office/word/2010/wordml" xmlns:w15="http://schemas.microsoft.com/office/word/2012/wordml" xmlns:w16se="http://schemas.microsoft.com/office/word/2015/wordml/symex" xmlns:wpg="http://schemas.microsoft.com/office/word/2010/wordprocessingGroup" xmlns:wpi="http://schemas.microsoft.com/office/word/2010/wordprocessingInk" xmlns:wne="http://schemas.microsoft.com/office/word/2006/wordml" xmlns:wps="http://schemas.microsoft.com/office/word/2010/wordprocessingShape" mc:Ignorable="w14 w15 w16se wp14">
+<w:numbering xmlns:wpc="http://schemas.microsoft.com/office/word/2010/wordprocessingCanvas" xmlns:cx="http://schemas.microsoft.com/office/drawing/2014/chartex" xmlns:cx1="http://schemas.microsoft.com/office/drawing/2015/9/8/chartex" xmlns:cx2="http://schemas.microsoft.com/office/drawing/2015/10/21/chartex" xmlns:cx3="http://schemas.microsoft.com/office/drawing/2016/5/9/chartex" xmlns:cx4="http://schemas.microsoft.com/office/drawing/2016/5/10/chartex" xmlns:cx5="http://schemas.microsoft.com/office/drawing/2016/5/11/chartex" xmlns:cx6="http://schemas.microsoft.com/office/drawing/2016/5/12/chartex" xmlns:cx7="http://schemas.microsoft.com/office/drawing/2016/5/13/chartex" xmlns:cx8="http://schemas.microsoft.com/office/drawing/2016/5/14/chartex" xmlns:mc="http://schemas.openxmlformats.org/markup-compatibility/2006" xmlns:aink="http://schemas.microsoft.com/office/drawing/2016/ink" xmlns:am3d="http://schemas.microsoft.com/office/drawing/2017/model3d" xmlns:o="urn:schemas-microsoft-com:office:office" xmlns:r="http://schemas.openxmlformats.org/officeDocument/2006/relationships" xmlns:m="http://schemas.openxmlformats.org/officeDocument/2006/math" xmlns:v="urn:schemas-microsoft-com:vml" xmlns:wp14="http://schemas.microsoft.com/office/word/2010/wordprocessingDrawing" xmlns:wp="http://schemas.openxmlformats.org/drawingml/2006/wordprocessingDrawing" xmlns:w10="urn:schemas-microsoft-com:office:word" xmlns:w="http://schemas.openxmlformats.org/wordprocessingml/2006/main" xmlns:w14="http://schemas.microsoft.com/office/word/2010/wordml" xmlns:w15="http://schemas.microsoft.com/office/word/2012/wordml" xmlns:w16cid="http://schemas.microsoft.com/office/word/2016/wordml/cid" xmlns:w16se="http://schemas.microsoft.com/office/word/2015/wordml/symex" xmlns:wpg="http://schemas.microsoft.com/office/word/2010/wordprocessingGroup" xmlns:wpi="http://schemas.microsoft.com/office/word/2010/wordprocessingInk" xmlns:wne="http://schemas.microsoft.com/office/word/2006/wordml" xmlns:wps="http://schemas.microsoft.com/office/word/2010/wordprocessingShape" mc:Ignorable="w14 w15 w16se w16cid wp14">
   <w:abstractNum w:abstractNumId="0" w15:restartNumberingAfterBreak="0">
     <w:nsid w:val="0F851C1A"/>
     <w:multiLevelType w:val="hybridMultilevel"/>
@@ -2119,7 +2066,7 @@
   <w:abstractNum w:abstractNumId="1" w15:restartNumberingAfterBreak="0">
     <w:nsid w:val="11F057AA"/>
     <w:multiLevelType w:val="hybridMultilevel"/>
-    <w:tmpl w:val="D2A0DA44"/>
+    <w:tmpl w:val="FA0E8D34"/>
     <w:lvl w:ilvl="0" w:tplc="4BA678A2">
       <w:start w:val="3"/>
       <w:numFmt w:val="bullet"/>
@@ -2471,7 +2418,7 @@
 </file>
 
 <file path=word/styles.xml><?xml version="1.0" encoding="utf-8"?>
-<w:styles xmlns:mc="http://schemas.openxmlformats.org/markup-compatibility/2006" xmlns:r="http://schemas.openxmlformats.org/officeDocument/2006/relationships" xmlns:w="http://schemas.openxmlformats.org/wordprocessingml/2006/main" xmlns:w14="http://schemas.microsoft.com/office/word/2010/wordml" xmlns:w15="http://schemas.microsoft.com/office/word/2012/wordml" xmlns:w16se="http://schemas.microsoft.com/office/word/2015/wordml/symex" mc:Ignorable="w14 w15 w16se">
+<w:styles xmlns:mc="http://schemas.openxmlformats.org/markup-compatibility/2006" xmlns:r="http://schemas.openxmlformats.org/officeDocument/2006/relationships" xmlns:w="http://schemas.openxmlformats.org/wordprocessingml/2006/main" xmlns:w14="http://schemas.microsoft.com/office/word/2010/wordml" xmlns:w15="http://schemas.microsoft.com/office/word/2012/wordml" xmlns:w16cid="http://schemas.microsoft.com/office/word/2016/wordml/cid" xmlns:w16se="http://schemas.microsoft.com/office/word/2015/wordml/symex" mc:Ignorable="w14 w15 w16se w16cid">
   <w:docDefaults>
     <w:rPrDefault>
       <w:rPr>
@@ -2488,7 +2435,7 @@
       </w:pPr>
     </w:pPrDefault>
   </w:docDefaults>
-  <w:latentStyles w:defLockedState="0" w:defUIPriority="99" w:defSemiHidden="0" w:defUnhideWhenUsed="0" w:defQFormat="0" w:count="371">
+  <w:latentStyles w:defLockedState="0" w:defUIPriority="99" w:defSemiHidden="0" w:defUnhideWhenUsed="0" w:defQFormat="0" w:count="375">
     <w:lsdException w:name="Normal" w:uiPriority="0" w:qFormat="1"/>
     <w:lsdException w:name="heading 1" w:uiPriority="9" w:qFormat="1"/>
     <w:lsdException w:name="heading 2" w:semiHidden="1" w:uiPriority="9" w:unhideWhenUsed="1" w:qFormat="1"/>
@@ -2594,7 +2541,6 @@
     <w:lsdException w:name="HTML Sample" w:semiHidden="1" w:unhideWhenUsed="1"/>
     <w:lsdException w:name="HTML Typewriter" w:semiHidden="1" w:unhideWhenUsed="1"/>
     <w:lsdException w:name="HTML Variable" w:semiHidden="1" w:unhideWhenUsed="1"/>
-    <w:lsdException w:name="Normal Table" w:semiHidden="1" w:unhideWhenUsed="1"/>
     <w:lsdException w:name="annotation subject" w:semiHidden="1" w:unhideWhenUsed="1"/>
     <w:lsdException w:name="No List" w:semiHidden="1" w:unhideWhenUsed="1"/>
     <w:lsdException w:name="Outline List 1" w:semiHidden="1" w:unhideWhenUsed="1"/>
@@ -2638,10 +2584,8 @@
     <w:lsdException w:name="Table Elegant" w:semiHidden="1" w:unhideWhenUsed="1"/>
     <w:lsdException w:name="Table Professional" w:semiHidden="1" w:unhideWhenUsed="1"/>
     <w:lsdException w:name="Table Subtle 1" w:semiHidden="1" w:unhideWhenUsed="1"/>
-    <w:lsdException w:name="Table Subtle 2" w:semiHidden="1" w:unhideWhenUsed="1"/>
     <w:lsdException w:name="Table Web 1" w:semiHidden="1" w:unhideWhenUsed="1"/>
     <w:lsdException w:name="Table Web 2" w:semiHidden="1" w:unhideWhenUsed="1"/>
-    <w:lsdException w:name="Table Web 3" w:semiHidden="1" w:unhideWhenUsed="1"/>
     <w:lsdException w:name="Balloon Text" w:semiHidden="1" w:unhideWhenUsed="1"/>
     <w:lsdException w:name="Table Grid" w:uiPriority="39"/>
     <w:lsdException w:name="Table Theme" w:semiHidden="1" w:unhideWhenUsed="1"/>
@@ -2860,6 +2804,10 @@
     <w:lsdException w:name="List Table 5 Dark Accent 6" w:uiPriority="50"/>
     <w:lsdException w:name="List Table 6 Colorful Accent 6" w:uiPriority="51"/>
     <w:lsdException w:name="List Table 7 Colorful Accent 6" w:uiPriority="52"/>
+    <w:lsdException w:name="Mention" w:semiHidden="1" w:unhideWhenUsed="1"/>
+    <w:lsdException w:name="Smart Hyperlink" w:semiHidden="1" w:unhideWhenUsed="1"/>
+    <w:lsdException w:name="Hashtag" w:semiHidden="1" w:unhideWhenUsed="1"/>
+    <w:lsdException w:name="Unresolved Mention" w:semiHidden="1" w:unhideWhenUsed="1"/>
   </w:latentStyles>
   <w:style w:type="paragraph" w:default="1" w:styleId="a">
     <w:name w:val="Normal"/>

--- a/진행 정도 기록.docx
+++ b/진행 정도 기록.docx
@@ -1,6 +1,6 @@
 
 <file path=word/document.xml><?xml version="1.0" encoding="utf-8"?>
-<w:document xmlns:wpc="http://schemas.microsoft.com/office/word/2010/wordprocessingCanvas" xmlns:cx="http://schemas.microsoft.com/office/drawing/2014/chartex" xmlns:cx1="http://schemas.microsoft.com/office/drawing/2015/9/8/chartex" xmlns:cx2="http://schemas.microsoft.com/office/drawing/2015/10/21/chartex" xmlns:cx3="http://schemas.microsoft.com/office/drawing/2016/5/9/chartex" xmlns:cx4="http://schemas.microsoft.com/office/drawing/2016/5/10/chartex" xmlns:cx5="http://schemas.microsoft.com/office/drawing/2016/5/11/chartex" xmlns:cx6="http://schemas.microsoft.com/office/drawing/2016/5/12/chartex" xmlns:cx7="http://schemas.microsoft.com/office/drawing/2016/5/13/chartex" xmlns:cx8="http://schemas.microsoft.com/office/drawing/2016/5/14/chartex" xmlns:mc="http://schemas.openxmlformats.org/markup-compatibility/2006" xmlns:aink="http://schemas.microsoft.com/office/drawing/2016/ink" xmlns:am3d="http://schemas.microsoft.com/office/drawing/2017/model3d" xmlns:o="urn:schemas-microsoft-com:office:office" xmlns:r="http://schemas.openxmlformats.org/officeDocument/2006/relationships" xmlns:m="http://schemas.openxmlformats.org/officeDocument/2006/math" xmlns:v="urn:schemas-microsoft-com:vml" xmlns:wp14="http://schemas.microsoft.com/office/word/2010/wordprocessingDrawing" xmlns:wp="http://schemas.openxmlformats.org/drawingml/2006/wordprocessingDrawing" xmlns:w10="urn:schemas-microsoft-com:office:word" xmlns:w="http://schemas.openxmlformats.org/wordprocessingml/2006/main" xmlns:w14="http://schemas.microsoft.com/office/word/2010/wordml" xmlns:w15="http://schemas.microsoft.com/office/word/2012/wordml" xmlns:w16cid="http://schemas.microsoft.com/office/word/2016/wordml/cid" xmlns:w16se="http://schemas.microsoft.com/office/word/2015/wordml/symex" xmlns:wpg="http://schemas.microsoft.com/office/word/2010/wordprocessingGroup" xmlns:wpi="http://schemas.microsoft.com/office/word/2010/wordprocessingInk" xmlns:wne="http://schemas.microsoft.com/office/word/2006/wordml" xmlns:wps="http://schemas.microsoft.com/office/word/2010/wordprocessingShape" mc:Ignorable="w14 w15 w16se w16cid wp14">
+<w:document xmlns:wpc="http://schemas.microsoft.com/office/word/2010/wordprocessingCanvas" xmlns:cx="http://schemas.microsoft.com/office/drawing/2014/chartex" xmlns:mc="http://schemas.openxmlformats.org/markup-compatibility/2006" xmlns:o="urn:schemas-microsoft-com:office:office" xmlns:r="http://schemas.openxmlformats.org/officeDocument/2006/relationships" xmlns:m="http://schemas.openxmlformats.org/officeDocument/2006/math" xmlns:v="urn:schemas-microsoft-com:vml" xmlns:wp14="http://schemas.microsoft.com/office/word/2010/wordprocessingDrawing" xmlns:wp="http://schemas.openxmlformats.org/drawingml/2006/wordprocessingDrawing" xmlns:w10="urn:schemas-microsoft-com:office:word" xmlns:w="http://schemas.openxmlformats.org/wordprocessingml/2006/main" xmlns:w14="http://schemas.microsoft.com/office/word/2010/wordml" xmlns:w15="http://schemas.microsoft.com/office/word/2012/wordml" xmlns:w16se="http://schemas.microsoft.com/office/word/2015/wordml/symex" xmlns:wpg="http://schemas.microsoft.com/office/word/2010/wordprocessingGroup" xmlns:wpi="http://schemas.microsoft.com/office/word/2010/wordprocessingInk" xmlns:wne="http://schemas.microsoft.com/office/word/2006/wordml" xmlns:wps="http://schemas.microsoft.com/office/word/2010/wordprocessingShape" mc:Ignorable="w14 w15 w16se wp14">
   <w:body>
     <w:p>
       <w:r>
@@ -27,11 +27,9 @@
         </w:numPr>
         <w:ind w:leftChars="0"/>
       </w:pPr>
-      <w:proofErr w:type="spellStart"/>
       <w:r>
         <w:t>Javascript</w:t>
       </w:r>
-      <w:proofErr w:type="spellEnd"/>
       <w:r>
         <w:rPr>
           <w:rFonts w:hint="eastAsia"/>
@@ -222,7 +220,6 @@
         </w:rPr>
         <w:t xml:space="preserve">초기 화면 </w:t>
       </w:r>
-      <w:proofErr w:type="spellStart"/>
       <w:r>
         <w:t>index.j</w:t>
       </w:r>
@@ -230,14 +227,7 @@
         <w:rPr>
           <w:rFonts w:hint="eastAsia"/>
         </w:rPr>
-        <w:t>sp</w:t>
-      </w:r>
-      <w:proofErr w:type="spellEnd"/>
-      <w:r>
-        <w:rPr>
-          <w:rFonts w:hint="eastAsia"/>
-        </w:rPr>
-        <w:t xml:space="preserve"> 요청</w:t>
+        <w:t>sp 요청</w:t>
       </w:r>
     </w:p>
     <w:p>
@@ -249,7 +239,6 @@
         </w:numPr>
         <w:ind w:leftChars="0"/>
       </w:pPr>
-      <w:proofErr w:type="spellStart"/>
       <w:r>
         <w:t>index.j</w:t>
       </w:r>
@@ -259,7 +248,6 @@
         </w:rPr>
         <w:t>sp</w:t>
       </w:r>
-      <w:proofErr w:type="spellEnd"/>
       <w:r>
         <w:t xml:space="preserve"> </w:t>
       </w:r>
@@ -353,7 +341,6 @@
         </w:numPr>
         <w:ind w:leftChars="0"/>
       </w:pPr>
-      <w:proofErr w:type="spellStart"/>
       <w:r>
         <w:t>Index.j</w:t>
       </w:r>
@@ -364,11 +351,7 @@
         <w:t>s</w:t>
       </w:r>
       <w:r>
-        <w:t>p</w:t>
-      </w:r>
-      <w:proofErr w:type="spellEnd"/>
-      <w:r>
-        <w:t xml:space="preserve"> </w:t>
+        <w:t xml:space="preserve">p </w:t>
       </w:r>
       <w:r>
         <w:rPr>
@@ -402,16 +385,8 @@
         <w:rPr>
           <w:rFonts w:hint="eastAsia"/>
         </w:rPr>
-        <w:t xml:space="preserve"> /</w:t>
-      </w:r>
-      <w:proofErr w:type="spellStart"/>
-      <w:r>
-        <w:rPr>
-          <w:rFonts w:hint="eastAsia"/>
-        </w:rPr>
-        <w:t>MonthlyCaledar</w:t>
-      </w:r>
-      <w:proofErr w:type="spellEnd"/>
+        <w:t xml:space="preserve"> /MonthlyCaledar</w:t>
+      </w:r>
       <w:r>
         <w:t xml:space="preserve"> </w:t>
       </w:r>
@@ -571,19 +546,11 @@
         </w:numPr>
         <w:ind w:leftChars="0"/>
       </w:pPr>
-      <w:proofErr w:type="spellStart"/>
-      <w:r>
-        <w:rPr>
-          <w:rFonts w:hint="eastAsia"/>
-        </w:rPr>
-        <w:t>url</w:t>
-      </w:r>
-      <w:proofErr w:type="spellEnd"/>
-      <w:r>
-        <w:rPr>
-          <w:rFonts w:hint="eastAsia"/>
-        </w:rPr>
-        <w:t xml:space="preserve">을 </w:t>
+      <w:r>
+        <w:rPr>
+          <w:rFonts w:hint="eastAsia"/>
+        </w:rPr>
+        <w:t xml:space="preserve">url을 </w:t>
       </w:r>
       <w:r>
         <w:t>/YYYY-MM-DD(</w:t>
@@ -846,21 +813,10 @@
         <w:rPr>
           <w:rFonts w:hint="eastAsia"/>
         </w:rPr>
-        <w:t>이 들어감</w:t>
-      </w:r>
-      <w:proofErr w:type="gramStart"/>
-      <w:r>
-        <w:rPr>
-          <w:rFonts w:hint="eastAsia"/>
-        </w:rPr>
-        <w:t>.</w:t>
-      </w:r>
-      <w:r>
-        <w:t>(</w:t>
-      </w:r>
-      <w:proofErr w:type="gramEnd"/>
-      <w:r>
-        <w:t>1~6)</w:t>
+        <w:t>이 들어감.</w:t>
+      </w:r>
+      <w:r>
+        <w:t>(1~6)</w:t>
       </w:r>
     </w:p>
     <w:p>
@@ -1198,15 +1154,7 @@
         <w:t xml:space="preserve">그 태그의 </w:t>
       </w:r>
       <w:r>
-        <w:t xml:space="preserve">text, </w:t>
-      </w:r>
-      <w:proofErr w:type="spellStart"/>
-      <w:r>
-        <w:t>css</w:t>
-      </w:r>
-      <w:proofErr w:type="spellEnd"/>
-      <w:r>
-        <w:t xml:space="preserve"> </w:t>
+        <w:t xml:space="preserve">text, css </w:t>
       </w:r>
       <w:r>
         <w:rPr>
@@ -1249,33 +1197,11 @@
         </w:numPr>
         <w:ind w:leftChars="0"/>
       </w:pPr>
-      <w:proofErr w:type="spellStart"/>
-      <w:r>
-        <w:rPr>
-          <w:rFonts w:hint="eastAsia"/>
-        </w:rPr>
-        <w:t>colspan</w:t>
-      </w:r>
-      <w:proofErr w:type="spellEnd"/>
-      <w:r>
-        <w:rPr>
-          <w:rFonts w:hint="eastAsia"/>
-        </w:rPr>
-        <w:t xml:space="preserve">을 이용해 일정 </w:t>
-      </w:r>
-      <w:proofErr w:type="gramStart"/>
-      <w:r>
-        <w:rPr>
-          <w:rFonts w:hint="eastAsia"/>
-        </w:rPr>
-        <w:t>날짜 만큼</w:t>
-      </w:r>
-      <w:proofErr w:type="gramEnd"/>
-      <w:r>
-        <w:rPr>
-          <w:rFonts w:hint="eastAsia"/>
-        </w:rPr>
-        <w:t xml:space="preserve"> 칸 합치고 합친 만큼 제거</w:t>
+      <w:r>
+        <w:rPr>
+          <w:rFonts w:hint="eastAsia"/>
+        </w:rPr>
+        <w:t>colspan을 이용해 일정 날짜 만큼 칸 합치고 합친 만큼 제거</w:t>
       </w:r>
       <w:r>
         <w:rPr>
@@ -1439,15 +1365,7 @@
         <w:t xml:space="preserve"> 가지는 첫 번째 태그를 찾아 </w:t>
       </w:r>
       <w:r>
-        <w:t xml:space="preserve">text, </w:t>
-      </w:r>
-      <w:proofErr w:type="spellStart"/>
-      <w:r>
-        <w:t>css</w:t>
-      </w:r>
-      <w:proofErr w:type="spellEnd"/>
-      <w:r>
-        <w:t xml:space="preserve"> </w:t>
+        <w:t xml:space="preserve">text, css </w:t>
       </w:r>
       <w:r>
         <w:rPr>
@@ -1480,13 +1398,8 @@
         </w:rPr>
         <w:t xml:space="preserve">값을 가지는 첫 번째 태그를 찾아 </w:t>
       </w:r>
-      <w:proofErr w:type="spellStart"/>
-      <w:r>
-        <w:t>css</w:t>
-      </w:r>
-      <w:proofErr w:type="spellEnd"/>
-      <w:r>
-        <w:t xml:space="preserve"> </w:t>
+      <w:r>
+        <w:t xml:space="preserve">css </w:t>
       </w:r>
       <w:r>
         <w:rPr>
@@ -1504,7 +1417,6 @@
         </w:numPr>
         <w:ind w:leftChars="0"/>
       </w:pPr>
-      <w:proofErr w:type="spellStart"/>
       <w:r>
         <w:t>C</w:t>
       </w:r>
@@ -1512,28 +1424,7 @@
         <w:rPr>
           <w:rFonts w:hint="eastAsia"/>
         </w:rPr>
-        <w:t>olspan</w:t>
-      </w:r>
-      <w:proofErr w:type="spellEnd"/>
-      <w:r>
-        <w:rPr>
-          <w:rFonts w:hint="eastAsia"/>
-        </w:rPr>
-        <w:t xml:space="preserve">을 이용해 일정의 </w:t>
-      </w:r>
-      <w:proofErr w:type="gramStart"/>
-      <w:r>
-        <w:rPr>
-          <w:rFonts w:hint="eastAsia"/>
-        </w:rPr>
-        <w:t>날짜 만큼</w:t>
-      </w:r>
-      <w:proofErr w:type="gramEnd"/>
-      <w:r>
-        <w:rPr>
-          <w:rFonts w:hint="eastAsia"/>
-        </w:rPr>
-        <w:t xml:space="preserve"> 칸을 합치고 그 수만큼 칸을 삭제.</w:t>
+        <w:t>olspan을 이용해 일정의 날짜 만큼 칸을 합치고 그 수만큼 칸을 삭제.</w:t>
       </w:r>
     </w:p>
     <w:p>
@@ -1721,21 +1612,7 @@
         <w:rPr>
           <w:rFonts w:hint="eastAsia"/>
         </w:rPr>
-        <w:t xml:space="preserve">날짜의 값을 </w:t>
-      </w:r>
-      <w:proofErr w:type="spellStart"/>
-      <w:r>
-        <w:rPr>
-          <w:rFonts w:hint="eastAsia"/>
-        </w:rPr>
-        <w:t>밀리초</w:t>
-      </w:r>
-      <w:proofErr w:type="spellEnd"/>
-      <w:r>
-        <w:rPr>
-          <w:rFonts w:hint="eastAsia"/>
-        </w:rPr>
-        <w:t xml:space="preserve"> 단위로 받기 때문에 이 값이 큰 순서대로 정렬.</w:t>
+        <w:t>날짜의 값을 밀리초 단위로 받기 때문에 이 값이 큰 순서대로 정렬.</w:t>
       </w:r>
     </w:p>
     <w:p>
@@ -1753,7 +1630,6 @@
         </w:rPr>
         <w:t xml:space="preserve">종일 일정에는 끝 날짜가 하루 추가 되기 때문에 </w:t>
       </w:r>
-      <w:proofErr w:type="gramStart"/>
       <w:r>
         <w:t xml:space="preserve">86400000 </w:t>
       </w:r>
@@ -1761,14 +1637,7 @@
         <w:rPr>
           <w:rFonts w:hint="eastAsia"/>
         </w:rPr>
-        <w:t>만큼</w:t>
-      </w:r>
-      <w:proofErr w:type="gramEnd"/>
-      <w:r>
-        <w:rPr>
-          <w:rFonts w:hint="eastAsia"/>
-        </w:rPr>
-        <w:t xml:space="preserve"> 뺌.</w:t>
+        <w:t>만큼 뺌.</w:t>
       </w:r>
     </w:p>
     <w:p>
@@ -1826,7 +1695,7 @@
                     <pic:cNvPicPr/>
                   </pic:nvPicPr>
                   <pic:blipFill>
-                    <a:blip r:embed="rId5"/>
+                    <a:blip r:embed="rId7"/>
                     <a:stretch>
                       <a:fillRect/>
                     </a:stretch>
@@ -1886,6 +1755,9 @@
           <w:numId w:val="4"/>
         </w:numPr>
         <w:ind w:leftChars="0"/>
+        <w:rPr>
+          <w:rFonts w:hint="eastAsia"/>
+        </w:rPr>
       </w:pPr>
       <w:r>
         <w:rPr>
@@ -1914,7 +1786,13 @@
     </w:p>
     <w:p>
       <w:r>
-        <w:t>3. ~2018.03.29</w:t>
+        <w:t>3</w:t>
+      </w:r>
+      <w:r>
+        <w:rPr>
+          <w:rFonts w:hint="eastAsia"/>
+        </w:rPr>
+        <w:t>. ~2018.03.30</w:t>
       </w:r>
     </w:p>
     <w:p>
@@ -1925,15 +1803,865 @@
           <w:numId w:val="4"/>
         </w:numPr>
         <w:ind w:leftChars="0"/>
-        <w:rPr>
-          <w:rFonts w:hint="eastAsia"/>
-        </w:rPr>
-      </w:pPr>
-      <w:r>
-        <w:rPr>
-          <w:rFonts w:hint="eastAsia"/>
-        </w:rPr>
-        <w:t>버튼들</w:t>
+      </w:pPr>
+      <w:r>
+        <w:rPr>
+          <w:rFonts w:hint="eastAsia"/>
+        </w:rPr>
+        <w:t>일,</w:t>
+      </w:r>
+      <w:r>
+        <w:t xml:space="preserve"> </w:t>
+      </w:r>
+      <w:r>
+        <w:rPr>
+          <w:rFonts w:hint="eastAsia"/>
+        </w:rPr>
+        <w:t>월,</w:t>
+      </w:r>
+      <w:r>
+        <w:t xml:space="preserve"> </w:t>
+      </w:r>
+      <w:r>
+        <w:rPr>
+          <w:rFonts w:hint="eastAsia"/>
+        </w:rPr>
+        <w:t>주,</w:t>
+      </w:r>
+      <w:r>
+        <w:t xml:space="preserve"> </w:t>
+      </w:r>
+      <w:r>
+        <w:rPr>
+          <w:rFonts w:hint="eastAsia"/>
+        </w:rPr>
+        <w:t>목록 버튼을 추가해 각 버튼을 클릭하면 달력 부분이 다른 것이 보이도록 함.</w:t>
+      </w:r>
+    </w:p>
+    <w:p>
+      <w:pPr>
+        <w:pStyle w:val="a3"/>
+        <w:numPr>
+          <w:ilvl w:val="1"/>
+          <w:numId w:val="4"/>
+        </w:numPr>
+        <w:ind w:leftChars="0"/>
+      </w:pPr>
+      <w:r>
+        <w:rPr>
+          <w:rFonts w:hint="eastAsia"/>
+        </w:rPr>
+        <w:t>확장성을 위해 요청,</w:t>
+      </w:r>
+      <w:r>
+        <w:t xml:space="preserve"> </w:t>
+      </w:r>
+      <w:r>
+        <w:rPr>
+          <w:rFonts w:hint="eastAsia"/>
+        </w:rPr>
+        <w:t>달력 출력 부분을 함수로 분리</w:t>
+      </w:r>
+    </w:p>
+    <w:p>
+      <w:pPr>
+        <w:pStyle w:val="a3"/>
+        <w:numPr>
+          <w:ilvl w:val="1"/>
+          <w:numId w:val="4"/>
+        </w:numPr>
+        <w:ind w:leftChars="0"/>
+      </w:pPr>
+      <w:r>
+        <w:rPr>
+          <w:rFonts w:hint="eastAsia"/>
+        </w:rPr>
+        <w:t xml:space="preserve">각 버튼을 클릭할 때 마다 </w:t>
+      </w:r>
+      <w:r>
+        <w:t>url</w:t>
+      </w:r>
+      <w:r>
+        <w:rPr>
+          <w:rFonts w:hint="eastAsia"/>
+        </w:rPr>
+        <w:t>을 변경해 추후 구분이 갈 수 있게 함.</w:t>
+      </w:r>
+    </w:p>
+    <w:p>
+      <w:pPr>
+        <w:pStyle w:val="a3"/>
+        <w:numPr>
+          <w:ilvl w:val="2"/>
+          <w:numId w:val="4"/>
+        </w:numPr>
+        <w:ind w:leftChars="0"/>
+      </w:pPr>
+      <w:r>
+        <w:t>d, m, w, l</w:t>
+      </w:r>
+      <w:r>
+        <w:rPr>
+          <w:rFonts w:hint="eastAsia"/>
+        </w:rPr>
+        <w:t>.</w:t>
+      </w:r>
+    </w:p>
+    <w:p>
+      <w:pPr>
+        <w:pStyle w:val="a3"/>
+        <w:numPr>
+          <w:ilvl w:val="0"/>
+          <w:numId w:val="4"/>
+        </w:numPr>
+        <w:ind w:leftChars="0"/>
+      </w:pPr>
+      <w:r>
+        <w:rPr>
+          <w:rFonts w:hint="eastAsia"/>
+        </w:rPr>
+        <w:t>사용자의 여러 개의 캘린더를 체크박스 리스트에 보여줌.</w:t>
+      </w:r>
+    </w:p>
+    <w:p>
+      <w:pPr>
+        <w:pStyle w:val="a3"/>
+        <w:numPr>
+          <w:ilvl w:val="1"/>
+          <w:numId w:val="4"/>
+        </w:numPr>
+        <w:ind w:leftChars="0"/>
+      </w:pPr>
+      <w:r>
+        <w:rPr>
+          <w:rFonts w:hint="eastAsia"/>
+        </w:rPr>
+        <w:t>캘린더의</w:t>
+      </w:r>
+      <w:r>
+        <w:t xml:space="preserve"> 정보는 CalendarDTO 형태로 저장해서 View로 전달.</w:t>
+      </w:r>
+    </w:p>
+    <w:p>
+      <w:pPr>
+        <w:pStyle w:val="a3"/>
+        <w:numPr>
+          <w:ilvl w:val="2"/>
+          <w:numId w:val="4"/>
+        </w:numPr>
+        <w:ind w:leftChars="0"/>
+      </w:pPr>
+      <w:r>
+        <w:t>Id, summary, check, colorId</w:t>
+      </w:r>
+    </w:p>
+    <w:p>
+      <w:pPr>
+        <w:pStyle w:val="a3"/>
+        <w:numPr>
+          <w:ilvl w:val="1"/>
+          <w:numId w:val="4"/>
+        </w:numPr>
+        <w:ind w:leftChars="0"/>
+      </w:pPr>
+      <w:r>
+        <w:rPr>
+          <w:rFonts w:hint="eastAsia"/>
+        </w:rPr>
+        <w:t>페이지가 로드 되는 경우에 ajax로 사용자의 캘린더 리스트를 받음</w:t>
+      </w:r>
+    </w:p>
+    <w:p>
+      <w:pPr>
+        <w:pStyle w:val="a3"/>
+        <w:numPr>
+          <w:ilvl w:val="1"/>
+          <w:numId w:val="4"/>
+        </w:numPr>
+        <w:ind w:leftChars="0"/>
+      </w:pPr>
+      <w:r>
+        <w:rPr>
+          <w:rFonts w:hint="eastAsia"/>
+        </w:rPr>
+        <w:t>개수만큼 체크박스 생성</w:t>
+      </w:r>
+    </w:p>
+    <w:p>
+      <w:pPr>
+        <w:pStyle w:val="a3"/>
+        <w:numPr>
+          <w:ilvl w:val="1"/>
+          <w:numId w:val="4"/>
+        </w:numPr>
+        <w:ind w:leftChars="0"/>
+      </w:pPr>
+      <w:r>
+        <w:rPr>
+          <w:rFonts w:hint="eastAsia"/>
+        </w:rPr>
+        <w:t>캘린더의 colorId를 이용해 여러 색의 코드를 담은 배열에서 색을 얻음.</w:t>
+      </w:r>
+    </w:p>
+    <w:p>
+      <w:pPr>
+        <w:pStyle w:val="a3"/>
+        <w:numPr>
+          <w:ilvl w:val="2"/>
+          <w:numId w:val="4"/>
+        </w:numPr>
+        <w:ind w:leftChars="0"/>
+      </w:pPr>
+      <w:r>
+        <w:t>colorId</w:t>
+      </w:r>
+      <w:r>
+        <w:rPr>
+          <w:rFonts w:hint="eastAsia"/>
+        </w:rPr>
+        <w:t>는 정수 형태로 되어있는데 배열[</w:t>
+      </w:r>
+      <w:r>
+        <w:t>colorId%</w:t>
+      </w:r>
+      <w:r>
+        <w:rPr>
+          <w:rFonts w:hint="eastAsia"/>
+        </w:rPr>
+        <w:t xml:space="preserve">배열사이즈]로 항상 특정 색을 얻어서 </w:t>
+      </w:r>
+      <w:r>
+        <w:rPr>
+          <w:rFonts w:hint="eastAsia"/>
+        </w:rPr>
+        <w:t>글자 색을 바꾸도록 함.</w:t>
+      </w:r>
+    </w:p>
+    <w:p>
+      <w:pPr>
+        <w:pStyle w:val="a3"/>
+        <w:numPr>
+          <w:ilvl w:val="0"/>
+          <w:numId w:val="4"/>
+        </w:numPr>
+        <w:ind w:leftChars="0"/>
+      </w:pPr>
+      <w:r>
+        <w:rPr>
+          <w:rFonts w:hint="eastAsia"/>
+        </w:rPr>
+        <w:t>S</w:t>
+      </w:r>
+      <w:r>
+        <w:t>ession</w:t>
+      </w:r>
+      <w:r>
+        <w:rPr>
+          <w:rFonts w:hint="eastAsia"/>
+        </w:rPr>
+        <w:t>에 캘린더의 체크 여부를 저장.</w:t>
+      </w:r>
+    </w:p>
+    <w:p>
+      <w:pPr>
+        <w:pStyle w:val="a3"/>
+        <w:numPr>
+          <w:ilvl w:val="1"/>
+          <w:numId w:val="4"/>
+        </w:numPr>
+        <w:ind w:leftChars="0"/>
+        <w:rPr>
+          <w:rFonts w:hint="eastAsia"/>
+        </w:rPr>
+      </w:pPr>
+      <w:r>
+        <w:rPr>
+          <w:rFonts w:hint="eastAsia"/>
+        </w:rPr>
+        <w:lastRenderedPageBreak/>
+        <w:t>n</w:t>
+      </w:r>
+      <w:r>
+        <w:t xml:space="preserve">ame = Calendar Id, value = </w:t>
+      </w:r>
+      <w:r>
+        <w:rPr>
+          <w:rFonts w:hint="eastAsia"/>
+        </w:rPr>
+        <w:t>체크 여부 형태로 저장.</w:t>
+      </w:r>
+    </w:p>
+    <w:p>
+      <w:pPr>
+        <w:pStyle w:val="a3"/>
+        <w:numPr>
+          <w:ilvl w:val="0"/>
+          <w:numId w:val="4"/>
+        </w:numPr>
+        <w:ind w:leftChars="0"/>
+      </w:pPr>
+      <w:r>
+        <w:rPr>
+          <w:rFonts w:hint="eastAsia"/>
+        </w:rPr>
+        <w:t>사용자가 어떤 캘린더를 선택했는지 컨트롤러에 전달해 조건에 맞는 이벤트를 보여줌.</w:t>
+      </w:r>
+    </w:p>
+    <w:p>
+      <w:pPr>
+        <w:pStyle w:val="a3"/>
+        <w:numPr>
+          <w:ilvl w:val="1"/>
+          <w:numId w:val="4"/>
+        </w:numPr>
+        <w:ind w:leftChars="0"/>
+      </w:pPr>
+      <w:r>
+        <w:rPr>
+          <w:rFonts w:hint="eastAsia"/>
+        </w:rPr>
+        <w:t>체크박스에 클릭 이벤트를 추가함</w:t>
+      </w:r>
+    </w:p>
+    <w:p>
+      <w:pPr>
+        <w:pStyle w:val="a3"/>
+        <w:numPr>
+          <w:ilvl w:val="1"/>
+          <w:numId w:val="4"/>
+        </w:numPr>
+        <w:ind w:leftChars="0"/>
+      </w:pPr>
+      <w:r>
+        <w:rPr>
+          <w:rFonts w:hint="eastAsia"/>
+        </w:rPr>
+        <w:t>캘린더의</w:t>
+      </w:r>
+      <w:r>
+        <w:t xml:space="preserve"> id는 id@group.calendar.google.com이나 id@gmail.com(최초로 생성된 사용자의 캘린더)로 되어있음.</w:t>
+      </w:r>
+    </w:p>
+    <w:p>
+      <w:pPr>
+        <w:pStyle w:val="a3"/>
+        <w:numPr>
+          <w:ilvl w:val="2"/>
+          <w:numId w:val="4"/>
+        </w:numPr>
+        <w:ind w:leftChars="0"/>
+      </w:pPr>
+      <w:r>
+        <w:t>url로 요청할 때 id 값을 넣으면 뒤에 점이 있어서 온전한 값이 가지 않음.</w:t>
+      </w:r>
+    </w:p>
+    <w:p>
+      <w:pPr>
+        <w:pStyle w:val="a3"/>
+        <w:numPr>
+          <w:ilvl w:val="2"/>
+          <w:numId w:val="4"/>
+        </w:numPr>
+        <w:ind w:leftChars="0"/>
+      </w:pPr>
+      <w:r>
+        <w:rPr>
+          <w:rFonts w:hint="eastAsia"/>
+        </w:rPr>
+        <w:t>그래서</w:t>
+      </w:r>
+      <w:r>
+        <w:t xml:space="preserve"> ajax요청시 json으로 데이터를 만듦.</w:t>
+      </w:r>
+    </w:p>
+    <w:p>
+      <w:pPr>
+        <w:pStyle w:val="a3"/>
+        <w:numPr>
+          <w:ilvl w:val="2"/>
+          <w:numId w:val="4"/>
+        </w:numPr>
+        <w:ind w:leftChars="0"/>
+      </w:pPr>
+      <w:r>
+        <w:t>CheckendCalendarDTO 형태. Id, year, month, date의 값을 가짐.</w:t>
+      </w:r>
+    </w:p>
+    <w:p>
+      <w:pPr>
+        <w:pStyle w:val="a3"/>
+        <w:numPr>
+          <w:ilvl w:val="2"/>
+          <w:numId w:val="4"/>
+        </w:numPr>
+        <w:ind w:leftChars="0"/>
+      </w:pPr>
+      <w:r>
+        <w:rPr>
+          <w:rFonts w:hint="eastAsia"/>
+        </w:rPr>
+        <w:t>이</w:t>
+      </w:r>
+      <w:r>
+        <w:t xml:space="preserve"> 데이터를 </w:t>
+      </w:r>
+      <w:r>
+        <w:t>전송</w:t>
+      </w:r>
+    </w:p>
+    <w:p>
+      <w:pPr>
+        <w:pStyle w:val="a3"/>
+        <w:numPr>
+          <w:ilvl w:val="2"/>
+          <w:numId w:val="4"/>
+        </w:numPr>
+        <w:ind w:leftChars="0"/>
+      </w:pPr>
+      <w:r>
+        <w:rPr>
+          <w:rFonts w:hint="eastAsia"/>
+        </w:rPr>
+        <w:t xml:space="preserve">Controller에서는 이 정보를 통해 </w:t>
+      </w:r>
+      <w:r>
+        <w:t>Session</w:t>
+      </w:r>
+      <w:r>
+        <w:rPr>
+          <w:rFonts w:hint="eastAsia"/>
+        </w:rPr>
+        <w:t>에 저장된 값을 변경</w:t>
+      </w:r>
+    </w:p>
+    <w:p>
+      <w:pPr>
+        <w:pStyle w:val="a3"/>
+        <w:numPr>
+          <w:ilvl w:val="2"/>
+          <w:numId w:val="4"/>
+        </w:numPr>
+        <w:ind w:leftChars="0"/>
+      </w:pPr>
+      <w:r>
+        <w:rPr>
+          <w:rFonts w:hint="eastAsia"/>
+        </w:rPr>
+        <w:t xml:space="preserve">Session에 저장된 캘린더들 중 체크 여부 값이 </w:t>
+      </w:r>
+      <w:r>
+        <w:t>true</w:t>
+      </w:r>
+      <w:r>
+        <w:rPr>
+          <w:rFonts w:hint="eastAsia"/>
+        </w:rPr>
+        <w:t xml:space="preserve">인 </w:t>
+      </w:r>
+      <w:r>
+        <w:t>Id</w:t>
+      </w:r>
+      <w:r>
+        <w:rPr>
+          <w:rFonts w:hint="eastAsia"/>
+        </w:rPr>
+        <w:t>만 리스트에 저장.</w:t>
+      </w:r>
+    </w:p>
+    <w:p>
+      <w:pPr>
+        <w:pStyle w:val="a3"/>
+        <w:numPr>
+          <w:ilvl w:val="2"/>
+          <w:numId w:val="4"/>
+        </w:numPr>
+        <w:ind w:leftChars="0"/>
+      </w:pPr>
+      <w:r>
+        <w:rPr>
+          <w:rFonts w:hint="eastAsia"/>
+        </w:rPr>
+        <w:t xml:space="preserve">위의 캘린더 </w:t>
+      </w:r>
+      <w:r>
+        <w:t>Id</w:t>
+      </w:r>
+      <w:r>
+        <w:rPr>
+          <w:rFonts w:hint="eastAsia"/>
+        </w:rPr>
+        <w:t xml:space="preserve">에 해당하는 이벤트들을 받아 </w:t>
+      </w:r>
+      <w:r>
+        <w:t>View</w:t>
+      </w:r>
+      <w:r>
+        <w:rPr>
+          <w:rFonts w:hint="eastAsia"/>
+        </w:rPr>
+        <w:t>로 전달.</w:t>
+      </w:r>
+    </w:p>
+    <w:p>
+      <w:pPr>
+        <w:pStyle w:val="a3"/>
+        <w:numPr>
+          <w:ilvl w:val="0"/>
+          <w:numId w:val="4"/>
+        </w:numPr>
+        <w:ind w:leftChars="0"/>
+      </w:pPr>
+      <w:r>
+        <w:rPr>
+          <w:rFonts w:hint="eastAsia"/>
+        </w:rPr>
+        <w:t>캘린더 리스트를 요청할 때 마다 세션에 있는 캘린더 정보 갱신</w:t>
+      </w:r>
+    </w:p>
+    <w:p>
+      <w:pPr>
+        <w:pStyle w:val="a3"/>
+        <w:numPr>
+          <w:ilvl w:val="1"/>
+          <w:numId w:val="4"/>
+        </w:numPr>
+        <w:ind w:leftChars="0"/>
+      </w:pPr>
+      <w:r>
+        <w:rPr>
+          <w:rFonts w:hint="eastAsia"/>
+        </w:rPr>
+        <w:t xml:space="preserve">캘린더를 삭제한 경우가 있을 수 있으므로 현재 캘린더 리스트에 없는 </w:t>
+      </w:r>
+      <w:r>
+        <w:t>Id</w:t>
+      </w:r>
+      <w:r>
+        <w:rPr>
+          <w:rFonts w:hint="eastAsia"/>
+        </w:rPr>
+        <w:t>값을 가지는 세션이 있다면 삭제.</w:t>
+      </w:r>
+    </w:p>
+    <w:p>
+      <w:pPr>
+        <w:pStyle w:val="a3"/>
+        <w:numPr>
+          <w:ilvl w:val="0"/>
+          <w:numId w:val="4"/>
+        </w:numPr>
+        <w:ind w:leftChars="0"/>
+      </w:pPr>
+      <w:r>
+        <w:rPr>
+          <w:rFonts w:hint="eastAsia"/>
+        </w:rPr>
+        <w:t>일정을 캘린더 색에 맞게 배경색 지정</w:t>
+      </w:r>
+    </w:p>
+    <w:p>
+      <w:pPr>
+        <w:pStyle w:val="a3"/>
+        <w:numPr>
+          <w:ilvl w:val="1"/>
+          <w:numId w:val="4"/>
+        </w:numPr>
+        <w:ind w:leftChars="0"/>
+      </w:pPr>
+      <w:r>
+        <w:rPr>
+          <w:rFonts w:hint="eastAsia"/>
+        </w:rPr>
+        <w:t xml:space="preserve">일정의 캘린더 </w:t>
+      </w:r>
+      <w:r>
+        <w:t>id</w:t>
+      </w:r>
+      <w:r>
+        <w:rPr>
+          <w:rFonts w:hint="eastAsia"/>
+        </w:rPr>
+        <w:t>와 같은 값을 가지는 체크 박스(value = calendarId)를 찾아 체크 박스의 color값을 가지고 배경색을 지정.</w:t>
+      </w:r>
+    </w:p>
+    <w:p>
+      <w:pPr>
+        <w:pStyle w:val="a3"/>
+        <w:numPr>
+          <w:ilvl w:val="1"/>
+          <w:numId w:val="4"/>
+        </w:numPr>
+        <w:ind w:leftChars="0"/>
+      </w:pPr>
+      <w:r>
+        <w:rPr>
+          <w:rFonts w:hint="eastAsia"/>
+        </w:rPr>
+        <w:t xml:space="preserve">일정이 표시되는 경우 </w:t>
+      </w:r>
+      <w:r>
+        <w:t xml:space="preserve">border-bottom </w:t>
+      </w:r>
+      <w:r>
+        <w:rPr>
+          <w:rFonts w:hint="eastAsia"/>
+        </w:rPr>
+        <w:t>값을 흰 색으로 해 다른 일정과 구분이 갈 수 있게 함.</w:t>
+      </w:r>
+    </w:p>
+    <w:p>
+      <w:pPr>
+        <w:pStyle w:val="a3"/>
+        <w:numPr>
+          <w:ilvl w:val="0"/>
+          <w:numId w:val="4"/>
+        </w:numPr>
+        <w:ind w:leftChars="0"/>
+      </w:pPr>
+      <w:r>
+        <w:rPr>
+          <w:rFonts w:hint="eastAsia"/>
+        </w:rPr>
+        <w:t>일정에 시간을 표시하고 제목을 눌러 요약된 정보를 볼 수 있게 함.</w:t>
+      </w:r>
+    </w:p>
+    <w:p>
+      <w:pPr>
+        <w:pStyle w:val="a3"/>
+        <w:numPr>
+          <w:ilvl w:val="1"/>
+          <w:numId w:val="4"/>
+        </w:numPr>
+        <w:ind w:leftChars="0"/>
+      </w:pPr>
+      <w:r>
+        <w:rPr>
+          <w:rFonts w:hint="eastAsia"/>
+        </w:rPr>
+        <w:t>시작 날짜에 시간 정보가 있는 경우 표시</w:t>
+      </w:r>
+    </w:p>
+    <w:p>
+      <w:pPr>
+        <w:pStyle w:val="a3"/>
+        <w:numPr>
+          <w:ilvl w:val="1"/>
+          <w:numId w:val="4"/>
+        </w:numPr>
+        <w:ind w:leftChars="0"/>
+      </w:pPr>
+      <w:r>
+        <w:rPr>
+          <w:rFonts w:hint="eastAsia"/>
+        </w:rPr>
+        <w:t>제목을 누르면 태그에 속성으로 저장한 일정의 CalendarId, EventId를 가지고 요청해 이벤트의 상세 정보를 받음</w:t>
+      </w:r>
+    </w:p>
+    <w:p>
+      <w:pPr>
+        <w:pStyle w:val="a3"/>
+        <w:numPr>
+          <w:ilvl w:val="2"/>
+          <w:numId w:val="4"/>
+        </w:numPr>
+        <w:ind w:leftChars="0"/>
+      </w:pPr>
+      <w:r>
+        <w:rPr>
+          <w:rFonts w:hint="eastAsia"/>
+        </w:rPr>
+        <w:t>받은 정보를 화면에 보여줌.</w:t>
+      </w:r>
+    </w:p>
+    <w:p>
+      <w:pPr>
+        <w:pStyle w:val="a3"/>
+        <w:numPr>
+          <w:ilvl w:val="1"/>
+          <w:numId w:val="4"/>
+        </w:numPr>
+        <w:ind w:leftChars="0"/>
+      </w:pPr>
+      <w:r>
+        <w:rPr>
+          <w:rFonts w:hint="eastAsia"/>
+        </w:rPr>
+        <w:t xml:space="preserve">정보를 볼 수 있는 창은 </w:t>
+      </w:r>
+      <w:r>
+        <w:t>div</w:t>
+      </w:r>
+      <w:r>
+        <w:rPr>
+          <w:rFonts w:hint="eastAsia"/>
+        </w:rPr>
+        <w:t>로 구현.</w:t>
+      </w:r>
+      <w:r>
+        <w:t xml:space="preserve"> </w:t>
+      </w:r>
+      <w:r>
+        <w:rPr>
+          <w:rFonts w:hint="eastAsia"/>
+        </w:rPr>
+        <w:t>달력 위에 겹쳐서 보이게 함.</w:t>
+      </w:r>
+    </w:p>
+    <w:p>
+      <w:pPr>
+        <w:pStyle w:val="a3"/>
+        <w:numPr>
+          <w:ilvl w:val="2"/>
+          <w:numId w:val="4"/>
+        </w:numPr>
+        <w:ind w:leftChars="0"/>
+      </w:pPr>
+      <w:r>
+        <w:t>X</w:t>
+      </w:r>
+      <w:r>
+        <w:rPr>
+          <w:rFonts w:hint="eastAsia"/>
+        </w:rPr>
+        <w:t>를 누르면 창을 끌 수 있음.</w:t>
+      </w:r>
+      <w:r>
+        <w:t>(display=none)</w:t>
+      </w:r>
+    </w:p>
+    <w:p>
+      <w:pPr>
+        <w:pStyle w:val="a3"/>
+        <w:numPr>
+          <w:ilvl w:val="2"/>
+          <w:numId w:val="4"/>
+        </w:numPr>
+        <w:ind w:leftChars="0"/>
+        <w:rPr>
+          <w:rFonts w:hint="eastAsia"/>
+        </w:rPr>
+      </w:pPr>
+      <w:r>
+        <w:rPr>
+          <w:rFonts w:hint="eastAsia"/>
+        </w:rPr>
+        <w:lastRenderedPageBreak/>
+        <w:t>삭제,</w:t>
+      </w:r>
+      <w:r>
+        <w:t xml:space="preserve"> </w:t>
+      </w:r>
+      <w:r>
+        <w:rPr>
+          <w:rFonts w:hint="eastAsia"/>
+        </w:rPr>
+        <w:t>상세정보를 볼 수 있는 버튼이 있음(눌렀을 때 이벤트는 아직 없음)</w:t>
+      </w:r>
+    </w:p>
+    <w:p>
+      <w:r>
+        <w:rPr>
+          <w:noProof/>
+        </w:rPr>
+        <w:drawing>
+          <wp:inline distT="0" distB="0" distL="0" distR="0" wp14:anchorId="186C16F5" wp14:editId="19AD0B76">
+            <wp:extent cx="6138094" cy="3411110"/>
+            <wp:effectExtent l="0" t="0" r="0" b="0"/>
+            <wp:docPr id="2" name="그림 2"/>
+            <wp:cNvGraphicFramePr>
+              <a:graphicFrameLocks xmlns:a="http://schemas.openxmlformats.org/drawingml/2006/main" noChangeAspect="1"/>
+            </wp:cNvGraphicFramePr>
+            <a:graphic xmlns:a="http://schemas.openxmlformats.org/drawingml/2006/main">
+              <a:graphicData uri="http://schemas.openxmlformats.org/drawingml/2006/picture">
+                <pic:pic xmlns:pic="http://schemas.openxmlformats.org/drawingml/2006/picture">
+                  <pic:nvPicPr>
+                    <pic:cNvPr id="1" name=""/>
+                    <pic:cNvPicPr/>
+                  </pic:nvPicPr>
+                  <pic:blipFill>
+                    <a:blip r:embed="rId8"/>
+                    <a:stretch>
+                      <a:fillRect/>
+                    </a:stretch>
+                  </pic:blipFill>
+                  <pic:spPr>
+                    <a:xfrm>
+                      <a:off x="0" y="0"/>
+                      <a:ext cx="6145575" cy="3415268"/>
+                    </a:xfrm>
+                    <a:prstGeom prst="rect">
+                      <a:avLst/>
+                    </a:prstGeom>
+                  </pic:spPr>
+                </pic:pic>
+              </a:graphicData>
+            </a:graphic>
+          </wp:inline>
+        </w:drawing>
+      </w:r>
+    </w:p>
+    <w:p>
+      <w:r>
+        <w:rPr>
+          <w:noProof/>
+        </w:rPr>
+        <w:drawing>
+          <wp:inline distT="0" distB="0" distL="0" distR="0" wp14:anchorId="3367D69E" wp14:editId="60C3CC3A">
+            <wp:extent cx="5731510" cy="3162935"/>
+            <wp:effectExtent l="0" t="0" r="2540" b="0"/>
+            <wp:docPr id="3" name="그림 3"/>
+            <wp:cNvGraphicFramePr>
+              <a:graphicFrameLocks xmlns:a="http://schemas.openxmlformats.org/drawingml/2006/main" noChangeAspect="1"/>
+            </wp:cNvGraphicFramePr>
+            <a:graphic xmlns:a="http://schemas.openxmlformats.org/drawingml/2006/main">
+              <a:graphicData uri="http://schemas.openxmlformats.org/drawingml/2006/picture">
+                <pic:pic xmlns:pic="http://schemas.openxmlformats.org/drawingml/2006/picture">
+                  <pic:nvPicPr>
+                    <pic:cNvPr id="1" name=""/>
+                    <pic:cNvPicPr/>
+                  </pic:nvPicPr>
+                  <pic:blipFill>
+                    <a:blip r:embed="rId9"/>
+                    <a:stretch>
+                      <a:fillRect/>
+                    </a:stretch>
+                  </pic:blipFill>
+                  <pic:spPr>
+                    <a:xfrm>
+                      <a:off x="0" y="0"/>
+                      <a:ext cx="5731510" cy="3162935"/>
+                    </a:xfrm>
+                    <a:prstGeom prst="rect">
+                      <a:avLst/>
+                    </a:prstGeom>
+                  </pic:spPr>
+                </pic:pic>
+              </a:graphicData>
+            </a:graphic>
+          </wp:inline>
+        </w:drawing>
+      </w:r>
+    </w:p>
+    <w:p>
+      <w:pPr>
+        <w:pStyle w:val="a3"/>
+        <w:numPr>
+          <w:ilvl w:val="0"/>
+          <w:numId w:val="4"/>
+        </w:numPr>
+        <w:ind w:leftChars="0"/>
+        <w:rPr>
+          <w:rFonts w:hint="eastAsia"/>
+        </w:rPr>
+      </w:pPr>
+      <w:r>
+        <w:rPr>
+          <w:rFonts w:hint="eastAsia"/>
+        </w:rPr>
+        <w:t xml:space="preserve">현재까지의 </w:t>
+      </w:r>
+      <w:r>
+        <w:t>UI.</w:t>
       </w:r>
       <w:bookmarkStart w:id="0" w:name="_GoBack"/>
       <w:bookmarkEnd w:id="0"/>
@@ -1948,8 +2676,58 @@
 </w:document>
 </file>
 
+<file path=word/endnotes.xml><?xml version="1.0" encoding="utf-8"?>
+<w:endnotes xmlns:wpc="http://schemas.microsoft.com/office/word/2010/wordprocessingCanvas" xmlns:cx="http://schemas.microsoft.com/office/drawing/2014/chartex" xmlns:mc="http://schemas.openxmlformats.org/markup-compatibility/2006" xmlns:o="urn:schemas-microsoft-com:office:office" xmlns:r="http://schemas.openxmlformats.org/officeDocument/2006/relationships" xmlns:m="http://schemas.openxmlformats.org/officeDocument/2006/math" xmlns:v="urn:schemas-microsoft-com:vml" xmlns:wp14="http://schemas.microsoft.com/office/word/2010/wordprocessingDrawing" xmlns:wp="http://schemas.openxmlformats.org/drawingml/2006/wordprocessingDrawing" xmlns:w10="urn:schemas-microsoft-com:office:word" xmlns:w="http://schemas.openxmlformats.org/wordprocessingml/2006/main" xmlns:w14="http://schemas.microsoft.com/office/word/2010/wordml" xmlns:w15="http://schemas.microsoft.com/office/word/2012/wordml" xmlns:w16se="http://schemas.microsoft.com/office/word/2015/wordml/symex" xmlns:wpg="http://schemas.microsoft.com/office/word/2010/wordprocessingGroup" xmlns:wpi="http://schemas.microsoft.com/office/word/2010/wordprocessingInk" xmlns:wne="http://schemas.microsoft.com/office/word/2006/wordml" xmlns:wps="http://schemas.microsoft.com/office/word/2010/wordprocessingShape" mc:Ignorable="w14 w15 w16se wp14">
+  <w:endnote w:type="separator" w:id="-1">
+    <w:p>
+      <w:pPr>
+        <w:spacing w:after="0" w:line="240" w:lineRule="auto"/>
+      </w:pPr>
+      <w:r>
+        <w:separator/>
+      </w:r>
+    </w:p>
+  </w:endnote>
+  <w:endnote w:type="continuationSeparator" w:id="0">
+    <w:p>
+      <w:pPr>
+        <w:spacing w:after="0" w:line="240" w:lineRule="auto"/>
+      </w:pPr>
+      <w:r>
+        <w:continuationSeparator/>
+      </w:r>
+    </w:p>
+  </w:endnote>
+</w:endnotes>
+</file>
+
+<file path=word/footnotes.xml><?xml version="1.0" encoding="utf-8"?>
+<w:footnotes xmlns:wpc="http://schemas.microsoft.com/office/word/2010/wordprocessingCanvas" xmlns:cx="http://schemas.microsoft.com/office/drawing/2014/chartex" xmlns:mc="http://schemas.openxmlformats.org/markup-compatibility/2006" xmlns:o="urn:schemas-microsoft-com:office:office" xmlns:r="http://schemas.openxmlformats.org/officeDocument/2006/relationships" xmlns:m="http://schemas.openxmlformats.org/officeDocument/2006/math" xmlns:v="urn:schemas-microsoft-com:vml" xmlns:wp14="http://schemas.microsoft.com/office/word/2010/wordprocessingDrawing" xmlns:wp="http://schemas.openxmlformats.org/drawingml/2006/wordprocessingDrawing" xmlns:w10="urn:schemas-microsoft-com:office:word" xmlns:w="http://schemas.openxmlformats.org/wordprocessingml/2006/main" xmlns:w14="http://schemas.microsoft.com/office/word/2010/wordml" xmlns:w15="http://schemas.microsoft.com/office/word/2012/wordml" xmlns:w16se="http://schemas.microsoft.com/office/word/2015/wordml/symex" xmlns:wpg="http://schemas.microsoft.com/office/word/2010/wordprocessingGroup" xmlns:wpi="http://schemas.microsoft.com/office/word/2010/wordprocessingInk" xmlns:wne="http://schemas.microsoft.com/office/word/2006/wordml" xmlns:wps="http://schemas.microsoft.com/office/word/2010/wordprocessingShape" mc:Ignorable="w14 w15 w16se wp14">
+  <w:footnote w:type="separator" w:id="-1">
+    <w:p>
+      <w:pPr>
+        <w:spacing w:after="0" w:line="240" w:lineRule="auto"/>
+      </w:pPr>
+      <w:r>
+        <w:separator/>
+      </w:r>
+    </w:p>
+  </w:footnote>
+  <w:footnote w:type="continuationSeparator" w:id="0">
+    <w:p>
+      <w:pPr>
+        <w:spacing w:after="0" w:line="240" w:lineRule="auto"/>
+      </w:pPr>
+      <w:r>
+        <w:continuationSeparator/>
+      </w:r>
+    </w:p>
+  </w:footnote>
+</w:footnotes>
+</file>
+
 <file path=word/numbering.xml><?xml version="1.0" encoding="utf-8"?>
-<w:numbering xmlns:wpc="http://schemas.microsoft.com/office/word/2010/wordprocessingCanvas" xmlns:cx="http://schemas.microsoft.com/office/drawing/2014/chartex" xmlns:cx1="http://schemas.microsoft.com/office/drawing/2015/9/8/chartex" xmlns:cx2="http://schemas.microsoft.com/office/drawing/2015/10/21/chartex" xmlns:cx3="http://schemas.microsoft.com/office/drawing/2016/5/9/chartex" xmlns:cx4="http://schemas.microsoft.com/office/drawing/2016/5/10/chartex" xmlns:cx5="http://schemas.microsoft.com/office/drawing/2016/5/11/chartex" xmlns:cx6="http://schemas.microsoft.com/office/drawing/2016/5/12/chartex" xmlns:cx7="http://schemas.microsoft.com/office/drawing/2016/5/13/chartex" xmlns:cx8="http://schemas.microsoft.com/office/drawing/2016/5/14/chartex" xmlns:mc="http://schemas.openxmlformats.org/markup-compatibility/2006" xmlns:aink="http://schemas.microsoft.com/office/drawing/2016/ink" xmlns:am3d="http://schemas.microsoft.com/office/drawing/2017/model3d" xmlns:o="urn:schemas-microsoft-com:office:office" xmlns:r="http://schemas.openxmlformats.org/officeDocument/2006/relationships" xmlns:m="http://schemas.openxmlformats.org/officeDocument/2006/math" xmlns:v="urn:schemas-microsoft-com:vml" xmlns:wp14="http://schemas.microsoft.com/office/word/2010/wordprocessingDrawing" xmlns:wp="http://schemas.openxmlformats.org/drawingml/2006/wordprocessingDrawing" xmlns:w10="urn:schemas-microsoft-com:office:word" xmlns:w="http://schemas.openxmlformats.org/wordprocessingml/2006/main" xmlns:w14="http://schemas.microsoft.com/office/word/2010/wordml" xmlns:w15="http://schemas.microsoft.com/office/word/2012/wordml" xmlns:w16cid="http://schemas.microsoft.com/office/word/2016/wordml/cid" xmlns:w16se="http://schemas.microsoft.com/office/word/2015/wordml/symex" xmlns:wpg="http://schemas.microsoft.com/office/word/2010/wordprocessingGroup" xmlns:wpi="http://schemas.microsoft.com/office/word/2010/wordprocessingInk" xmlns:wne="http://schemas.microsoft.com/office/word/2006/wordml" xmlns:wps="http://schemas.microsoft.com/office/word/2010/wordprocessingShape" mc:Ignorable="w14 w15 w16se w16cid wp14">
+<w:numbering xmlns:wpc="http://schemas.microsoft.com/office/word/2010/wordprocessingCanvas" xmlns:cx="http://schemas.microsoft.com/office/drawing/2014/chartex" xmlns:mc="http://schemas.openxmlformats.org/markup-compatibility/2006" xmlns:o="urn:schemas-microsoft-com:office:office" xmlns:r="http://schemas.openxmlformats.org/officeDocument/2006/relationships" xmlns:m="http://schemas.openxmlformats.org/officeDocument/2006/math" xmlns:v="urn:schemas-microsoft-com:vml" xmlns:wp14="http://schemas.microsoft.com/office/word/2010/wordprocessingDrawing" xmlns:wp="http://schemas.openxmlformats.org/drawingml/2006/wordprocessingDrawing" xmlns:w10="urn:schemas-microsoft-com:office:word" xmlns:w="http://schemas.openxmlformats.org/wordprocessingml/2006/main" xmlns:w14="http://schemas.microsoft.com/office/word/2010/wordml" xmlns:w15="http://schemas.microsoft.com/office/word/2012/wordml" xmlns:w16se="http://schemas.microsoft.com/office/word/2015/wordml/symex" xmlns:wpg="http://schemas.microsoft.com/office/word/2010/wordprocessingGroup" xmlns:wpi="http://schemas.microsoft.com/office/word/2010/wordprocessingInk" xmlns:wne="http://schemas.microsoft.com/office/word/2006/wordml" xmlns:wps="http://schemas.microsoft.com/office/word/2010/wordprocessingShape" mc:Ignorable="w14 w15 w16se wp14">
   <w:abstractNum w:abstractNumId="0" w15:restartNumberingAfterBreak="0">
     <w:nsid w:val="0F851C1A"/>
     <w:multiLevelType w:val="hybridMultilevel"/>
@@ -2066,7 +2844,7 @@
   <w:abstractNum w:abstractNumId="1" w15:restartNumberingAfterBreak="0">
     <w:nsid w:val="11F057AA"/>
     <w:multiLevelType w:val="hybridMultilevel"/>
-    <w:tmpl w:val="FA0E8D34"/>
+    <w:tmpl w:val="04F69B38"/>
     <w:lvl w:ilvl="0" w:tplc="4BA678A2">
       <w:start w:val="3"/>
       <w:numFmt w:val="bullet"/>
@@ -2091,7 +2869,7 @@
         <w:rFonts w:ascii="Wingdings" w:hAnsi="Wingdings" w:hint="default"/>
       </w:rPr>
     </w:lvl>
-    <w:lvl w:ilvl="2" w:tplc="04090005" w:tentative="1">
+    <w:lvl w:ilvl="2" w:tplc="04090005">
       <w:start w:val="1"/>
       <w:numFmt w:val="bullet"/>
       <w:lvlText w:val=""/>
@@ -2418,7 +3196,7 @@
 </file>
 
 <file path=word/styles.xml><?xml version="1.0" encoding="utf-8"?>
-<w:styles xmlns:mc="http://schemas.openxmlformats.org/markup-compatibility/2006" xmlns:r="http://schemas.openxmlformats.org/officeDocument/2006/relationships" xmlns:w="http://schemas.openxmlformats.org/wordprocessingml/2006/main" xmlns:w14="http://schemas.microsoft.com/office/word/2010/wordml" xmlns:w15="http://schemas.microsoft.com/office/word/2012/wordml" xmlns:w16cid="http://schemas.microsoft.com/office/word/2016/wordml/cid" xmlns:w16se="http://schemas.microsoft.com/office/word/2015/wordml/symex" mc:Ignorable="w14 w15 w16se w16cid">
+<w:styles xmlns:mc="http://schemas.openxmlformats.org/markup-compatibility/2006" xmlns:r="http://schemas.openxmlformats.org/officeDocument/2006/relationships" xmlns:w="http://schemas.openxmlformats.org/wordprocessingml/2006/main" xmlns:w14="http://schemas.microsoft.com/office/word/2010/wordml" xmlns:w15="http://schemas.microsoft.com/office/word/2012/wordml" xmlns:w16se="http://schemas.microsoft.com/office/word/2015/wordml/symex" mc:Ignorable="w14 w15 w16se">
   <w:docDefaults>
     <w:rPrDefault>
       <w:rPr>
@@ -2435,7 +3213,7 @@
       </w:pPr>
     </w:pPrDefault>
   </w:docDefaults>
-  <w:latentStyles w:defLockedState="0" w:defUIPriority="99" w:defSemiHidden="0" w:defUnhideWhenUsed="0" w:defQFormat="0" w:count="375">
+  <w:latentStyles w:defLockedState="0" w:defUIPriority="99" w:defSemiHidden="0" w:defUnhideWhenUsed="0" w:defQFormat="0" w:count="371">
     <w:lsdException w:name="Normal" w:uiPriority="0" w:qFormat="1"/>
     <w:lsdException w:name="heading 1" w:uiPriority="9" w:qFormat="1"/>
     <w:lsdException w:name="heading 2" w:semiHidden="1" w:uiPriority="9" w:unhideWhenUsed="1" w:qFormat="1"/>
@@ -2541,6 +3319,7 @@
     <w:lsdException w:name="HTML Sample" w:semiHidden="1" w:unhideWhenUsed="1"/>
     <w:lsdException w:name="HTML Typewriter" w:semiHidden="1" w:unhideWhenUsed="1"/>
     <w:lsdException w:name="HTML Variable" w:semiHidden="1" w:unhideWhenUsed="1"/>
+    <w:lsdException w:name="Normal Table" w:semiHidden="1" w:unhideWhenUsed="1"/>
     <w:lsdException w:name="annotation subject" w:semiHidden="1" w:unhideWhenUsed="1"/>
     <w:lsdException w:name="No List" w:semiHidden="1" w:unhideWhenUsed="1"/>
     <w:lsdException w:name="Outline List 1" w:semiHidden="1" w:unhideWhenUsed="1"/>
@@ -2584,8 +3363,10 @@
     <w:lsdException w:name="Table Elegant" w:semiHidden="1" w:unhideWhenUsed="1"/>
     <w:lsdException w:name="Table Professional" w:semiHidden="1" w:unhideWhenUsed="1"/>
     <w:lsdException w:name="Table Subtle 1" w:semiHidden="1" w:unhideWhenUsed="1"/>
+    <w:lsdException w:name="Table Subtle 2" w:semiHidden="1" w:unhideWhenUsed="1"/>
     <w:lsdException w:name="Table Web 1" w:semiHidden="1" w:unhideWhenUsed="1"/>
     <w:lsdException w:name="Table Web 2" w:semiHidden="1" w:unhideWhenUsed="1"/>
+    <w:lsdException w:name="Table Web 3" w:semiHidden="1" w:unhideWhenUsed="1"/>
     <w:lsdException w:name="Balloon Text" w:semiHidden="1" w:unhideWhenUsed="1"/>
     <w:lsdException w:name="Table Grid" w:uiPriority="39"/>
     <w:lsdException w:name="Table Theme" w:semiHidden="1" w:unhideWhenUsed="1"/>
@@ -2804,10 +3585,6 @@
     <w:lsdException w:name="List Table 5 Dark Accent 6" w:uiPriority="50"/>
     <w:lsdException w:name="List Table 6 Colorful Accent 6" w:uiPriority="51"/>
     <w:lsdException w:name="List Table 7 Colorful Accent 6" w:uiPriority="52"/>
-    <w:lsdException w:name="Mention" w:semiHidden="1" w:unhideWhenUsed="1"/>
-    <w:lsdException w:name="Smart Hyperlink" w:semiHidden="1" w:unhideWhenUsed="1"/>
-    <w:lsdException w:name="Hashtag" w:semiHidden="1" w:unhideWhenUsed="1"/>
-    <w:lsdException w:name="Unresolved Mention" w:semiHidden="1" w:unhideWhenUsed="1"/>
   </w:latentStyles>
   <w:style w:type="paragraph" w:default="1" w:styleId="a">
     <w:name w:val="Normal"/>
@@ -2855,6 +3632,61 @@
     <w:pPr>
       <w:ind w:leftChars="400" w:left="800"/>
     </w:pPr>
+  </w:style>
+  <w:style w:type="paragraph" w:styleId="a4">
+    <w:name w:val="header"/>
+    <w:basedOn w:val="a"/>
+    <w:link w:val="Char"/>
+    <w:uiPriority w:val="99"/>
+    <w:unhideWhenUsed/>
+    <w:rsid w:val="00066510"/>
+    <w:pPr>
+      <w:tabs>
+        <w:tab w:val="center" w:pos="4513"/>
+        <w:tab w:val="right" w:pos="9026"/>
+      </w:tabs>
+      <w:snapToGrid w:val="0"/>
+    </w:pPr>
+  </w:style>
+  <w:style w:type="character" w:customStyle="1" w:styleId="Char">
+    <w:name w:val="머리글 Char"/>
+    <w:basedOn w:val="a0"/>
+    <w:link w:val="a4"/>
+    <w:uiPriority w:val="99"/>
+    <w:rsid w:val="00066510"/>
+  </w:style>
+  <w:style w:type="paragraph" w:styleId="a5">
+    <w:name w:val="footer"/>
+    <w:basedOn w:val="a"/>
+    <w:link w:val="Char0"/>
+    <w:uiPriority w:val="99"/>
+    <w:unhideWhenUsed/>
+    <w:rsid w:val="00066510"/>
+    <w:pPr>
+      <w:tabs>
+        <w:tab w:val="center" w:pos="4513"/>
+        <w:tab w:val="right" w:pos="9026"/>
+      </w:tabs>
+      <w:snapToGrid w:val="0"/>
+    </w:pPr>
+  </w:style>
+  <w:style w:type="character" w:customStyle="1" w:styleId="Char0">
+    <w:name w:val="바닥글 Char"/>
+    <w:basedOn w:val="a0"/>
+    <w:link w:val="a5"/>
+    <w:uiPriority w:val="99"/>
+    <w:rsid w:val="00066510"/>
+  </w:style>
+  <w:style w:type="character" w:styleId="a6">
+    <w:name w:val="Hyperlink"/>
+    <w:basedOn w:val="a0"/>
+    <w:uiPriority w:val="99"/>
+    <w:unhideWhenUsed/>
+    <w:rsid w:val="00066510"/>
+    <w:rPr>
+      <w:color w:val="0563C1" w:themeColor="hyperlink"/>
+      <w:u w:val="single"/>
+    </w:rPr>
   </w:style>
 </w:styles>
 </file>

--- a/진행 정도 기록.docx
+++ b/진행 정도 기록.docx
@@ -1,6 +1,6 @@
 
 <file path=word/document.xml><?xml version="1.0" encoding="utf-8"?>
-<w:document xmlns:wpc="http://schemas.microsoft.com/office/word/2010/wordprocessingCanvas" xmlns:cx="http://schemas.microsoft.com/office/drawing/2014/chartex" xmlns:mc="http://schemas.openxmlformats.org/markup-compatibility/2006" xmlns:o="urn:schemas-microsoft-com:office:office" xmlns:r="http://schemas.openxmlformats.org/officeDocument/2006/relationships" xmlns:m="http://schemas.openxmlformats.org/officeDocument/2006/math" xmlns:v="urn:schemas-microsoft-com:vml" xmlns:wp14="http://schemas.microsoft.com/office/word/2010/wordprocessingDrawing" xmlns:wp="http://schemas.openxmlformats.org/drawingml/2006/wordprocessingDrawing" xmlns:w10="urn:schemas-microsoft-com:office:word" xmlns:w="http://schemas.openxmlformats.org/wordprocessingml/2006/main" xmlns:w14="http://schemas.microsoft.com/office/word/2010/wordml" xmlns:w15="http://schemas.microsoft.com/office/word/2012/wordml" xmlns:w16se="http://schemas.microsoft.com/office/word/2015/wordml/symex" xmlns:wpg="http://schemas.microsoft.com/office/word/2010/wordprocessingGroup" xmlns:wpi="http://schemas.microsoft.com/office/word/2010/wordprocessingInk" xmlns:wne="http://schemas.microsoft.com/office/word/2006/wordml" xmlns:wps="http://schemas.microsoft.com/office/word/2010/wordprocessingShape" mc:Ignorable="w14 w15 w16se wp14">
+<w:document xmlns:wpc="http://schemas.microsoft.com/office/word/2010/wordprocessingCanvas" xmlns:cx="http://schemas.microsoft.com/office/drawing/2014/chartex" xmlns:cx1="http://schemas.microsoft.com/office/drawing/2015/9/8/chartex" xmlns:cx2="http://schemas.microsoft.com/office/drawing/2015/10/21/chartex" xmlns:cx3="http://schemas.microsoft.com/office/drawing/2016/5/9/chartex" xmlns:cx4="http://schemas.microsoft.com/office/drawing/2016/5/10/chartex" xmlns:cx5="http://schemas.microsoft.com/office/drawing/2016/5/11/chartex" xmlns:cx6="http://schemas.microsoft.com/office/drawing/2016/5/12/chartex" xmlns:cx7="http://schemas.microsoft.com/office/drawing/2016/5/13/chartex" xmlns:cx8="http://schemas.microsoft.com/office/drawing/2016/5/14/chartex" xmlns:mc="http://schemas.openxmlformats.org/markup-compatibility/2006" xmlns:aink="http://schemas.microsoft.com/office/drawing/2016/ink" xmlns:am3d="http://schemas.microsoft.com/office/drawing/2017/model3d" xmlns:o="urn:schemas-microsoft-com:office:office" xmlns:r="http://schemas.openxmlformats.org/officeDocument/2006/relationships" xmlns:m="http://schemas.openxmlformats.org/officeDocument/2006/math" xmlns:v="urn:schemas-microsoft-com:vml" xmlns:wp14="http://schemas.microsoft.com/office/word/2010/wordprocessingDrawing" xmlns:wp="http://schemas.openxmlformats.org/drawingml/2006/wordprocessingDrawing" xmlns:w10="urn:schemas-microsoft-com:office:word" xmlns:w="http://schemas.openxmlformats.org/wordprocessingml/2006/main" xmlns:w14="http://schemas.microsoft.com/office/word/2010/wordml" xmlns:w15="http://schemas.microsoft.com/office/word/2012/wordml" xmlns:w16cid="http://schemas.microsoft.com/office/word/2016/wordml/cid" xmlns:w16se="http://schemas.microsoft.com/office/word/2015/wordml/symex" xmlns:wpg="http://schemas.microsoft.com/office/word/2010/wordprocessingGroup" xmlns:wpi="http://schemas.microsoft.com/office/word/2010/wordprocessingInk" xmlns:wne="http://schemas.microsoft.com/office/word/2006/wordml" xmlns:wps="http://schemas.microsoft.com/office/word/2010/wordprocessingShape" mc:Ignorable="w14 w15 w16se w16cid wp14">
   <w:body>
     <w:p>
       <w:r>
@@ -1755,9 +1755,6 @@
           <w:numId w:val="4"/>
         </w:numPr>
         <w:ind w:leftChars="0"/>
-        <w:rPr>
-          <w:rFonts w:hint="eastAsia"/>
-        </w:rPr>
       </w:pPr>
       <w:r>
         <w:rPr>
@@ -2070,9 +2067,6 @@
           <w:numId w:val="4"/>
         </w:numPr>
         <w:ind w:leftChars="0"/>
-        <w:rPr>
-          <w:rFonts w:hint="eastAsia"/>
-        </w:rPr>
       </w:pPr>
       <w:r>
         <w:rPr>
@@ -2203,10 +2197,7 @@
         <w:t>이</w:t>
       </w:r>
       <w:r>
-        <w:t xml:space="preserve"> 데이터를 </w:t>
-      </w:r>
-      <w:r>
-        <w:t>전송</w:t>
+        <w:t xml:space="preserve"> 데이터를 전송</w:t>
       </w:r>
     </w:p>
     <w:p>
@@ -2537,9 +2528,6 @@
           <w:numId w:val="4"/>
         </w:numPr>
         <w:ind w:leftChars="0"/>
-        <w:rPr>
-          <w:rFonts w:hint="eastAsia"/>
-        </w:rPr>
       </w:pPr>
       <w:r>
         <w:rPr>
@@ -2650,9 +2638,6 @@
           <w:numId w:val="4"/>
         </w:numPr>
         <w:ind w:leftChars="0"/>
-        <w:rPr>
-          <w:rFonts w:hint="eastAsia"/>
-        </w:rPr>
       </w:pPr>
       <w:r>
         <w:rPr>
@@ -2663,8 +2648,2515 @@
       <w:r>
         <w:t>UI.</w:t>
       </w:r>
+    </w:p>
+    <w:p/>
+    <w:p/>
+    <w:p/>
+    <w:p>
+      <w:r>
+        <w:lastRenderedPageBreak/>
+        <w:t>4. ~2018.04.04</w:t>
+      </w:r>
+    </w:p>
+    <w:p>
+      <w:pPr>
+        <w:pStyle w:val="a3"/>
+        <w:numPr>
+          <w:ilvl w:val="0"/>
+          <w:numId w:val="4"/>
+        </w:numPr>
+        <w:ind w:leftChars="0"/>
+      </w:pPr>
+      <w:r>
+        <w:rPr>
+          <w:rFonts w:hint="eastAsia"/>
+        </w:rPr>
+        <w:t>일정 삭제 기능 추가.</w:t>
+      </w:r>
+    </w:p>
+    <w:p>
+      <w:pPr>
+        <w:pStyle w:val="a3"/>
+        <w:numPr>
+          <w:ilvl w:val="1"/>
+          <w:numId w:val="4"/>
+        </w:numPr>
+        <w:ind w:leftChars="0"/>
+      </w:pPr>
+      <w:r>
+        <w:rPr>
+          <w:rFonts w:hint="eastAsia"/>
+        </w:rPr>
+        <w:t xml:space="preserve">삭제 버튼은 </w:t>
+      </w:r>
+      <w:r>
+        <w:rPr>
+          <w:rFonts w:hint="eastAsia"/>
+        </w:rPr>
+        <w:t>일정 제목을 누르면 나오는 요약 정보 창에 있음.</w:t>
+      </w:r>
+    </w:p>
+    <w:p>
+      <w:pPr>
+        <w:pStyle w:val="a3"/>
+        <w:numPr>
+          <w:ilvl w:val="1"/>
+          <w:numId w:val="4"/>
+        </w:numPr>
+        <w:ind w:leftChars="0"/>
+      </w:pPr>
+      <w:r>
+        <w:t>/deleteEvent URL</w:t>
+      </w:r>
+      <w:r>
+        <w:rPr>
+          <w:rFonts w:hint="eastAsia"/>
+        </w:rPr>
+        <w:t>로 요청하게 됨.</w:t>
+      </w:r>
+    </w:p>
+    <w:p>
+      <w:pPr>
+        <w:pStyle w:val="a3"/>
+        <w:numPr>
+          <w:ilvl w:val="1"/>
+          <w:numId w:val="4"/>
+        </w:numPr>
+        <w:ind w:leftChars="0"/>
+      </w:pPr>
+      <w:r>
+        <w:rPr>
+          <w:rFonts w:hint="eastAsia"/>
+        </w:rPr>
+        <w:t>E</w:t>
+      </w:r>
+      <w:r>
+        <w:t>ventController</w:t>
+      </w:r>
+      <w:r>
+        <w:rPr>
+          <w:rFonts w:hint="eastAsia"/>
+        </w:rPr>
+        <w:t>에서 이벤트 삭제.</w:t>
+      </w:r>
+      <w:r>
+        <w:t xml:space="preserve"> </w:t>
+      </w:r>
+      <w:r>
+        <w:rPr>
+          <w:rFonts w:hint="eastAsia"/>
+        </w:rPr>
+        <w:t>G</w:t>
+      </w:r>
+      <w:r>
+        <w:t>oogle Calendar API</w:t>
+      </w:r>
+      <w:r>
+        <w:rPr>
+          <w:rFonts w:hint="eastAsia"/>
+        </w:rPr>
+        <w:t>를 이용</w:t>
+      </w:r>
+    </w:p>
+    <w:p>
+      <w:pPr>
+        <w:pStyle w:val="a3"/>
+        <w:numPr>
+          <w:ilvl w:val="2"/>
+          <w:numId w:val="4"/>
+        </w:numPr>
+        <w:ind w:leftChars="0"/>
+      </w:pPr>
+      <w:r>
+        <w:t>Service.events().delete(calendarId, eventide).execute()</w:t>
+      </w:r>
+    </w:p>
+    <w:p>
+      <w:pPr>
+        <w:pStyle w:val="a3"/>
+        <w:numPr>
+          <w:ilvl w:val="0"/>
+          <w:numId w:val="4"/>
+        </w:numPr>
+        <w:ind w:leftChars="0"/>
+      </w:pPr>
+      <w:r>
+        <w:rPr>
+          <w:rFonts w:hint="eastAsia"/>
+        </w:rPr>
+        <w:t>일정 상세보기 페이지 추가</w:t>
+      </w:r>
+    </w:p>
+    <w:p>
+      <w:pPr>
+        <w:pStyle w:val="a3"/>
+        <w:numPr>
+          <w:ilvl w:val="1"/>
+          <w:numId w:val="4"/>
+        </w:numPr>
+        <w:ind w:leftChars="0"/>
+      </w:pPr>
+      <w:r>
+        <w:rPr>
+          <w:rFonts w:hint="eastAsia"/>
+        </w:rPr>
+        <w:t>이 페이지에서 일정의 수정,</w:t>
+      </w:r>
+      <w:r>
+        <w:t xml:space="preserve"> </w:t>
+      </w:r>
+      <w:r>
+        <w:rPr>
+          <w:rFonts w:hint="eastAsia"/>
+        </w:rPr>
+        <w:t>생성을 함.</w:t>
+      </w:r>
+    </w:p>
+    <w:p>
+      <w:pPr>
+        <w:pStyle w:val="a3"/>
+        <w:numPr>
+          <w:ilvl w:val="1"/>
+          <w:numId w:val="4"/>
+        </w:numPr>
+        <w:ind w:leftChars="0"/>
+      </w:pPr>
+      <w:r>
+        <w:rPr>
+          <w:rFonts w:hint="eastAsia"/>
+        </w:rPr>
+        <w:t>현재까지는 제목,</w:t>
+      </w:r>
+      <w:r>
+        <w:t xml:space="preserve"> </w:t>
+      </w:r>
+      <w:r>
+        <w:rPr>
+          <w:rFonts w:hint="eastAsia"/>
+        </w:rPr>
+        <w:t>시작과 끝 날짜,</w:t>
+      </w:r>
+      <w:r>
+        <w:t xml:space="preserve"> </w:t>
+      </w:r>
+      <w:r>
+        <w:rPr>
+          <w:rFonts w:hint="eastAsia"/>
+        </w:rPr>
+        <w:t>장소,</w:t>
+      </w:r>
+      <w:r>
+        <w:t xml:space="preserve"> </w:t>
+      </w:r>
+      <w:r>
+        <w:rPr>
+          <w:rFonts w:hint="eastAsia"/>
+        </w:rPr>
+        <w:t>메모,</w:t>
+      </w:r>
+      <w:r>
+        <w:t xml:space="preserve"> </w:t>
+      </w:r>
+      <w:r>
+        <w:rPr>
+          <w:rFonts w:hint="eastAsia"/>
+        </w:rPr>
+        <w:t>캘린더만 저장할 수 있음.</w:t>
+      </w:r>
+    </w:p>
+    <w:p>
+      <w:pPr>
+        <w:pStyle w:val="a3"/>
+        <w:numPr>
+          <w:ilvl w:val="1"/>
+          <w:numId w:val="4"/>
+        </w:numPr>
+        <w:ind w:leftChars="0"/>
+      </w:pPr>
+      <w:r>
+        <w:rPr>
+          <w:rFonts w:hint="eastAsia"/>
+        </w:rPr>
+        <w:t xml:space="preserve">위 정보를 같은 </w:t>
+      </w:r>
+      <w:r>
+        <w:t>form</w:t>
+      </w:r>
+      <w:r>
+        <w:rPr>
+          <w:rFonts w:hint="eastAsia"/>
+        </w:rPr>
+        <w:t xml:space="preserve">에 넣어서 </w:t>
+      </w:r>
+      <w:r>
+        <w:t>Controller</w:t>
+      </w:r>
+      <w:r>
+        <w:rPr>
+          <w:rFonts w:hint="eastAsia"/>
+        </w:rPr>
+        <w:t xml:space="preserve">에서 </w:t>
+      </w:r>
+      <w:r>
+        <w:t>request.getParameter(“name”)</w:t>
+      </w:r>
+      <w:r>
+        <w:rPr>
+          <w:rFonts w:hint="eastAsia"/>
+        </w:rPr>
+        <w:t>으로 입력된 값을 가져오게 함.</w:t>
+      </w:r>
+    </w:p>
+    <w:p>
+      <w:pPr>
+        <w:pStyle w:val="a3"/>
+        <w:numPr>
+          <w:ilvl w:val="2"/>
+          <w:numId w:val="4"/>
+        </w:numPr>
+        <w:ind w:leftChars="0"/>
+      </w:pPr>
+      <w:r>
+        <w:t>/updateEvent URL</w:t>
+      </w:r>
+      <w:r>
+        <w:rPr>
+          <w:rFonts w:hint="eastAsia"/>
+        </w:rPr>
+        <w:t xml:space="preserve">로 </w:t>
+      </w:r>
+      <w:r>
+        <w:t xml:space="preserve">Post </w:t>
+      </w:r>
+      <w:r>
+        <w:rPr>
+          <w:rFonts w:hint="eastAsia"/>
+        </w:rPr>
+        <w:t>방식으로 요청.</w:t>
+      </w:r>
+      <w:r>
+        <w:t xml:space="preserve"> accept-characterset=”UTF-8”</w:t>
+      </w:r>
+      <w:r>
+        <w:rPr>
+          <w:rFonts w:hint="eastAsia"/>
+        </w:rPr>
+        <w:t>로 해야 한글이 깨지지 않는다.</w:t>
+      </w:r>
+    </w:p>
+    <w:p>
+      <w:pPr>
+        <w:pStyle w:val="a3"/>
+        <w:numPr>
+          <w:ilvl w:val="2"/>
+          <w:numId w:val="4"/>
+        </w:numPr>
+        <w:ind w:leftChars="0"/>
+      </w:pPr>
+      <w:r>
+        <w:rPr>
+          <w:rFonts w:hint="eastAsia"/>
+        </w:rPr>
+        <w:t xml:space="preserve">저장 버튼을 누르면 </w:t>
+      </w:r>
+      <w:r>
+        <w:t>submit</w:t>
+      </w:r>
+      <w:r>
+        <w:rPr>
+          <w:rFonts w:hint="eastAsia"/>
+        </w:rPr>
+        <w:t xml:space="preserve">이 되고 취소 버튼을 누르면 </w:t>
+      </w:r>
+      <w:r>
+        <w:t>history.back()</w:t>
+      </w:r>
+      <w:r>
+        <w:rPr>
+          <w:rFonts w:hint="eastAsia"/>
+        </w:rPr>
+        <w:t>으로 뒤로 가기가 됨.</w:t>
+      </w:r>
+    </w:p>
+    <w:p>
+      <w:pPr>
+        <w:pStyle w:val="a3"/>
+        <w:numPr>
+          <w:ilvl w:val="1"/>
+          <w:numId w:val="4"/>
+        </w:numPr>
+        <w:ind w:leftChars="0"/>
+      </w:pPr>
+      <w:r>
+        <w:rPr>
+          <w:rFonts w:hint="eastAsia"/>
+        </w:rPr>
+        <w:t>일정의 수정과 생성은 같은 함수에서 관리.</w:t>
+      </w:r>
+    </w:p>
+    <w:p>
+      <w:pPr>
+        <w:pStyle w:val="a3"/>
+        <w:numPr>
+          <w:ilvl w:val="1"/>
+          <w:numId w:val="4"/>
+        </w:numPr>
+        <w:ind w:leftChars="0"/>
+      </w:pPr>
+      <w:r>
+        <w:rPr>
+          <w:rFonts w:hint="eastAsia"/>
+        </w:rPr>
+        <w:t>수정을 할 때는 수정할 E</w:t>
+      </w:r>
+      <w:r>
+        <w:t>ventId, CalendarId</w:t>
+      </w:r>
+      <w:r>
+        <w:rPr>
+          <w:rFonts w:hint="eastAsia"/>
+        </w:rPr>
+        <w:t xml:space="preserve"> 정보를 </w:t>
+      </w:r>
+      <w:r>
+        <w:t>text input</w:t>
+      </w:r>
+      <w:r>
+        <w:rPr>
+          <w:rFonts w:hint="eastAsia"/>
+        </w:rPr>
+        <w:t>에 보이지 않게 저장.</w:t>
+      </w:r>
+    </w:p>
+    <w:p>
+      <w:pPr>
+        <w:pStyle w:val="a3"/>
+        <w:numPr>
+          <w:ilvl w:val="2"/>
+          <w:numId w:val="4"/>
+        </w:numPr>
+        <w:ind w:leftChars="0"/>
+      </w:pPr>
+      <w:r>
+        <w:rPr>
+          <w:rFonts w:hint="eastAsia"/>
+        </w:rPr>
+        <w:t xml:space="preserve">위 정보를 가지고 </w:t>
+      </w:r>
+      <w:r>
+        <w:t>Event</w:t>
+      </w:r>
+      <w:r>
+        <w:rPr>
+          <w:rFonts w:hint="eastAsia"/>
+        </w:rPr>
+        <w:t>의 상세한 정보를 요청.</w:t>
+      </w:r>
+      <w:r>
+        <w:t xml:space="preserve"> </w:t>
+      </w:r>
+    </w:p>
+    <w:p>
+      <w:pPr>
+        <w:pStyle w:val="a3"/>
+        <w:numPr>
+          <w:ilvl w:val="2"/>
+          <w:numId w:val="4"/>
+        </w:numPr>
+        <w:ind w:leftChars="0"/>
+      </w:pPr>
+      <w:r>
+        <w:t>Google Calendar API</w:t>
+      </w:r>
+      <w:r>
+        <w:rPr>
+          <w:rFonts w:hint="eastAsia"/>
+        </w:rPr>
+        <w:t xml:space="preserve">의 </w:t>
+      </w:r>
+      <w:r>
+        <w:t>Event</w:t>
+      </w:r>
+      <w:r>
+        <w:rPr>
+          <w:rFonts w:hint="eastAsia"/>
+        </w:rPr>
+        <w:t>객체로 보내줌.</w:t>
+      </w:r>
+    </w:p>
+    <w:p>
+      <w:pPr>
+        <w:pStyle w:val="a3"/>
+        <w:numPr>
+          <w:ilvl w:val="2"/>
+          <w:numId w:val="4"/>
+        </w:numPr>
+        <w:ind w:leftChars="0"/>
+      </w:pPr>
+      <w:r>
+        <w:rPr>
+          <w:rFonts w:hint="eastAsia"/>
+        </w:rPr>
+        <w:t xml:space="preserve">위 정보를 가지고 </w:t>
+      </w:r>
+      <w:r>
+        <w:t xml:space="preserve">input </w:t>
+      </w:r>
+      <w:r>
+        <w:rPr>
+          <w:rFonts w:hint="eastAsia"/>
+        </w:rPr>
+        <w:t>태그안에 값을 넣어서 보여줌.</w:t>
+      </w:r>
+    </w:p>
+    <w:p>
+      <w:pPr>
+        <w:pStyle w:val="a3"/>
+        <w:numPr>
+          <w:ilvl w:val="2"/>
+          <w:numId w:val="4"/>
+        </w:numPr>
+        <w:ind w:leftChars="0"/>
+      </w:pPr>
+      <w:r>
+        <w:rPr>
+          <w:rFonts w:hint="eastAsia"/>
+        </w:rPr>
+        <w:t xml:space="preserve">날짜 정보는 </w:t>
+      </w:r>
+      <w:r>
+        <w:t>“yyyy-MM-dd”</w:t>
+      </w:r>
+      <w:r>
+        <w:rPr>
+          <w:rFonts w:hint="eastAsia"/>
+        </w:rPr>
+        <w:t>형태로 저장되고(v</w:t>
+      </w:r>
+      <w:r>
+        <w:t xml:space="preserve">alueAsDate) </w:t>
+      </w:r>
+      <w:r>
+        <w:rPr>
+          <w:rFonts w:hint="eastAsia"/>
+        </w:rPr>
+        <w:t xml:space="preserve">시간 정보는 </w:t>
+      </w:r>
+      <w:r>
+        <w:t>“hh:mm:ss”(value)</w:t>
+      </w:r>
+      <w:r>
+        <w:rPr>
+          <w:rFonts w:hint="eastAsia"/>
+        </w:rPr>
+        <w:t>로 저장 됨.</w:t>
+      </w:r>
+      <w:r>
+        <w:t xml:space="preserve"> </w:t>
+      </w:r>
+    </w:p>
+    <w:p>
+      <w:pPr>
+        <w:pStyle w:val="a3"/>
+        <w:numPr>
+          <w:ilvl w:val="1"/>
+          <w:numId w:val="4"/>
+        </w:numPr>
+        <w:ind w:leftChars="0"/>
+      </w:pPr>
+      <w:r>
+        <w:rPr>
+          <w:rFonts w:hint="eastAsia"/>
+        </w:rPr>
+        <w:t>생성을 할 때는 현재 날짜를 시작과 끝 날짜에 입력해 보여주고 종일 이벤트를 체크하지 않음.</w:t>
+      </w:r>
+      <w:r>
+        <w:t xml:space="preserve"> </w:t>
+      </w:r>
+      <w:r>
+        <w:rPr>
+          <w:rFonts w:hint="eastAsia"/>
+        </w:rPr>
+        <w:t>시간 정보는 현재 시간을 시작 시간으로,</w:t>
+      </w:r>
+      <w:r>
+        <w:t xml:space="preserve"> </w:t>
+      </w:r>
+      <w:r>
+        <w:rPr>
+          <w:rFonts w:hint="eastAsia"/>
+        </w:rPr>
+        <w:t>현재 시간에서 한시간 더한 것을 끝 시간으로 설정.</w:t>
+      </w:r>
+    </w:p>
+    <w:p>
+      <w:pPr>
+        <w:pStyle w:val="a3"/>
+        <w:numPr>
+          <w:ilvl w:val="1"/>
+          <w:numId w:val="4"/>
+        </w:numPr>
+        <w:ind w:leftChars="0"/>
+      </w:pPr>
+      <w:r>
+        <w:rPr>
+          <w:rFonts w:hint="eastAsia"/>
+        </w:rPr>
+        <w:t>날짜 유효성 검사 후 변경 기능.</w:t>
+      </w:r>
+    </w:p>
+    <w:p>
+      <w:pPr>
+        <w:pStyle w:val="a3"/>
+        <w:numPr>
+          <w:ilvl w:val="2"/>
+          <w:numId w:val="4"/>
+        </w:numPr>
+        <w:ind w:leftChars="0"/>
+      </w:pPr>
+      <w:r>
+        <w:rPr>
+          <w:rFonts w:hint="eastAsia"/>
+        </w:rPr>
+        <w:t>시작 날짜가 끝 날짜보다 늦은 날로 입력되거나 끝 날짜가 시작 날짜보다 빠른 날로 입력된 경우</w:t>
+      </w:r>
+    </w:p>
+    <w:p>
+      <w:pPr>
+        <w:pStyle w:val="a3"/>
+        <w:numPr>
+          <w:ilvl w:val="3"/>
+          <w:numId w:val="4"/>
+        </w:numPr>
+        <w:ind w:leftChars="0"/>
+      </w:pPr>
+      <w:r>
+        <w:rPr>
+          <w:rFonts w:hint="eastAsia"/>
+        </w:rPr>
+        <w:lastRenderedPageBreak/>
+        <w:t>끝 날짜를 시작 날짜에 맞춤.</w:t>
+      </w:r>
+      <w:r>
+        <w:t xml:space="preserve"> </w:t>
+      </w:r>
+      <w:r>
+        <w:rPr>
+          <w:rFonts w:hint="eastAsia"/>
+        </w:rPr>
+        <w:t>같은 날로 맞춰 줌.</w:t>
+      </w:r>
+    </w:p>
+    <w:p>
+      <w:pPr>
+        <w:pStyle w:val="a3"/>
+        <w:numPr>
+          <w:ilvl w:val="3"/>
+          <w:numId w:val="4"/>
+        </w:numPr>
+        <w:ind w:leftChars="0"/>
+      </w:pPr>
+      <w:r>
+        <w:rPr>
+          <w:rFonts w:hint="eastAsia"/>
+        </w:rPr>
+        <w:t xml:space="preserve">계산은 </w:t>
+      </w:r>
+      <w:r>
+        <w:t>long value</w:t>
+      </w:r>
+      <w:r>
+        <w:rPr>
+          <w:rFonts w:hint="eastAsia"/>
+        </w:rPr>
+        <w:t>로 날짜가 늦거나 빠른 경우를 판단.</w:t>
+      </w:r>
+      <w:r>
+        <w:t xml:space="preserve"> </w:t>
+      </w:r>
+    </w:p>
+    <w:p>
+      <w:pPr>
+        <w:pStyle w:val="a3"/>
+        <w:numPr>
+          <w:ilvl w:val="3"/>
+          <w:numId w:val="4"/>
+        </w:numPr>
+        <w:ind w:leftChars="0"/>
+      </w:pPr>
+      <w:r>
+        <w:rPr>
+          <w:rFonts w:hint="eastAsia"/>
+        </w:rPr>
+        <w:t xml:space="preserve">끝 날짜가 종일인 경우는 하루가 추가된 경우이므로 </w:t>
+      </w:r>
+      <w:r>
+        <w:t>86400000</w:t>
+      </w:r>
+      <w:r>
+        <w:rPr>
+          <w:rFonts w:hint="eastAsia"/>
+        </w:rPr>
+        <w:t>을 빼 줌.</w:t>
+      </w:r>
+    </w:p>
+    <w:p>
+      <w:pPr>
+        <w:pStyle w:val="a3"/>
+        <w:numPr>
+          <w:ilvl w:val="2"/>
+          <w:numId w:val="4"/>
+        </w:numPr>
+        <w:ind w:leftChars="0"/>
+      </w:pPr>
+      <w:r>
+        <w:rPr>
+          <w:rFonts w:hint="eastAsia"/>
+        </w:rPr>
+        <w:t>시간도 위의 날짜의 경우와 마찬가지.</w:t>
+      </w:r>
+    </w:p>
+    <w:p>
+      <w:pPr>
+        <w:pStyle w:val="a3"/>
+        <w:numPr>
+          <w:ilvl w:val="3"/>
+          <w:numId w:val="4"/>
+        </w:numPr>
+        <w:ind w:leftChars="0"/>
+      </w:pPr>
+      <w:r>
+        <w:rPr>
+          <w:rFonts w:hint="eastAsia"/>
+        </w:rPr>
+        <w:t>끝 시간을 시작 시간보다 한시간 뒤로 맞춤.</w:t>
+      </w:r>
+    </w:p>
+    <w:p>
+      <w:pPr>
+        <w:pStyle w:val="a3"/>
+        <w:numPr>
+          <w:ilvl w:val="3"/>
+          <w:numId w:val="4"/>
+        </w:numPr>
+        <w:ind w:leftChars="0"/>
+      </w:pPr>
+      <w:r>
+        <w:rPr>
+          <w:rFonts w:hint="eastAsia"/>
+        </w:rPr>
+        <w:t>시작 시간이 2</w:t>
+      </w:r>
+      <w:r>
+        <w:t>3</w:t>
+      </w:r>
+      <w:r>
+        <w:rPr>
+          <w:rFonts w:hint="eastAsia"/>
+        </w:rPr>
+        <w:t xml:space="preserve">시인 경우 </w:t>
+      </w:r>
+      <w:r>
+        <w:t>23</w:t>
+      </w:r>
+      <w:r>
+        <w:rPr>
+          <w:rFonts w:hint="eastAsia"/>
+        </w:rPr>
+        <w:t xml:space="preserve">시 </w:t>
+      </w:r>
+      <w:r>
+        <w:t>30</w:t>
+      </w:r>
+      <w:r>
+        <w:rPr>
+          <w:rFonts w:hint="eastAsia"/>
+        </w:rPr>
+        <w:t xml:space="preserve">분 전까지는 끝 시간을 </w:t>
+      </w:r>
+      <w:r>
+        <w:t>23</w:t>
+      </w:r>
+      <w:r>
+        <w:rPr>
+          <w:rFonts w:hint="eastAsia"/>
+        </w:rPr>
+        <w:t xml:space="preserve">시 </w:t>
+      </w:r>
+      <w:r>
+        <w:t>30</w:t>
+      </w:r>
+      <w:r>
+        <w:rPr>
+          <w:rFonts w:hint="eastAsia"/>
+        </w:rPr>
+        <w:t>분으로 맞추고 그 후는 시작 시간과 끝 시간을 같게 함.</w:t>
+      </w:r>
+    </w:p>
+    <w:p>
+      <w:pPr>
+        <w:pStyle w:val="a3"/>
+        <w:numPr>
+          <w:ilvl w:val="3"/>
+          <w:numId w:val="4"/>
+        </w:numPr>
+        <w:ind w:leftChars="0"/>
+      </w:pPr>
+      <w:r>
+        <w:rPr>
+          <w:rFonts w:hint="eastAsia"/>
+        </w:rPr>
+        <w:t xml:space="preserve">시간 계산은 시간 </w:t>
+      </w:r>
+      <w:r>
+        <w:t>input</w:t>
+      </w:r>
+      <w:r>
+        <w:rPr>
+          <w:rFonts w:hint="eastAsia"/>
+        </w:rPr>
+        <w:t xml:space="preserve">의 값을 </w:t>
+      </w:r>
+      <w:r>
+        <w:t xml:space="preserve">“:”을 </w:t>
+      </w:r>
+      <w:r>
+        <w:rPr>
+          <w:rFonts w:hint="eastAsia"/>
+        </w:rPr>
+        <w:t>기준으로 나눠 시,</w:t>
+      </w:r>
+      <w:r>
+        <w:t xml:space="preserve"> </w:t>
+      </w:r>
+      <w:r>
+        <w:rPr>
+          <w:rFonts w:hint="eastAsia"/>
+        </w:rPr>
+        <w:t>분을 가지고 계산.</w:t>
+      </w:r>
+    </w:p>
+    <w:p>
+      <w:pPr>
+        <w:pStyle w:val="a3"/>
+        <w:numPr>
+          <w:ilvl w:val="2"/>
+          <w:numId w:val="4"/>
+        </w:numPr>
+        <w:ind w:leftChars="0"/>
+      </w:pPr>
+      <w:r>
+        <w:rPr>
+          <w:rFonts w:hint="eastAsia"/>
+        </w:rPr>
+        <w:t xml:space="preserve">날짜와 시간의 유효성은 </w:t>
+      </w:r>
+      <w:r>
+        <w:t xml:space="preserve">onblur </w:t>
+      </w:r>
+      <w:r>
+        <w:rPr>
+          <w:rFonts w:hint="eastAsia"/>
+        </w:rPr>
+        <w:t>이벤트로 처리.</w:t>
+      </w:r>
+    </w:p>
+    <w:p>
+      <w:pPr>
+        <w:pStyle w:val="a3"/>
+        <w:numPr>
+          <w:ilvl w:val="1"/>
+          <w:numId w:val="4"/>
+        </w:numPr>
+        <w:ind w:leftChars="0"/>
+      </w:pPr>
+      <w:r>
+        <w:rPr>
+          <w:rFonts w:hint="eastAsia"/>
+        </w:rPr>
+        <w:t>일정이 들어갈 캘린더 리스트를 보여줌.</w:t>
+      </w:r>
+      <w:r>
+        <w:t>(select)</w:t>
+      </w:r>
+    </w:p>
+    <w:p>
+      <w:pPr>
+        <w:pStyle w:val="a3"/>
+        <w:numPr>
+          <w:ilvl w:val="2"/>
+          <w:numId w:val="4"/>
+        </w:numPr>
+        <w:ind w:leftChars="0"/>
+      </w:pPr>
+      <w:r>
+        <w:rPr>
+          <w:rFonts w:hint="eastAsia"/>
+        </w:rPr>
+        <w:t>수정의 경우 일정이 들어가 있는 캘린더를 먼저 선택해서 보여줌.</w:t>
+      </w:r>
+    </w:p>
+    <w:p>
+      <w:pPr>
+        <w:pStyle w:val="a3"/>
+        <w:numPr>
+          <w:ilvl w:val="2"/>
+          <w:numId w:val="4"/>
+        </w:numPr>
+        <w:ind w:leftChars="0"/>
+      </w:pPr>
+      <w:r>
+        <w:rPr>
+          <w:rFonts w:hint="eastAsia"/>
+        </w:rPr>
+        <w:t>모든 캘린더를 보여주는 것이 아님.</w:t>
+      </w:r>
+    </w:p>
+    <w:p>
+      <w:pPr>
+        <w:pStyle w:val="a3"/>
+        <w:numPr>
+          <w:ilvl w:val="3"/>
+          <w:numId w:val="4"/>
+        </w:numPr>
+        <w:ind w:leftChars="0"/>
+      </w:pPr>
+      <w:r>
+        <w:rPr>
+          <w:rFonts w:hint="eastAsia"/>
+        </w:rPr>
+        <w:t xml:space="preserve">캘린더의 </w:t>
+      </w:r>
+      <w:r>
+        <w:t>Access Rule</w:t>
+      </w:r>
+      <w:r>
+        <w:rPr>
+          <w:rFonts w:hint="eastAsia"/>
+        </w:rPr>
+        <w:t>에 따라 캘린더의 일정을 수정,</w:t>
+      </w:r>
+      <w:r>
+        <w:t xml:space="preserve"> </w:t>
+      </w:r>
+      <w:r>
+        <w:rPr>
+          <w:rFonts w:hint="eastAsia"/>
+        </w:rPr>
+        <w:t>생성 여부가 결정 됨.</w:t>
+      </w:r>
+    </w:p>
+    <w:p>
+      <w:pPr>
+        <w:pStyle w:val="a3"/>
+        <w:numPr>
+          <w:ilvl w:val="3"/>
+          <w:numId w:val="4"/>
+        </w:numPr>
+        <w:ind w:leftChars="0"/>
+      </w:pPr>
+      <w:r>
+        <w:t>Access rule</w:t>
+      </w:r>
+      <w:r>
+        <w:rPr>
+          <w:rFonts w:hint="eastAsia"/>
+        </w:rPr>
+        <w:t xml:space="preserve">이 </w:t>
+      </w:r>
+      <w:r>
+        <w:t>writer</w:t>
+      </w:r>
+      <w:r>
+        <w:rPr>
+          <w:rFonts w:hint="eastAsia"/>
+        </w:rPr>
+        <w:t xml:space="preserve">나 </w:t>
+      </w:r>
+      <w:r>
+        <w:t>owner</w:t>
+      </w:r>
+      <w:r>
+        <w:rPr>
+          <w:rFonts w:hint="eastAsia"/>
+        </w:rPr>
+        <w:t>인 경우만 가능.</w:t>
+      </w:r>
+    </w:p>
+    <w:p>
+      <w:pPr>
+        <w:pStyle w:val="a3"/>
+        <w:numPr>
+          <w:ilvl w:val="3"/>
+          <w:numId w:val="4"/>
+        </w:numPr>
+        <w:ind w:leftChars="0"/>
+      </w:pPr>
+      <w:r>
+        <w:rPr>
+          <w:rFonts w:hint="eastAsia"/>
+        </w:rPr>
+        <w:t xml:space="preserve">캘린더의 </w:t>
+      </w:r>
+      <w:r>
+        <w:t>Access Rule</w:t>
+      </w:r>
+      <w:r>
+        <w:rPr>
+          <w:rFonts w:hint="eastAsia"/>
+        </w:rPr>
+        <w:t xml:space="preserve">이 </w:t>
+      </w:r>
+      <w:r>
+        <w:t>writer</w:t>
+      </w:r>
+      <w:r>
+        <w:rPr>
+          <w:rFonts w:hint="eastAsia"/>
+        </w:rPr>
+        <w:t xml:space="preserve">나 </w:t>
+      </w:r>
+      <w:r>
+        <w:t>owner</w:t>
+      </w:r>
+      <w:r>
+        <w:rPr>
+          <w:rFonts w:hint="eastAsia"/>
+        </w:rPr>
+        <w:t>인 캘린더만 리스트에 추가해서 보여 줌.</w:t>
+      </w:r>
+    </w:p>
+    <w:p>
+      <w:pPr>
+        <w:pStyle w:val="a3"/>
+        <w:numPr>
+          <w:ilvl w:val="3"/>
+          <w:numId w:val="4"/>
+        </w:numPr>
+        <w:ind w:leftChars="0"/>
+      </w:pPr>
+      <w:r>
+        <w:t>/CalendarList URL</w:t>
+      </w:r>
+      <w:r>
+        <w:rPr>
+          <w:rFonts w:hint="eastAsia"/>
+        </w:rPr>
+        <w:t>로 요청.</w:t>
+      </w:r>
+    </w:p>
+    <w:p>
+      <w:pPr>
+        <w:pStyle w:val="a3"/>
+        <w:numPr>
+          <w:ilvl w:val="1"/>
+          <w:numId w:val="4"/>
+        </w:numPr>
+        <w:ind w:leftChars="0"/>
+      </w:pPr>
+      <w:r>
+        <w:t>EventController</w:t>
+      </w:r>
+      <w:r>
+        <w:rPr>
+          <w:rFonts w:hint="eastAsia"/>
+        </w:rPr>
+        <w:t>에서 이벤트 생성,</w:t>
+      </w:r>
+      <w:r>
+        <w:t xml:space="preserve"> </w:t>
+      </w:r>
+      <w:r>
+        <w:rPr>
+          <w:rFonts w:hint="eastAsia"/>
+        </w:rPr>
+        <w:t>수정에 대한 요청 처리</w:t>
+      </w:r>
+    </w:p>
+    <w:p>
+      <w:pPr>
+        <w:pStyle w:val="a3"/>
+        <w:numPr>
+          <w:ilvl w:val="2"/>
+          <w:numId w:val="4"/>
+        </w:numPr>
+        <w:ind w:leftChars="0"/>
+      </w:pPr>
+      <w:r>
+        <w:t>calendarId</w:t>
+      </w:r>
+      <w:r>
+        <w:rPr>
+          <w:rFonts w:hint="eastAsia"/>
+        </w:rPr>
+        <w:t xml:space="preserve">와 </w:t>
+      </w:r>
+      <w:r>
+        <w:t>eventId</w:t>
+      </w:r>
+      <w:r>
+        <w:rPr>
+          <w:rFonts w:hint="eastAsia"/>
+        </w:rPr>
+        <w:t xml:space="preserve">는 보이지 않는 </w:t>
+      </w:r>
+      <w:r>
+        <w:t xml:space="preserve">text input </w:t>
+      </w:r>
+      <w:r>
+        <w:rPr>
+          <w:rFonts w:hint="eastAsia"/>
+        </w:rPr>
+        <w:t>태그에 저장.</w:t>
+      </w:r>
+    </w:p>
+    <w:p>
+      <w:pPr>
+        <w:pStyle w:val="a3"/>
+        <w:numPr>
+          <w:ilvl w:val="3"/>
+          <w:numId w:val="4"/>
+        </w:numPr>
+        <w:ind w:leftChars="0"/>
+      </w:pPr>
+      <w:r>
+        <w:rPr>
+          <w:rFonts w:hint="eastAsia"/>
+        </w:rPr>
+        <w:t>페이지를 불러올 때 C</w:t>
+      </w:r>
+      <w:r>
+        <w:t>ontroller</w:t>
+      </w:r>
+      <w:r>
+        <w:rPr>
+          <w:rFonts w:hint="eastAsia"/>
+        </w:rPr>
+        <w:t xml:space="preserve">에서 </w:t>
+      </w:r>
+      <w:r>
+        <w:t>model.addAttribute()</w:t>
+      </w:r>
+      <w:r>
+        <w:rPr>
+          <w:rFonts w:hint="eastAsia"/>
+        </w:rPr>
+        <w:t>로 두 값을 저장.</w:t>
+      </w:r>
+    </w:p>
+    <w:p>
+      <w:pPr>
+        <w:pStyle w:val="a3"/>
+        <w:numPr>
+          <w:ilvl w:val="3"/>
+          <w:numId w:val="4"/>
+        </w:numPr>
+        <w:ind w:leftChars="0"/>
+      </w:pPr>
+      <w:r>
+        <w:rPr>
+          <w:rFonts w:hint="eastAsia"/>
+        </w:rPr>
+        <w:t xml:space="preserve">이벤트를 생성하는 경우에는 두 값을 </w:t>
+      </w:r>
+      <w:r>
+        <w:t>“addEvent”</w:t>
+      </w:r>
+      <w:r>
+        <w:rPr>
+          <w:rFonts w:hint="eastAsia"/>
+        </w:rPr>
+        <w:t>로 저장.</w:t>
+      </w:r>
+    </w:p>
+    <w:p>
+      <w:pPr>
+        <w:pStyle w:val="a3"/>
+        <w:numPr>
+          <w:ilvl w:val="2"/>
+          <w:numId w:val="4"/>
+        </w:numPr>
+        <w:ind w:leftChars="0"/>
+      </w:pPr>
+      <w:r>
+        <w:rPr>
+          <w:rFonts w:hint="eastAsia"/>
+        </w:rPr>
+        <w:t>입력된 정보를 모두 이용.</w:t>
+      </w:r>
+    </w:p>
+    <w:p>
+      <w:pPr>
+        <w:pStyle w:val="a3"/>
+        <w:numPr>
+          <w:ilvl w:val="2"/>
+          <w:numId w:val="4"/>
+        </w:numPr>
+        <w:ind w:leftChars="0"/>
+      </w:pPr>
+      <w:r>
+        <w:rPr>
+          <w:rFonts w:hint="eastAsia"/>
+        </w:rPr>
+        <w:t xml:space="preserve">날짜는 </w:t>
+      </w:r>
+      <w:r>
+        <w:t xml:space="preserve">“-“를 </w:t>
+      </w:r>
+      <w:r>
+        <w:rPr>
+          <w:rFonts w:hint="eastAsia"/>
+        </w:rPr>
+        <w:t>기준으로 년도,</w:t>
+      </w:r>
+      <w:r>
+        <w:t xml:space="preserve"> </w:t>
+      </w:r>
+      <w:r>
+        <w:rPr>
+          <w:rFonts w:hint="eastAsia"/>
+        </w:rPr>
+        <w:t>월</w:t>
+      </w:r>
+      <w:r>
+        <w:t xml:space="preserve">, </w:t>
+      </w:r>
+      <w:r>
+        <w:rPr>
+          <w:rFonts w:hint="eastAsia"/>
+        </w:rPr>
+        <w:t>일을 구함.</w:t>
+      </w:r>
+    </w:p>
+    <w:p>
+      <w:pPr>
+        <w:pStyle w:val="a3"/>
+        <w:numPr>
+          <w:ilvl w:val="2"/>
+          <w:numId w:val="4"/>
+        </w:numPr>
+        <w:ind w:leftChars="0"/>
+      </w:pPr>
+      <w:r>
+        <w:rPr>
+          <w:rFonts w:hint="eastAsia"/>
+        </w:rPr>
+        <w:t xml:space="preserve">시간은 </w:t>
+      </w:r>
+      <w:r>
+        <w:t>“:”</w:t>
+      </w:r>
+      <w:r>
+        <w:rPr>
+          <w:rFonts w:hint="eastAsia"/>
+        </w:rPr>
+        <w:t xml:space="preserve">를 기준으로 </w:t>
+      </w:r>
+      <w:r>
+        <w:rPr>
+          <w:rFonts w:hint="eastAsia"/>
+        </w:rPr>
+        <w:t>시,</w:t>
+      </w:r>
+      <w:r>
+        <w:t xml:space="preserve"> </w:t>
+      </w:r>
+      <w:r>
+        <w:rPr>
+          <w:rFonts w:hint="eastAsia"/>
+        </w:rPr>
+        <w:t>분을 구함.</w:t>
+      </w:r>
+    </w:p>
+    <w:p>
+      <w:pPr>
+        <w:pStyle w:val="a3"/>
+        <w:numPr>
+          <w:ilvl w:val="2"/>
+          <w:numId w:val="4"/>
+        </w:numPr>
+        <w:ind w:leftChars="0"/>
+      </w:pPr>
+      <w:r>
+        <w:rPr>
+          <w:rFonts w:hint="eastAsia"/>
+        </w:rPr>
+        <w:t>종일 일정인 경우</w:t>
+      </w:r>
+      <w:r>
+        <w:rPr>
+          <w:rFonts w:hint="eastAsia"/>
+        </w:rPr>
+        <w:t>(</w:t>
+      </w:r>
+      <w:r>
+        <w:t>allDay != null)</w:t>
+      </w:r>
+      <w:r>
+        <w:rPr>
+          <w:rFonts w:hint="eastAsia"/>
+        </w:rPr>
+        <w:t xml:space="preserve">는 날짜 정보만을 가지고 </w:t>
+      </w:r>
+      <w:r>
+        <w:t xml:space="preserve">Date </w:t>
+      </w:r>
+      <w:r>
+        <w:rPr>
+          <w:rFonts w:hint="eastAsia"/>
+        </w:rPr>
+        <w:t xml:space="preserve">타입으로 만든 후(년도 </w:t>
+      </w:r>
+      <w:r>
+        <w:t xml:space="preserve">-1900, </w:t>
+      </w:r>
+      <w:r>
+        <w:rPr>
+          <w:rFonts w:hint="eastAsia"/>
+        </w:rPr>
+        <w:t>월 -</w:t>
+      </w:r>
+      <w:r>
+        <w:t xml:space="preserve"> 1</w:t>
+      </w:r>
+      <w:r>
+        <w:rPr>
+          <w:rFonts w:hint="eastAsia"/>
+        </w:rPr>
+        <w:t xml:space="preserve">) </w:t>
+      </w:r>
+      <w:r>
+        <w:t>DateTime</w:t>
+      </w:r>
+      <w:r>
+        <w:rPr>
+          <w:rFonts w:hint="eastAsia"/>
+        </w:rPr>
+        <w:t xml:space="preserve">을 생성할 때 </w:t>
+      </w:r>
+      <w:r>
+        <w:t>DateOnly</w:t>
+      </w:r>
+      <w:r>
+        <w:rPr>
+          <w:rFonts w:hint="eastAsia"/>
+        </w:rPr>
+        <w:t xml:space="preserve">를 </w:t>
+      </w:r>
+      <w:r>
+        <w:t>true</w:t>
+      </w:r>
+      <w:r>
+        <w:rPr>
+          <w:rFonts w:hint="eastAsia"/>
+        </w:rPr>
+        <w:t xml:space="preserve">로 </w:t>
+      </w:r>
+      <w:r>
+        <w:t>Date.getTime()</w:t>
+      </w:r>
+      <w:r>
+        <w:rPr>
+          <w:rFonts w:hint="eastAsia"/>
+        </w:rPr>
+        <w:t xml:space="preserve">을 통해 </w:t>
+      </w:r>
+      <w:r>
+        <w:t>value</w:t>
+      </w:r>
+      <w:r>
+        <w:rPr>
+          <w:rFonts w:hint="eastAsia"/>
+        </w:rPr>
+        <w:t xml:space="preserve">값을 구하고 </w:t>
+      </w:r>
+      <w:r>
+        <w:t>Date.getTimezoneOffset()</w:t>
+      </w:r>
+      <w:r>
+        <w:rPr>
+          <w:rFonts w:hint="eastAsia"/>
+        </w:rPr>
+        <w:t>로 값을 설정 함.</w:t>
+      </w:r>
+    </w:p>
+    <w:p>
+      <w:pPr>
+        <w:pStyle w:val="a3"/>
+        <w:numPr>
+          <w:ilvl w:val="3"/>
+          <w:numId w:val="4"/>
+        </w:numPr>
+        <w:ind w:leftChars="0"/>
+      </w:pPr>
+      <w:r>
+        <w:rPr>
+          <w:rFonts w:hint="eastAsia"/>
+        </w:rPr>
+        <w:lastRenderedPageBreak/>
+        <w:t xml:space="preserve">이 값을 가지고 일정의 날짜를 세팅하는데 필요한 </w:t>
+      </w:r>
+      <w:r>
+        <w:t>EventDateTime</w:t>
+      </w:r>
+      <w:r>
+        <w:rPr>
+          <w:rFonts w:hint="eastAsia"/>
+        </w:rPr>
+        <w:t xml:space="preserve"> 형태로 다시 저장함.</w:t>
+      </w:r>
+      <w:r>
+        <w:t xml:space="preserve"> </w:t>
+      </w:r>
+      <w:r>
+        <w:rPr>
+          <w:rFonts w:hint="eastAsia"/>
+        </w:rPr>
+        <w:t>t</w:t>
+      </w:r>
+      <w:r>
+        <w:t>imeZone</w:t>
+      </w:r>
+      <w:r>
+        <w:rPr>
+          <w:rFonts w:hint="eastAsia"/>
+        </w:rPr>
+        <w:t xml:space="preserve">은 </w:t>
+      </w:r>
+      <w:r>
+        <w:t>“</w:t>
+      </w:r>
+      <w:r>
+        <w:rPr>
+          <w:rFonts w:hint="eastAsia"/>
+        </w:rPr>
+        <w:t>A</w:t>
+      </w:r>
+      <w:r>
+        <w:t>sia/Seoul”</w:t>
+      </w:r>
+      <w:r>
+        <w:rPr>
+          <w:rFonts w:hint="eastAsia"/>
+        </w:rPr>
+        <w:t>로 세팅.</w:t>
+      </w:r>
+    </w:p>
+    <w:p>
+      <w:pPr>
+        <w:pStyle w:val="a3"/>
+        <w:numPr>
+          <w:ilvl w:val="3"/>
+          <w:numId w:val="4"/>
+        </w:numPr>
+        <w:ind w:leftChars="0"/>
+      </w:pPr>
+      <w:r>
+        <w:rPr>
+          <w:rFonts w:hint="eastAsia"/>
+        </w:rPr>
+        <w:t>끝 날짜는 하루 뒤로 표현 해야 하므로(</w:t>
+      </w:r>
+      <w:r>
+        <w:t>exclusive) value</w:t>
+      </w:r>
+      <w:r>
+        <w:rPr>
+          <w:rFonts w:hint="eastAsia"/>
+        </w:rPr>
+        <w:t>값에</w:t>
+      </w:r>
+      <w:r>
+        <w:t xml:space="preserve"> 86400000</w:t>
+      </w:r>
+      <w:r>
+        <w:rPr>
+          <w:rFonts w:hint="eastAsia"/>
+        </w:rPr>
+        <w:t>을 더해 줌.</w:t>
+      </w:r>
+    </w:p>
+    <w:p>
+      <w:pPr>
+        <w:pStyle w:val="a3"/>
+        <w:numPr>
+          <w:ilvl w:val="2"/>
+          <w:numId w:val="4"/>
+        </w:numPr>
+        <w:ind w:leftChars="0"/>
+      </w:pPr>
+      <w:r>
+        <w:rPr>
+          <w:rFonts w:hint="eastAsia"/>
+        </w:rPr>
+        <w:t xml:space="preserve">시간이 있는 일정인 경우에는 날짜 정보와 시간 정보를 가지고 종일 일정 처럼 </w:t>
+      </w:r>
+      <w:r>
+        <w:t>Date</w:t>
+      </w:r>
+      <w:r>
+        <w:rPr>
+          <w:rFonts w:hint="eastAsia"/>
+        </w:rPr>
+        <w:t>-</w:t>
+      </w:r>
+      <w:r>
+        <w:t>&gt;</w:t>
+      </w:r>
+      <w:r>
+        <w:rPr>
+          <w:rFonts w:hint="eastAsia"/>
+        </w:rPr>
+        <w:t>D</w:t>
+      </w:r>
+      <w:r>
+        <w:t>ateTime(</w:t>
+      </w:r>
+      <w:r>
+        <w:rPr>
+          <w:rFonts w:hint="eastAsia"/>
+        </w:rPr>
+        <w:t>D</w:t>
+      </w:r>
+      <w:r>
+        <w:t>ate</w:t>
+      </w:r>
+      <w:r>
+        <w:rPr>
+          <w:rFonts w:hint="eastAsia"/>
+        </w:rPr>
+        <w:t>값만 넣어도 됨)</w:t>
+      </w:r>
+      <w:r>
+        <w:t>-&gt;EventDateTime</w:t>
+      </w:r>
+      <w:r>
+        <w:rPr>
+          <w:rFonts w:hint="eastAsia"/>
+        </w:rPr>
+        <w:t>으로 저장.</w:t>
+      </w:r>
+    </w:p>
+    <w:p>
+      <w:pPr>
+        <w:pStyle w:val="a3"/>
+        <w:numPr>
+          <w:ilvl w:val="2"/>
+          <w:numId w:val="4"/>
+        </w:numPr>
+        <w:ind w:leftChars="0"/>
+      </w:pPr>
+      <w:r>
+        <w:rPr>
+          <w:rFonts w:hint="eastAsia"/>
+        </w:rPr>
+        <w:t>이벤트 수정</w:t>
+      </w:r>
+    </w:p>
+    <w:p>
+      <w:pPr>
+        <w:pStyle w:val="a3"/>
+        <w:numPr>
+          <w:ilvl w:val="3"/>
+          <w:numId w:val="4"/>
+        </w:numPr>
+        <w:ind w:leftChars="0"/>
+      </w:pPr>
+      <w:r>
+        <w:rPr>
+          <w:rFonts w:hint="eastAsia"/>
+        </w:rPr>
+        <w:t xml:space="preserve">먼저 수정할 이벤트를 </w:t>
+      </w:r>
+      <w:r>
+        <w:t>calendarId, eventId</w:t>
+      </w:r>
+      <w:r>
+        <w:rPr>
+          <w:rFonts w:hint="eastAsia"/>
+        </w:rPr>
+        <w:t>를 이용하여 구해 옴.</w:t>
+      </w:r>
+    </w:p>
+    <w:p>
+      <w:pPr>
+        <w:pStyle w:val="a3"/>
+        <w:numPr>
+          <w:ilvl w:val="4"/>
+          <w:numId w:val="4"/>
+        </w:numPr>
+        <w:ind w:leftChars="0"/>
+      </w:pPr>
+      <w:r>
+        <w:t>Service.events().get(calendarId,eventId).execute()</w:t>
+      </w:r>
+    </w:p>
+    <w:p>
+      <w:pPr>
+        <w:pStyle w:val="a3"/>
+        <w:numPr>
+          <w:ilvl w:val="3"/>
+          <w:numId w:val="4"/>
+        </w:numPr>
+        <w:ind w:leftChars="0"/>
+      </w:pPr>
+      <w:r>
+        <w:t>Event.setSummary()</w:t>
+      </w:r>
+      <w:r>
+        <w:rPr>
+          <w:rFonts w:hint="eastAsia"/>
+        </w:rPr>
+        <w:t>같은 함수들을 이용하여 변경된 내용 세팅.</w:t>
+      </w:r>
+    </w:p>
+    <w:p>
+      <w:pPr>
+        <w:pStyle w:val="a3"/>
+        <w:numPr>
+          <w:ilvl w:val="4"/>
+          <w:numId w:val="4"/>
+        </w:numPr>
+        <w:ind w:leftChars="0"/>
+      </w:pPr>
+      <w:r>
+        <w:t>Request.getParameter(“name”)</w:t>
+      </w:r>
+      <w:r>
+        <w:rPr>
+          <w:rFonts w:hint="eastAsia"/>
+        </w:rPr>
+        <w:t>으로 f</w:t>
+      </w:r>
+      <w:r>
+        <w:t>orm</w:t>
+      </w:r>
+      <w:r>
+        <w:rPr>
+          <w:rFonts w:hint="eastAsia"/>
+        </w:rPr>
+        <w:t>에 입력된</w:t>
+      </w:r>
+      <w:r>
+        <w:t xml:space="preserve"> </w:t>
+      </w:r>
+      <w:r>
+        <w:rPr>
+          <w:rFonts w:hint="eastAsia"/>
+        </w:rPr>
+        <w:t>값을 가져 옴.</w:t>
+      </w:r>
+    </w:p>
+    <w:p>
+      <w:pPr>
+        <w:pStyle w:val="a3"/>
+        <w:numPr>
+          <w:ilvl w:val="3"/>
+          <w:numId w:val="4"/>
+        </w:numPr>
+        <w:ind w:leftChars="0"/>
+      </w:pPr>
+      <w:r>
+        <w:t>Service.events().update(calendarId,eventide,event).execute()</w:t>
+      </w:r>
+      <w:r>
+        <w:rPr>
+          <w:rFonts w:hint="eastAsia"/>
+        </w:rPr>
+        <w:t>로 수정.</w:t>
+      </w:r>
+    </w:p>
+    <w:p>
+      <w:pPr>
+        <w:pStyle w:val="a3"/>
+        <w:numPr>
+          <w:ilvl w:val="3"/>
+          <w:numId w:val="4"/>
+        </w:numPr>
+        <w:ind w:leftChars="0"/>
+      </w:pPr>
+      <w:r>
+        <w:rPr>
+          <w:rFonts w:hint="eastAsia"/>
+        </w:rPr>
+        <w:t>사용자가 일정의 캘린더를 다른 캘린더로 바꿨을 경우</w:t>
+      </w:r>
+    </w:p>
+    <w:p>
+      <w:pPr>
+        <w:pStyle w:val="a3"/>
+        <w:numPr>
+          <w:ilvl w:val="4"/>
+          <w:numId w:val="4"/>
+        </w:numPr>
+        <w:ind w:leftChars="0"/>
+      </w:pPr>
+      <w:r>
+        <w:rPr>
+          <w:rFonts w:hint="eastAsia"/>
+        </w:rPr>
+        <w:t>u</w:t>
+      </w:r>
+      <w:r>
+        <w:t>pdate</w:t>
+      </w:r>
+      <w:r>
+        <w:rPr>
+          <w:rFonts w:hint="eastAsia"/>
+        </w:rPr>
+        <w:t xml:space="preserve">에는 </w:t>
+      </w:r>
+      <w:r>
+        <w:t>calendarId</w:t>
+      </w:r>
+      <w:r>
+        <w:rPr>
+          <w:rFonts w:hint="eastAsia"/>
+        </w:rPr>
+        <w:t>를 바꾸는 기능이 없음.</w:t>
+      </w:r>
+    </w:p>
+    <w:p>
+      <w:pPr>
+        <w:pStyle w:val="a3"/>
+        <w:numPr>
+          <w:ilvl w:val="4"/>
+          <w:numId w:val="4"/>
+        </w:numPr>
+        <w:ind w:leftChars="0"/>
+      </w:pPr>
+      <w:r>
+        <w:rPr>
+          <w:rFonts w:hint="eastAsia"/>
+        </w:rPr>
+        <w:t xml:space="preserve">일정을 지운 후 바뀐 </w:t>
+      </w:r>
+      <w:r>
+        <w:t>calendarId</w:t>
+      </w:r>
+      <w:r>
+        <w:rPr>
+          <w:rFonts w:hint="eastAsia"/>
+        </w:rPr>
+        <w:t>로 다시 생성.</w:t>
+      </w:r>
+    </w:p>
+    <w:p>
+      <w:pPr>
+        <w:pStyle w:val="a3"/>
+        <w:numPr>
+          <w:ilvl w:val="2"/>
+          <w:numId w:val="4"/>
+        </w:numPr>
+        <w:ind w:leftChars="0"/>
+      </w:pPr>
+      <w:r>
+        <w:rPr>
+          <w:rFonts w:hint="eastAsia"/>
+        </w:rPr>
+        <w:t>이벤트 생성</w:t>
+      </w:r>
+    </w:p>
+    <w:p>
+      <w:pPr>
+        <w:pStyle w:val="a3"/>
+        <w:numPr>
+          <w:ilvl w:val="3"/>
+          <w:numId w:val="4"/>
+        </w:numPr>
+        <w:ind w:leftChars="0"/>
+      </w:pPr>
+      <w:r>
+        <w:rPr>
+          <w:rFonts w:hint="eastAsia"/>
+        </w:rPr>
+        <w:t>이벤트를 생성하는 경우에는 수정할 때 와 동일한 함수를 사용.</w:t>
+      </w:r>
+    </w:p>
+    <w:p>
+      <w:pPr>
+        <w:pStyle w:val="a3"/>
+        <w:numPr>
+          <w:ilvl w:val="3"/>
+          <w:numId w:val="4"/>
+        </w:numPr>
+        <w:ind w:leftChars="0"/>
+      </w:pPr>
+      <w:r>
+        <w:rPr>
+          <w:rFonts w:hint="eastAsia"/>
+        </w:rPr>
+        <w:t>날짜와 시간에 대한 처리는 위와 동일.</w:t>
+      </w:r>
+    </w:p>
+    <w:p>
+      <w:pPr>
+        <w:pStyle w:val="a3"/>
+        <w:numPr>
+          <w:ilvl w:val="3"/>
+          <w:numId w:val="4"/>
+        </w:numPr>
+        <w:ind w:leftChars="0"/>
+      </w:pPr>
+      <w:r>
+        <w:rPr>
+          <w:rFonts w:hint="eastAsia"/>
+        </w:rPr>
+        <w:t>생성은 사용자가 캘린더를 바꿔 수정할 때 다시 생성하는 부분과 동일하게 사용.</w:t>
+      </w:r>
+      <w:r>
+        <w:t xml:space="preserve"> </w:t>
+      </w:r>
+      <w:r>
+        <w:t>calendarId</w:t>
+      </w:r>
+      <w:r>
+        <w:rPr>
+          <w:rFonts w:hint="eastAsia"/>
+        </w:rPr>
+        <w:t>가 선택된 c</w:t>
+      </w:r>
+      <w:r>
+        <w:t>alendarId</w:t>
+      </w:r>
+      <w:r>
+        <w:rPr>
+          <w:rFonts w:hint="eastAsia"/>
+        </w:rPr>
+        <w:t>와 다른 경우 임.</w:t>
+      </w:r>
+    </w:p>
+    <w:p>
+      <w:pPr>
+        <w:pStyle w:val="a3"/>
+        <w:numPr>
+          <w:ilvl w:val="4"/>
+          <w:numId w:val="4"/>
+        </w:numPr>
+        <w:ind w:leftChars="0"/>
+      </w:pPr>
+      <w:r>
+        <w:rPr>
+          <w:rFonts w:hint="eastAsia"/>
+        </w:rPr>
+        <w:t xml:space="preserve">이벤트를 생성하는 경우에는 </w:t>
+      </w:r>
+      <w:r>
+        <w:t>caelndarId</w:t>
+      </w:r>
+      <w:r>
+        <w:rPr>
+          <w:rFonts w:hint="eastAsia"/>
+        </w:rPr>
+        <w:t>와 e</w:t>
+      </w:r>
+      <w:r>
+        <w:t>ventId</w:t>
+      </w:r>
+      <w:r>
+        <w:rPr>
+          <w:rFonts w:hint="eastAsia"/>
+        </w:rPr>
+        <w:t xml:space="preserve">값으로 </w:t>
+      </w:r>
+      <w:r>
+        <w:t>addEvent</w:t>
+      </w:r>
+      <w:r>
+        <w:rPr>
+          <w:rFonts w:hint="eastAsia"/>
+        </w:rPr>
+        <w:t xml:space="preserve">를 넣어 </w:t>
+      </w:r>
+      <w:r>
+        <w:rPr>
+          <w:rFonts w:hint="eastAsia"/>
+        </w:rPr>
+        <w:t xml:space="preserve">두었으므로 선택된 </w:t>
+      </w:r>
+      <w:r>
+        <w:t>calendarId</w:t>
+      </w:r>
+      <w:r>
+        <w:rPr>
+          <w:rFonts w:hint="eastAsia"/>
+        </w:rPr>
+        <w:t>와 같지 않음.</w:t>
+      </w:r>
+    </w:p>
+    <w:p>
+      <w:pPr>
+        <w:pStyle w:val="a3"/>
+        <w:numPr>
+          <w:ilvl w:val="4"/>
+          <w:numId w:val="4"/>
+        </w:numPr>
+        <w:ind w:leftChars="0"/>
+      </w:pPr>
+      <w:r>
+        <w:rPr>
+          <w:rFonts w:hint="eastAsia"/>
+        </w:rPr>
+        <w:t>새로운 이벤트 객체를 만들어 입력된 정보를 세팅함.</w:t>
+      </w:r>
+    </w:p>
+    <w:p>
+      <w:pPr>
+        <w:pStyle w:val="a3"/>
+        <w:numPr>
+          <w:ilvl w:val="5"/>
+          <w:numId w:val="4"/>
+        </w:numPr>
+        <w:ind w:leftChars="0"/>
+      </w:pPr>
+      <w:r>
+        <w:t>Service.events().insert(newCalendarId, event).</w:t>
+      </w:r>
+      <w:r>
+        <w:rPr>
+          <w:rFonts w:hint="eastAsia"/>
+        </w:rPr>
+        <w:t>e</w:t>
+      </w:r>
+      <w:r>
+        <w:t>xecute()</w:t>
+      </w:r>
+    </w:p>
+    <w:p>
+      <w:pPr>
+        <w:pStyle w:val="a3"/>
+        <w:numPr>
+          <w:ilvl w:val="2"/>
+          <w:numId w:val="4"/>
+        </w:numPr>
+        <w:ind w:leftChars="0"/>
+      </w:pPr>
+      <w:r>
+        <w:rPr>
+          <w:rFonts w:hint="eastAsia"/>
+        </w:rPr>
+        <w:t xml:space="preserve">완료 되면 </w:t>
+      </w:r>
+      <w:r>
+        <w:t>redirect</w:t>
+      </w:r>
+      <w:r>
+        <w:rPr>
+          <w:rFonts w:hint="eastAsia"/>
+        </w:rPr>
+        <w:t>를 사용하여 m</w:t>
+      </w:r>
+      <w:r>
+        <w:t>/</w:t>
+      </w:r>
+      <w:r>
+        <w:rPr>
+          <w:rFonts w:hint="eastAsia"/>
+        </w:rPr>
+        <w:t xml:space="preserve">이벤트의 시작 날짜 </w:t>
+      </w:r>
+      <w:r>
+        <w:t>URL</w:t>
+      </w:r>
+      <w:r>
+        <w:rPr>
+          <w:rFonts w:hint="eastAsia"/>
+        </w:rPr>
+        <w:t>로 이동.</w:t>
+      </w:r>
+    </w:p>
+    <w:p>
+      <w:pPr>
+        <w:pStyle w:val="a3"/>
+        <w:numPr>
+          <w:ilvl w:val="3"/>
+          <w:numId w:val="4"/>
+        </w:numPr>
+        <w:ind w:leftChars="0"/>
+      </w:pPr>
+      <w:r>
+        <w:rPr>
+          <w:rFonts w:hint="eastAsia"/>
+        </w:rPr>
+        <w:t>이벤트의 시작 날짜에 해당하는 월 뷰 캘린더가 보임.</w:t>
+      </w:r>
+    </w:p>
+    <w:p>
+      <w:pPr>
+        <w:pStyle w:val="a3"/>
+        <w:numPr>
+          <w:ilvl w:val="0"/>
+          <w:numId w:val="4"/>
+        </w:numPr>
+        <w:ind w:leftChars="0"/>
+      </w:pPr>
+      <w:r>
+        <w:rPr>
+          <w:rFonts w:hint="eastAsia"/>
+        </w:rPr>
+        <w:t>우선순위 정렬</w:t>
+      </w:r>
+    </w:p>
+    <w:p>
+      <w:pPr>
+        <w:pStyle w:val="a3"/>
+        <w:numPr>
+          <w:ilvl w:val="1"/>
+          <w:numId w:val="4"/>
+        </w:numPr>
+        <w:ind w:leftChars="0"/>
+      </w:pPr>
+      <w:r>
+        <w:rPr>
+          <w:rFonts w:hint="eastAsia"/>
+        </w:rPr>
+        <w:lastRenderedPageBreak/>
+        <w:t xml:space="preserve">자바의 </w:t>
+      </w:r>
+      <w:r>
+        <w:t>Comparator</w:t>
+      </w:r>
+      <w:r>
+        <w:rPr>
+          <w:rFonts w:hint="eastAsia"/>
+        </w:rPr>
+        <w:t>를 이용.</w:t>
+      </w:r>
+    </w:p>
+    <w:p>
+      <w:pPr>
+        <w:pStyle w:val="a3"/>
+        <w:numPr>
+          <w:ilvl w:val="1"/>
+          <w:numId w:val="4"/>
+        </w:numPr>
+        <w:ind w:leftChars="0"/>
+      </w:pPr>
+      <w:r>
+        <w:rPr>
+          <w:rFonts w:hint="eastAsia"/>
+        </w:rPr>
+        <w:t>여러 캘린더에서 이벤트를 받아오므로 초반 정렬이 필요함.</w:t>
+      </w:r>
+    </w:p>
+    <w:p>
+      <w:pPr>
+        <w:pStyle w:val="a3"/>
+        <w:numPr>
+          <w:ilvl w:val="2"/>
+          <w:numId w:val="4"/>
+        </w:numPr>
+        <w:ind w:leftChars="0"/>
+      </w:pPr>
+      <w:r>
+        <w:rPr>
+          <w:rFonts w:hint="eastAsia"/>
+        </w:rPr>
+        <w:t>시작 날짜가 빠른 순으로 정렬.</w:t>
+      </w:r>
+      <w:r>
+        <w:t>(</w:t>
+      </w:r>
+      <w:r>
+        <w:rPr>
+          <w:rFonts w:hint="eastAsia"/>
+        </w:rPr>
+        <w:t>g</w:t>
+      </w:r>
+      <w:r>
+        <w:t xml:space="preserve">etStart(), value </w:t>
+      </w:r>
+      <w:r>
+        <w:rPr>
+          <w:rFonts w:hint="eastAsia"/>
+        </w:rPr>
+        <w:t>값 이용.</w:t>
+      </w:r>
+      <w:r>
+        <w:t>)</w:t>
+      </w:r>
+    </w:p>
+    <w:p>
+      <w:pPr>
+        <w:pStyle w:val="a3"/>
+        <w:numPr>
+          <w:ilvl w:val="1"/>
+          <w:numId w:val="4"/>
+        </w:numPr>
+        <w:ind w:leftChars="0"/>
+      </w:pPr>
+      <w:r>
+        <w:rPr>
+          <w:rFonts w:hint="eastAsia"/>
+        </w:rPr>
+        <w:t>정렬된 이벤트를 가지고 추후 이벤트를 그리기에 편하기 위해 재정렬.</w:t>
+      </w:r>
+    </w:p>
+    <w:p>
+      <w:pPr>
+        <w:pStyle w:val="a3"/>
+        <w:numPr>
+          <w:ilvl w:val="2"/>
+          <w:numId w:val="4"/>
+        </w:numPr>
+        <w:ind w:leftChars="0"/>
+      </w:pPr>
+      <w:r>
+        <w:rPr>
+          <w:rFonts w:hint="eastAsia"/>
+        </w:rPr>
+        <w:t>1</w:t>
+      </w:r>
+      <w:r>
+        <w:t xml:space="preserve">) </w:t>
+      </w:r>
+      <w:r>
+        <w:rPr>
+          <w:rFonts w:hint="eastAsia"/>
+        </w:rPr>
+        <w:t>현재 날짜보다 시작 날짜가 빠른 일정만 뽑아서 다른 리스트에 저장.</w:t>
+      </w:r>
+    </w:p>
+    <w:p>
+      <w:pPr>
+        <w:pStyle w:val="a3"/>
+        <w:numPr>
+          <w:ilvl w:val="3"/>
+          <w:numId w:val="4"/>
+        </w:numPr>
+        <w:ind w:leftChars="0"/>
+      </w:pPr>
+      <w:r>
+        <w:rPr>
+          <w:rFonts w:hint="eastAsia"/>
+        </w:rPr>
+        <w:t>이 리스트는 끝 날짜가 늦은 순으로 정렬.</w:t>
+      </w:r>
+      <w:r>
+        <w:t>(getEnd())</w:t>
+      </w:r>
+    </w:p>
+    <w:p>
+      <w:pPr>
+        <w:pStyle w:val="a3"/>
+        <w:numPr>
+          <w:ilvl w:val="2"/>
+          <w:numId w:val="4"/>
+        </w:numPr>
+        <w:ind w:leftChars="0"/>
+      </w:pPr>
+      <w:r>
+        <w:rPr>
+          <w:rFonts w:hint="eastAsia"/>
+        </w:rPr>
+        <w:t>2</w:t>
+      </w:r>
+      <w:r>
+        <w:t xml:space="preserve">) </w:t>
+      </w:r>
+      <w:r>
+        <w:rPr>
+          <w:rFonts w:hint="eastAsia"/>
+        </w:rPr>
+        <w:t>그 외의 경우 따로 리스트에 저장함.</w:t>
+      </w:r>
+      <w:r>
+        <w:t xml:space="preserve"> </w:t>
+      </w:r>
+      <w:r>
+        <w:rPr>
+          <w:rFonts w:hint="eastAsia"/>
+        </w:rPr>
+        <w:t>그 중 시작 날짜가 같은 경우</w:t>
+      </w:r>
+    </w:p>
+    <w:p>
+      <w:pPr>
+        <w:pStyle w:val="a3"/>
+        <w:numPr>
+          <w:ilvl w:val="3"/>
+          <w:numId w:val="4"/>
+        </w:numPr>
+        <w:ind w:leftChars="0"/>
+      </w:pPr>
+      <w:r>
+        <w:rPr>
+          <w:rFonts w:hint="eastAsia"/>
+        </w:rPr>
+        <w:t>끝 날짜도 같은 경우</w:t>
+      </w:r>
+    </w:p>
+    <w:p>
+      <w:pPr>
+        <w:pStyle w:val="a3"/>
+        <w:numPr>
+          <w:ilvl w:val="4"/>
+          <w:numId w:val="4"/>
+        </w:numPr>
+        <w:ind w:leftChars="0"/>
+      </w:pPr>
+      <w:r>
+        <w:rPr>
+          <w:rFonts w:hint="eastAsia"/>
+        </w:rPr>
+        <w:t>시작 시간이 빠른 순으로 정렬</w:t>
+      </w:r>
+    </w:p>
+    <w:p>
+      <w:pPr>
+        <w:pStyle w:val="a3"/>
+        <w:numPr>
+          <w:ilvl w:val="4"/>
+          <w:numId w:val="4"/>
+        </w:numPr>
+        <w:ind w:leftChars="0"/>
+      </w:pPr>
+      <w:r>
+        <w:rPr>
+          <w:rFonts w:hint="eastAsia"/>
+        </w:rPr>
+        <w:t>종일 일정이 먼저 나오고 그 후 시간 일정 순.</w:t>
+      </w:r>
+    </w:p>
+    <w:p>
+      <w:pPr>
+        <w:pStyle w:val="a3"/>
+        <w:numPr>
+          <w:ilvl w:val="4"/>
+          <w:numId w:val="4"/>
+        </w:numPr>
+        <w:ind w:leftChars="0"/>
+      </w:pPr>
+      <w:r>
+        <w:rPr>
+          <w:rFonts w:hint="eastAsia"/>
+        </w:rPr>
+        <w:t>시간 일정은 시작 시간이 빠른 순으로 정렬 됨.</w:t>
+      </w:r>
+    </w:p>
+    <w:p>
+      <w:pPr>
+        <w:pStyle w:val="a3"/>
+        <w:numPr>
+          <w:ilvl w:val="3"/>
+          <w:numId w:val="4"/>
+        </w:numPr>
+        <w:ind w:leftChars="0"/>
+      </w:pPr>
+      <w:r>
+        <w:rPr>
+          <w:rFonts w:hint="eastAsia"/>
+        </w:rPr>
+        <w:t>그 외의 경우</w:t>
+      </w:r>
+      <w:r>
+        <w:t>(</w:t>
+      </w:r>
+      <w:r>
+        <w:rPr>
+          <w:rFonts w:hint="eastAsia"/>
+        </w:rPr>
+        <w:t>여러 날짜에 걸쳐서 나오는 일정 중 끝 날짜가 같지 않은 경우</w:t>
+      </w:r>
+      <w:r>
+        <w:t>)</w:t>
+      </w:r>
+    </w:p>
+    <w:p>
+      <w:pPr>
+        <w:pStyle w:val="a3"/>
+        <w:numPr>
+          <w:ilvl w:val="4"/>
+          <w:numId w:val="4"/>
+        </w:numPr>
+        <w:ind w:leftChars="0"/>
+      </w:pPr>
+      <w:r>
+        <w:rPr>
+          <w:rFonts w:hint="eastAsia"/>
+        </w:rPr>
+        <w:t>끝 날짜가 늦은 순으로 정렬.</w:t>
+      </w:r>
+    </w:p>
+    <w:p>
+      <w:pPr>
+        <w:pStyle w:val="a3"/>
+        <w:numPr>
+          <w:ilvl w:val="4"/>
+          <w:numId w:val="4"/>
+        </w:numPr>
+        <w:ind w:leftChars="0"/>
+      </w:pPr>
+      <w:r>
+        <w:rPr>
+          <w:rFonts w:hint="eastAsia"/>
+        </w:rPr>
+        <w:t>이때는 시간 일정이 먼저 나오고 종일 일정이 나옴.</w:t>
+      </w:r>
+    </w:p>
+    <w:p>
+      <w:pPr>
+        <w:pStyle w:val="a3"/>
+        <w:numPr>
+          <w:ilvl w:val="2"/>
+          <w:numId w:val="4"/>
+        </w:numPr>
+        <w:ind w:leftChars="0"/>
+      </w:pPr>
+      <w:r>
+        <w:rPr>
+          <w:rFonts w:hint="eastAsia"/>
+        </w:rPr>
+        <w:t>1</w:t>
+      </w:r>
+      <w:r>
+        <w:t xml:space="preserve">), 2) </w:t>
+      </w:r>
+      <w:r>
+        <w:rPr>
+          <w:rFonts w:hint="eastAsia"/>
+        </w:rPr>
+        <w:t>순으로 최종 리스트에 저장.</w:t>
+      </w:r>
+    </w:p>
+    <w:p>
+      <w:pPr>
+        <w:pStyle w:val="a3"/>
+        <w:numPr>
+          <w:ilvl w:val="1"/>
+          <w:numId w:val="4"/>
+        </w:numPr>
+        <w:ind w:leftChars="0"/>
+      </w:pPr>
+      <w:r>
+        <w:rPr>
+          <w:rFonts w:hint="eastAsia"/>
+        </w:rPr>
+        <w:t xml:space="preserve">종일 일정의 </w:t>
+      </w:r>
+      <w:r>
+        <w:t>value</w:t>
+      </w:r>
+      <w:r>
+        <w:rPr>
+          <w:rFonts w:hint="eastAsia"/>
+        </w:rPr>
+        <w:t xml:space="preserve">값은 그 날짜에 오전 </w:t>
+      </w:r>
+      <w:r>
+        <w:t>9</w:t>
+      </w:r>
+      <w:r>
+        <w:rPr>
+          <w:rFonts w:hint="eastAsia"/>
+        </w:rPr>
+        <w:t>시에 해당하는 값으로 되어 있음.</w:t>
+      </w:r>
+    </w:p>
+    <w:p>
+      <w:pPr>
+        <w:pStyle w:val="a3"/>
+        <w:numPr>
+          <w:ilvl w:val="2"/>
+          <w:numId w:val="4"/>
+        </w:numPr>
+        <w:ind w:leftChars="0"/>
+      </w:pPr>
+      <w:r>
+        <w:t xml:space="preserve">Timezone </w:t>
+      </w:r>
+      <w:r>
+        <w:rPr>
+          <w:rFonts w:hint="eastAsia"/>
+        </w:rPr>
+        <w:t>때문.</w:t>
+      </w:r>
+    </w:p>
+    <w:p>
+      <w:pPr>
+        <w:pStyle w:val="a3"/>
+        <w:numPr>
+          <w:ilvl w:val="2"/>
+          <w:numId w:val="4"/>
+        </w:numPr>
+        <w:ind w:leftChars="0"/>
+      </w:pPr>
+      <w:r>
+        <w:rPr>
+          <w:rFonts w:hint="eastAsia"/>
+        </w:rPr>
+        <w:t>그래서 시작 날짜는 항상 처음으로 오</w:t>
+      </w:r>
+      <w:r>
+        <w:rPr>
+          <w:rFonts w:hint="eastAsia"/>
+        </w:rPr>
+        <w:t>게 하기</w:t>
+      </w:r>
+      <w:r>
+        <w:rPr>
+          <w:rFonts w:hint="eastAsia"/>
+        </w:rPr>
+        <w:t xml:space="preserve"> 위해 그 날짜의 0시에서 </w:t>
+      </w:r>
+      <w:r>
+        <w:t>1</w:t>
+      </w:r>
+      <w:r>
+        <w:rPr>
+          <w:rFonts w:hint="eastAsia"/>
+        </w:rPr>
+        <w:t xml:space="preserve">밀리초 만큼 </w:t>
+      </w:r>
+      <w:r>
+        <w:rPr>
+          <w:rFonts w:hint="eastAsia"/>
+        </w:rPr>
+        <w:t>뺀 값으로 설정.</w:t>
+      </w:r>
+    </w:p>
+    <w:p>
+      <w:pPr>
+        <w:pStyle w:val="a3"/>
+        <w:numPr>
+          <w:ilvl w:val="3"/>
+          <w:numId w:val="4"/>
+        </w:numPr>
+        <w:ind w:leftChars="0"/>
+      </w:pPr>
+      <w:r>
+        <w:rPr>
+          <w:rFonts w:hint="eastAsia"/>
+        </w:rPr>
+        <w:t>시작,</w:t>
+      </w:r>
+      <w:r>
+        <w:t xml:space="preserve"> </w:t>
+      </w:r>
+      <w:r>
+        <w:rPr>
+          <w:rFonts w:hint="eastAsia"/>
+        </w:rPr>
+        <w:t xml:space="preserve">끝 날짜를 다룰 때 </w:t>
+      </w:r>
+      <w:r>
+        <w:t>1</w:t>
+      </w:r>
+      <w:r>
+        <w:rPr>
+          <w:rFonts w:hint="eastAsia"/>
+        </w:rPr>
+        <w:t>밀리초 까지는 실제로 저장하지 않으므로 겹칠 일은 없음.</w:t>
+      </w:r>
+    </w:p>
+    <w:p>
+      <w:pPr>
+        <w:pStyle w:val="a3"/>
+        <w:numPr>
+          <w:ilvl w:val="2"/>
+          <w:numId w:val="4"/>
+        </w:numPr>
+        <w:ind w:leftChars="0"/>
+      </w:pPr>
+      <w:r>
+        <w:rPr>
+          <w:rFonts w:hint="eastAsia"/>
+        </w:rPr>
+        <w:t xml:space="preserve">끝 날짜는 하루가 더 더해져 있으므로 하루만큼 빼고 </w:t>
+      </w:r>
+      <w:r>
+        <w:t>23</w:t>
+      </w:r>
+      <w:r>
+        <w:rPr>
+          <w:rFonts w:hint="eastAsia"/>
+        </w:rPr>
+        <w:t>시 5</w:t>
+      </w:r>
+      <w:r>
+        <w:t>9</w:t>
+      </w:r>
+      <w:r>
+        <w:rPr>
+          <w:rFonts w:hint="eastAsia"/>
+        </w:rPr>
+        <w:t>분 1밀리초의 값을 가지게 함.</w:t>
+      </w:r>
+      <w:r>
+        <w:t xml:space="preserve"> </w:t>
+      </w:r>
+    </w:p>
+    <w:p>
+      <w:pPr>
+        <w:pStyle w:val="a3"/>
+        <w:numPr>
+          <w:ilvl w:val="3"/>
+          <w:numId w:val="4"/>
+        </w:numPr>
+        <w:ind w:leftChars="0"/>
+      </w:pPr>
+      <w:r>
+        <w:rPr>
+          <w:rFonts w:hint="eastAsia"/>
+        </w:rPr>
+        <w:t>이유는?</w:t>
+      </w:r>
+      <w:r>
+        <w:t>??</w:t>
+      </w:r>
+    </w:p>
+    <w:p>
+      <w:pPr>
+        <w:pStyle w:val="a3"/>
+        <w:numPr>
+          <w:ilvl w:val="0"/>
+          <w:numId w:val="4"/>
+        </w:numPr>
+        <w:ind w:leftChars="0"/>
+      </w:pPr>
+      <w:r>
+        <w:rPr>
+          <w:rFonts w:hint="eastAsia"/>
+        </w:rPr>
+        <w:t>더보기 기능 구현.</w:t>
+      </w:r>
+    </w:p>
+    <w:p>
+      <w:pPr>
+        <w:pStyle w:val="a3"/>
+        <w:numPr>
+          <w:ilvl w:val="1"/>
+          <w:numId w:val="4"/>
+        </w:numPr>
+        <w:ind w:leftChars="0"/>
+      </w:pPr>
+      <w:r>
+        <w:rPr>
+          <w:rFonts w:hint="eastAsia"/>
+        </w:rPr>
+        <w:t>월 뷰에서 일정의 개수가 칸의 개수를 넘어가면 넘어간 만큼 더보기에 추가.</w:t>
+      </w:r>
+    </w:p>
+    <w:p>
+      <w:pPr>
+        <w:pStyle w:val="a3"/>
+        <w:numPr>
+          <w:ilvl w:val="1"/>
+          <w:numId w:val="4"/>
+        </w:numPr>
+        <w:ind w:leftChars="0"/>
+      </w:pPr>
       <w:bookmarkStart w:id="0" w:name="_GoBack"/>
       <w:bookmarkEnd w:id="0"/>
+    </w:p>
+    <w:p>
+      <w:pPr>
+        <w:pStyle w:val="a3"/>
+        <w:ind w:leftChars="0" w:left="2400"/>
+        <w:rPr>
+          <w:rFonts w:hint="eastAsia"/>
+        </w:rPr>
+      </w:pPr>
     </w:p>
     <w:sectPr>
       <w:pgSz w:w="11906" w:h="16838"/>
@@ -2677,7 +5169,7 @@
 </file>
 
 <file path=word/endnotes.xml><?xml version="1.0" encoding="utf-8"?>
-<w:endnotes xmlns:wpc="http://schemas.microsoft.com/office/word/2010/wordprocessingCanvas" xmlns:cx="http://schemas.microsoft.com/office/drawing/2014/chartex" xmlns:mc="http://schemas.openxmlformats.org/markup-compatibility/2006" xmlns:o="urn:schemas-microsoft-com:office:office" xmlns:r="http://schemas.openxmlformats.org/officeDocument/2006/relationships" xmlns:m="http://schemas.openxmlformats.org/officeDocument/2006/math" xmlns:v="urn:schemas-microsoft-com:vml" xmlns:wp14="http://schemas.microsoft.com/office/word/2010/wordprocessingDrawing" xmlns:wp="http://schemas.openxmlformats.org/drawingml/2006/wordprocessingDrawing" xmlns:w10="urn:schemas-microsoft-com:office:word" xmlns:w="http://schemas.openxmlformats.org/wordprocessingml/2006/main" xmlns:w14="http://schemas.microsoft.com/office/word/2010/wordml" xmlns:w15="http://schemas.microsoft.com/office/word/2012/wordml" xmlns:w16se="http://schemas.microsoft.com/office/word/2015/wordml/symex" xmlns:wpg="http://schemas.microsoft.com/office/word/2010/wordprocessingGroup" xmlns:wpi="http://schemas.microsoft.com/office/word/2010/wordprocessingInk" xmlns:wne="http://schemas.microsoft.com/office/word/2006/wordml" xmlns:wps="http://schemas.microsoft.com/office/word/2010/wordprocessingShape" mc:Ignorable="w14 w15 w16se wp14">
+<w:endnotes xmlns:wpc="http://schemas.microsoft.com/office/word/2010/wordprocessingCanvas" xmlns:cx="http://schemas.microsoft.com/office/drawing/2014/chartex" xmlns:cx1="http://schemas.microsoft.com/office/drawing/2015/9/8/chartex" xmlns:cx2="http://schemas.microsoft.com/office/drawing/2015/10/21/chartex" xmlns:cx3="http://schemas.microsoft.com/office/drawing/2016/5/9/chartex" xmlns:cx4="http://schemas.microsoft.com/office/drawing/2016/5/10/chartex" xmlns:cx5="http://schemas.microsoft.com/office/drawing/2016/5/11/chartex" xmlns:cx6="http://schemas.microsoft.com/office/drawing/2016/5/12/chartex" xmlns:cx7="http://schemas.microsoft.com/office/drawing/2016/5/13/chartex" xmlns:cx8="http://schemas.microsoft.com/office/drawing/2016/5/14/chartex" xmlns:mc="http://schemas.openxmlformats.org/markup-compatibility/2006" xmlns:aink="http://schemas.microsoft.com/office/drawing/2016/ink" xmlns:am3d="http://schemas.microsoft.com/office/drawing/2017/model3d" xmlns:o="urn:schemas-microsoft-com:office:office" xmlns:r="http://schemas.openxmlformats.org/officeDocument/2006/relationships" xmlns:m="http://schemas.openxmlformats.org/officeDocument/2006/math" xmlns:v="urn:schemas-microsoft-com:vml" xmlns:wp14="http://schemas.microsoft.com/office/word/2010/wordprocessingDrawing" xmlns:wp="http://schemas.openxmlformats.org/drawingml/2006/wordprocessingDrawing" xmlns:w10="urn:schemas-microsoft-com:office:word" xmlns:w="http://schemas.openxmlformats.org/wordprocessingml/2006/main" xmlns:w14="http://schemas.microsoft.com/office/word/2010/wordml" xmlns:w15="http://schemas.microsoft.com/office/word/2012/wordml" xmlns:w16cid="http://schemas.microsoft.com/office/word/2016/wordml/cid" xmlns:w16se="http://schemas.microsoft.com/office/word/2015/wordml/symex" xmlns:wpg="http://schemas.microsoft.com/office/word/2010/wordprocessingGroup" xmlns:wpi="http://schemas.microsoft.com/office/word/2010/wordprocessingInk" xmlns:wne="http://schemas.microsoft.com/office/word/2006/wordml" xmlns:wps="http://schemas.microsoft.com/office/word/2010/wordprocessingShape" mc:Ignorable="w14 w15 w16se w16cid wp14">
   <w:endnote w:type="separator" w:id="-1">
     <w:p>
       <w:pPr>
@@ -2702,7 +5194,7 @@
 </file>
 
 <file path=word/footnotes.xml><?xml version="1.0" encoding="utf-8"?>
-<w:footnotes xmlns:wpc="http://schemas.microsoft.com/office/word/2010/wordprocessingCanvas" xmlns:cx="http://schemas.microsoft.com/office/drawing/2014/chartex" xmlns:mc="http://schemas.openxmlformats.org/markup-compatibility/2006" xmlns:o="urn:schemas-microsoft-com:office:office" xmlns:r="http://schemas.openxmlformats.org/officeDocument/2006/relationships" xmlns:m="http://schemas.openxmlformats.org/officeDocument/2006/math" xmlns:v="urn:schemas-microsoft-com:vml" xmlns:wp14="http://schemas.microsoft.com/office/word/2010/wordprocessingDrawing" xmlns:wp="http://schemas.openxmlformats.org/drawingml/2006/wordprocessingDrawing" xmlns:w10="urn:schemas-microsoft-com:office:word" xmlns:w="http://schemas.openxmlformats.org/wordprocessingml/2006/main" xmlns:w14="http://schemas.microsoft.com/office/word/2010/wordml" xmlns:w15="http://schemas.microsoft.com/office/word/2012/wordml" xmlns:w16se="http://schemas.microsoft.com/office/word/2015/wordml/symex" xmlns:wpg="http://schemas.microsoft.com/office/word/2010/wordprocessingGroup" xmlns:wpi="http://schemas.microsoft.com/office/word/2010/wordprocessingInk" xmlns:wne="http://schemas.microsoft.com/office/word/2006/wordml" xmlns:wps="http://schemas.microsoft.com/office/word/2010/wordprocessingShape" mc:Ignorable="w14 w15 w16se wp14">
+<w:footnotes xmlns:wpc="http://schemas.microsoft.com/office/word/2010/wordprocessingCanvas" xmlns:cx="http://schemas.microsoft.com/office/drawing/2014/chartex" xmlns:cx1="http://schemas.microsoft.com/office/drawing/2015/9/8/chartex" xmlns:cx2="http://schemas.microsoft.com/office/drawing/2015/10/21/chartex" xmlns:cx3="http://schemas.microsoft.com/office/drawing/2016/5/9/chartex" xmlns:cx4="http://schemas.microsoft.com/office/drawing/2016/5/10/chartex" xmlns:cx5="http://schemas.microsoft.com/office/drawing/2016/5/11/chartex" xmlns:cx6="http://schemas.microsoft.com/office/drawing/2016/5/12/chartex" xmlns:cx7="http://schemas.microsoft.com/office/drawing/2016/5/13/chartex" xmlns:cx8="http://schemas.microsoft.com/office/drawing/2016/5/14/chartex" xmlns:mc="http://schemas.openxmlformats.org/markup-compatibility/2006" xmlns:aink="http://schemas.microsoft.com/office/drawing/2016/ink" xmlns:am3d="http://schemas.microsoft.com/office/drawing/2017/model3d" xmlns:o="urn:schemas-microsoft-com:office:office" xmlns:r="http://schemas.openxmlformats.org/officeDocument/2006/relationships" xmlns:m="http://schemas.openxmlformats.org/officeDocument/2006/math" xmlns:v="urn:schemas-microsoft-com:vml" xmlns:wp14="http://schemas.microsoft.com/office/word/2010/wordprocessingDrawing" xmlns:wp="http://schemas.openxmlformats.org/drawingml/2006/wordprocessingDrawing" xmlns:w10="urn:schemas-microsoft-com:office:word" xmlns:w="http://schemas.openxmlformats.org/wordprocessingml/2006/main" xmlns:w14="http://schemas.microsoft.com/office/word/2010/wordml" xmlns:w15="http://schemas.microsoft.com/office/word/2012/wordml" xmlns:w16cid="http://schemas.microsoft.com/office/word/2016/wordml/cid" xmlns:w16se="http://schemas.microsoft.com/office/word/2015/wordml/symex" xmlns:wpg="http://schemas.microsoft.com/office/word/2010/wordprocessingGroup" xmlns:wpi="http://schemas.microsoft.com/office/word/2010/wordprocessingInk" xmlns:wne="http://schemas.microsoft.com/office/word/2006/wordml" xmlns:wps="http://schemas.microsoft.com/office/word/2010/wordprocessingShape" mc:Ignorable="w14 w15 w16se w16cid wp14">
   <w:footnote w:type="separator" w:id="-1">
     <w:p>
       <w:pPr>
@@ -2727,7 +5219,7 @@
 </file>
 
 <file path=word/numbering.xml><?xml version="1.0" encoding="utf-8"?>
-<w:numbering xmlns:wpc="http://schemas.microsoft.com/office/word/2010/wordprocessingCanvas" xmlns:cx="http://schemas.microsoft.com/office/drawing/2014/chartex" xmlns:mc="http://schemas.openxmlformats.org/markup-compatibility/2006" xmlns:o="urn:schemas-microsoft-com:office:office" xmlns:r="http://schemas.openxmlformats.org/officeDocument/2006/relationships" xmlns:m="http://schemas.openxmlformats.org/officeDocument/2006/math" xmlns:v="urn:schemas-microsoft-com:vml" xmlns:wp14="http://schemas.microsoft.com/office/word/2010/wordprocessingDrawing" xmlns:wp="http://schemas.openxmlformats.org/drawingml/2006/wordprocessingDrawing" xmlns:w10="urn:schemas-microsoft-com:office:word" xmlns:w="http://schemas.openxmlformats.org/wordprocessingml/2006/main" xmlns:w14="http://schemas.microsoft.com/office/word/2010/wordml" xmlns:w15="http://schemas.microsoft.com/office/word/2012/wordml" xmlns:w16se="http://schemas.microsoft.com/office/word/2015/wordml/symex" xmlns:wpg="http://schemas.microsoft.com/office/word/2010/wordprocessingGroup" xmlns:wpi="http://schemas.microsoft.com/office/word/2010/wordprocessingInk" xmlns:wne="http://schemas.microsoft.com/office/word/2006/wordml" xmlns:wps="http://schemas.microsoft.com/office/word/2010/wordprocessingShape" mc:Ignorable="w14 w15 w16se wp14">
+<w:numbering xmlns:wpc="http://schemas.microsoft.com/office/word/2010/wordprocessingCanvas" xmlns:cx="http://schemas.microsoft.com/office/drawing/2014/chartex" xmlns:cx1="http://schemas.microsoft.com/office/drawing/2015/9/8/chartex" xmlns:cx2="http://schemas.microsoft.com/office/drawing/2015/10/21/chartex" xmlns:cx3="http://schemas.microsoft.com/office/drawing/2016/5/9/chartex" xmlns:cx4="http://schemas.microsoft.com/office/drawing/2016/5/10/chartex" xmlns:cx5="http://schemas.microsoft.com/office/drawing/2016/5/11/chartex" xmlns:cx6="http://schemas.microsoft.com/office/drawing/2016/5/12/chartex" xmlns:cx7="http://schemas.microsoft.com/office/drawing/2016/5/13/chartex" xmlns:cx8="http://schemas.microsoft.com/office/drawing/2016/5/14/chartex" xmlns:mc="http://schemas.openxmlformats.org/markup-compatibility/2006" xmlns:aink="http://schemas.microsoft.com/office/drawing/2016/ink" xmlns:am3d="http://schemas.microsoft.com/office/drawing/2017/model3d" xmlns:o="urn:schemas-microsoft-com:office:office" xmlns:r="http://schemas.openxmlformats.org/officeDocument/2006/relationships" xmlns:m="http://schemas.openxmlformats.org/officeDocument/2006/math" xmlns:v="urn:schemas-microsoft-com:vml" xmlns:wp14="http://schemas.microsoft.com/office/word/2010/wordprocessingDrawing" xmlns:wp="http://schemas.openxmlformats.org/drawingml/2006/wordprocessingDrawing" xmlns:w10="urn:schemas-microsoft-com:office:word" xmlns:w="http://schemas.openxmlformats.org/wordprocessingml/2006/main" xmlns:w14="http://schemas.microsoft.com/office/word/2010/wordml" xmlns:w15="http://schemas.microsoft.com/office/word/2012/wordml" xmlns:w16cid="http://schemas.microsoft.com/office/word/2016/wordml/cid" xmlns:w16se="http://schemas.microsoft.com/office/word/2015/wordml/symex" xmlns:wpg="http://schemas.microsoft.com/office/word/2010/wordprocessingGroup" xmlns:wpi="http://schemas.microsoft.com/office/word/2010/wordprocessingInk" xmlns:wne="http://schemas.microsoft.com/office/word/2006/wordml" xmlns:wps="http://schemas.microsoft.com/office/word/2010/wordprocessingShape" mc:Ignorable="w14 w15 w16se w16cid wp14">
   <w:abstractNum w:abstractNumId="0" w15:restartNumberingAfterBreak="0">
     <w:nsid w:val="0F851C1A"/>
     <w:multiLevelType w:val="hybridMultilevel"/>
@@ -2844,7 +5336,7 @@
   <w:abstractNum w:abstractNumId="1" w15:restartNumberingAfterBreak="0">
     <w:nsid w:val="11F057AA"/>
     <w:multiLevelType w:val="hybridMultilevel"/>
-    <w:tmpl w:val="04F69B38"/>
+    <w:tmpl w:val="B56684F8"/>
     <w:lvl w:ilvl="0" w:tplc="4BA678A2">
       <w:start w:val="3"/>
       <w:numFmt w:val="bullet"/>
@@ -2881,7 +5373,7 @@
         <w:rFonts w:ascii="Wingdings" w:hAnsi="Wingdings" w:hint="default"/>
       </w:rPr>
     </w:lvl>
-    <w:lvl w:ilvl="3" w:tplc="04090001" w:tentative="1">
+    <w:lvl w:ilvl="3" w:tplc="04090001">
       <w:start w:val="1"/>
       <w:numFmt w:val="bullet"/>
       <w:lvlText w:val=""/>
@@ -2893,7 +5385,7 @@
         <w:rFonts w:ascii="Wingdings" w:hAnsi="Wingdings" w:hint="default"/>
       </w:rPr>
     </w:lvl>
-    <w:lvl w:ilvl="4" w:tplc="04090003" w:tentative="1">
+    <w:lvl w:ilvl="4" w:tplc="04090003">
       <w:start w:val="1"/>
       <w:numFmt w:val="bullet"/>
       <w:lvlText w:val=""/>
@@ -2905,7 +5397,7 @@
         <w:rFonts w:ascii="Wingdings" w:hAnsi="Wingdings" w:hint="default"/>
       </w:rPr>
     </w:lvl>
-    <w:lvl w:ilvl="5" w:tplc="04090005" w:tentative="1">
+    <w:lvl w:ilvl="5" w:tplc="04090005">
       <w:start w:val="1"/>
       <w:numFmt w:val="bullet"/>
       <w:lvlText w:val=""/>
@@ -3196,7 +5688,7 @@
 </file>
 
 <file path=word/styles.xml><?xml version="1.0" encoding="utf-8"?>
-<w:styles xmlns:mc="http://schemas.openxmlformats.org/markup-compatibility/2006" xmlns:r="http://schemas.openxmlformats.org/officeDocument/2006/relationships" xmlns:w="http://schemas.openxmlformats.org/wordprocessingml/2006/main" xmlns:w14="http://schemas.microsoft.com/office/word/2010/wordml" xmlns:w15="http://schemas.microsoft.com/office/word/2012/wordml" xmlns:w16se="http://schemas.microsoft.com/office/word/2015/wordml/symex" mc:Ignorable="w14 w15 w16se">
+<w:styles xmlns:mc="http://schemas.openxmlformats.org/markup-compatibility/2006" xmlns:r="http://schemas.openxmlformats.org/officeDocument/2006/relationships" xmlns:w="http://schemas.openxmlformats.org/wordprocessingml/2006/main" xmlns:w14="http://schemas.microsoft.com/office/word/2010/wordml" xmlns:w15="http://schemas.microsoft.com/office/word/2012/wordml" xmlns:w16cid="http://schemas.microsoft.com/office/word/2016/wordml/cid" xmlns:w16se="http://schemas.microsoft.com/office/word/2015/wordml/symex" mc:Ignorable="w14 w15 w16se w16cid">
   <w:docDefaults>
     <w:rPrDefault>
       <w:rPr>
@@ -3213,7 +5705,7 @@
       </w:pPr>
     </w:pPrDefault>
   </w:docDefaults>
-  <w:latentStyles w:defLockedState="0" w:defUIPriority="99" w:defSemiHidden="0" w:defUnhideWhenUsed="0" w:defQFormat="0" w:count="371">
+  <w:latentStyles w:defLockedState="0" w:defUIPriority="99" w:defSemiHidden="0" w:defUnhideWhenUsed="0" w:defQFormat="0" w:count="375">
     <w:lsdException w:name="Normal" w:uiPriority="0" w:qFormat="1"/>
     <w:lsdException w:name="heading 1" w:uiPriority="9" w:qFormat="1"/>
     <w:lsdException w:name="heading 2" w:semiHidden="1" w:uiPriority="9" w:unhideWhenUsed="1" w:qFormat="1"/>
@@ -3319,7 +5811,6 @@
     <w:lsdException w:name="HTML Sample" w:semiHidden="1" w:unhideWhenUsed="1"/>
     <w:lsdException w:name="HTML Typewriter" w:semiHidden="1" w:unhideWhenUsed="1"/>
     <w:lsdException w:name="HTML Variable" w:semiHidden="1" w:unhideWhenUsed="1"/>
-    <w:lsdException w:name="Normal Table" w:semiHidden="1" w:unhideWhenUsed="1"/>
     <w:lsdException w:name="annotation subject" w:semiHidden="1" w:unhideWhenUsed="1"/>
     <w:lsdException w:name="No List" w:semiHidden="1" w:unhideWhenUsed="1"/>
     <w:lsdException w:name="Outline List 1" w:semiHidden="1" w:unhideWhenUsed="1"/>
@@ -3363,10 +5854,8 @@
     <w:lsdException w:name="Table Elegant" w:semiHidden="1" w:unhideWhenUsed="1"/>
     <w:lsdException w:name="Table Professional" w:semiHidden="1" w:unhideWhenUsed="1"/>
     <w:lsdException w:name="Table Subtle 1" w:semiHidden="1" w:unhideWhenUsed="1"/>
-    <w:lsdException w:name="Table Subtle 2" w:semiHidden="1" w:unhideWhenUsed="1"/>
     <w:lsdException w:name="Table Web 1" w:semiHidden="1" w:unhideWhenUsed="1"/>
     <w:lsdException w:name="Table Web 2" w:semiHidden="1" w:unhideWhenUsed="1"/>
-    <w:lsdException w:name="Table Web 3" w:semiHidden="1" w:unhideWhenUsed="1"/>
     <w:lsdException w:name="Balloon Text" w:semiHidden="1" w:unhideWhenUsed="1"/>
     <w:lsdException w:name="Table Grid" w:uiPriority="39"/>
     <w:lsdException w:name="Table Theme" w:semiHidden="1" w:unhideWhenUsed="1"/>
@@ -3585,6 +6074,10 @@
     <w:lsdException w:name="List Table 5 Dark Accent 6" w:uiPriority="50"/>
     <w:lsdException w:name="List Table 6 Colorful Accent 6" w:uiPriority="51"/>
     <w:lsdException w:name="List Table 7 Colorful Accent 6" w:uiPriority="52"/>
+    <w:lsdException w:name="Mention" w:semiHidden="1" w:unhideWhenUsed="1"/>
+    <w:lsdException w:name="Smart Hyperlink" w:semiHidden="1" w:unhideWhenUsed="1"/>
+    <w:lsdException w:name="Hashtag" w:semiHidden="1" w:unhideWhenUsed="1"/>
+    <w:lsdException w:name="Unresolved Mention" w:semiHidden="1" w:unhideWhenUsed="1"/>
   </w:latentStyles>
   <w:style w:type="paragraph" w:default="1" w:styleId="a">
     <w:name w:val="Normal"/>

--- a/진행 정도 기록.docx
+++ b/진행 정도 기록.docx
@@ -1,6 +1,6 @@
 
 <file path=word/document.xml><?xml version="1.0" encoding="utf-8"?>
-<w:document xmlns:wpc="http://schemas.microsoft.com/office/word/2010/wordprocessingCanvas" xmlns:cx="http://schemas.microsoft.com/office/drawing/2014/chartex" xmlns:cx1="http://schemas.microsoft.com/office/drawing/2015/9/8/chartex" xmlns:cx2="http://schemas.microsoft.com/office/drawing/2015/10/21/chartex" xmlns:cx3="http://schemas.microsoft.com/office/drawing/2016/5/9/chartex" xmlns:cx4="http://schemas.microsoft.com/office/drawing/2016/5/10/chartex" xmlns:cx5="http://schemas.microsoft.com/office/drawing/2016/5/11/chartex" xmlns:cx6="http://schemas.microsoft.com/office/drawing/2016/5/12/chartex" xmlns:cx7="http://schemas.microsoft.com/office/drawing/2016/5/13/chartex" xmlns:cx8="http://schemas.microsoft.com/office/drawing/2016/5/14/chartex" xmlns:mc="http://schemas.openxmlformats.org/markup-compatibility/2006" xmlns:aink="http://schemas.microsoft.com/office/drawing/2016/ink" xmlns:am3d="http://schemas.microsoft.com/office/drawing/2017/model3d" xmlns:o="urn:schemas-microsoft-com:office:office" xmlns:r="http://schemas.openxmlformats.org/officeDocument/2006/relationships" xmlns:m="http://schemas.openxmlformats.org/officeDocument/2006/math" xmlns:v="urn:schemas-microsoft-com:vml" xmlns:wp14="http://schemas.microsoft.com/office/word/2010/wordprocessingDrawing" xmlns:wp="http://schemas.openxmlformats.org/drawingml/2006/wordprocessingDrawing" xmlns:w10="urn:schemas-microsoft-com:office:word" xmlns:w="http://schemas.openxmlformats.org/wordprocessingml/2006/main" xmlns:w14="http://schemas.microsoft.com/office/word/2010/wordml" xmlns:w15="http://schemas.microsoft.com/office/word/2012/wordml" xmlns:w16cid="http://schemas.microsoft.com/office/word/2016/wordml/cid" xmlns:w16se="http://schemas.microsoft.com/office/word/2015/wordml/symex" xmlns:wpg="http://schemas.microsoft.com/office/word/2010/wordprocessingGroup" xmlns:wpi="http://schemas.microsoft.com/office/word/2010/wordprocessingInk" xmlns:wne="http://schemas.microsoft.com/office/word/2006/wordml" xmlns:wps="http://schemas.microsoft.com/office/word/2010/wordprocessingShape" mc:Ignorable="w14 w15 w16se w16cid wp14">
+<w:document xmlns:wpc="http://schemas.microsoft.com/office/word/2010/wordprocessingCanvas" xmlns:cx="http://schemas.microsoft.com/office/drawing/2014/chartex" xmlns:mc="http://schemas.openxmlformats.org/markup-compatibility/2006" xmlns:o="urn:schemas-microsoft-com:office:office" xmlns:r="http://schemas.openxmlformats.org/officeDocument/2006/relationships" xmlns:m="http://schemas.openxmlformats.org/officeDocument/2006/math" xmlns:v="urn:schemas-microsoft-com:vml" xmlns:wp14="http://schemas.microsoft.com/office/word/2010/wordprocessingDrawing" xmlns:wp="http://schemas.openxmlformats.org/drawingml/2006/wordprocessingDrawing" xmlns:w10="urn:schemas-microsoft-com:office:word" xmlns:w="http://schemas.openxmlformats.org/wordprocessingml/2006/main" xmlns:w14="http://schemas.microsoft.com/office/word/2010/wordml" xmlns:w15="http://schemas.microsoft.com/office/word/2012/wordml" xmlns:w16se="http://schemas.microsoft.com/office/word/2015/wordml/symex" xmlns:wpg="http://schemas.microsoft.com/office/word/2010/wordprocessingGroup" xmlns:wpi="http://schemas.microsoft.com/office/word/2010/wordprocessingInk" xmlns:wne="http://schemas.microsoft.com/office/word/2006/wordml" xmlns:wps="http://schemas.microsoft.com/office/word/2010/wordprocessingShape" mc:Ignorable="w14 w15 w16se wp14">
   <w:body>
     <w:p>
       <w:r>
@@ -550,7 +550,13 @@
         <w:rPr>
           <w:rFonts w:hint="eastAsia"/>
         </w:rPr>
-        <w:t xml:space="preserve">url을 </w:t>
+        <w:t>uri</w:t>
+      </w:r>
+      <w:r>
+        <w:rPr>
+          <w:rFonts w:hint="eastAsia"/>
+        </w:rPr>
+        <w:t xml:space="preserve">을 </w:t>
       </w:r>
       <w:r>
         <w:t>/YYYY-MM-DD(</w:t>
@@ -1876,7 +1882,10 @@
         <w:t xml:space="preserve">각 버튼을 클릭할 때 마다 </w:t>
       </w:r>
       <w:r>
-        <w:t>url</w:t>
+        <w:t>ur</w:t>
+      </w:r>
+      <w:r>
+        <w:t>i</w:t>
       </w:r>
       <w:r>
         <w:rPr>
@@ -2133,7 +2142,12 @@
         <w:t>캘린더의</w:t>
       </w:r>
       <w:r>
-        <w:t xml:space="preserve"> id는 id@group.calendar.google.com이나 id@gmail.com(최초로 생성된 사용자의 캘린더)로 되어있음.</w:t>
+        <w:t xml:space="preserve"> id는 id@group.calendar.google.com이나 id@gmail.com(최</w:t>
+      </w:r>
+      <w:bookmarkStart w:id="0" w:name="_GoBack"/>
+      <w:bookmarkEnd w:id="0"/>
+      <w:r>
+        <w:t>초로 생성된 사용자의 캘린더)로 되어있음.</w:t>
       </w:r>
     </w:p>
     <w:p>
@@ -2178,7 +2192,7 @@
         <w:ind w:leftChars="0"/>
       </w:pPr>
       <w:r>
-        <w:t>CheckendCalendarDTO 형태. Id, year, month, date의 값을 가짐.</w:t>
+        <w:t>CheckedCalendarDTO 형태. Id, year, month, date의 값을 가짐.</w:t>
       </w:r>
     </w:p>
     <w:p>
@@ -2706,7 +2720,227 @@
         <w:ind w:leftChars="0"/>
       </w:pPr>
       <w:r>
-        <w:t>/deleteEvent URL</w:t>
+        <w:rPr>
+          <w:rFonts w:hint="eastAsia"/>
+        </w:rPr>
+        <w:t xml:space="preserve">삭제 버튼을 누르면 </w:t>
+      </w:r>
+      <w:r>
+        <w:t>confirm</w:t>
+      </w:r>
+      <w:r>
+        <w:rPr>
+          <w:rFonts w:hint="eastAsia"/>
+        </w:rPr>
+        <w:t>창이 나와서 삭제 여부를 물어봄.</w:t>
+      </w:r>
+      <w:r>
+        <w:t xml:space="preserve"> </w:t>
+      </w:r>
+    </w:p>
+    <w:p>
+      <w:pPr>
+        <w:pStyle w:val="a3"/>
+        <w:numPr>
+          <w:ilvl w:val="2"/>
+          <w:numId w:val="4"/>
+        </w:numPr>
+        <w:ind w:leftChars="0"/>
+      </w:pPr>
+      <w:r>
+        <w:rPr>
+          <w:rFonts w:hint="eastAsia"/>
+        </w:rPr>
+        <w:t xml:space="preserve">확인을 누르면 삭제 요청. 삭제가 완료 되면 </w:t>
+      </w:r>
+      <w:r>
+        <w:t>alert</w:t>
+      </w:r>
+      <w:r>
+        <w:rPr>
+          <w:rFonts w:hint="eastAsia"/>
+        </w:rPr>
+        <w:t>창으로 알려줌.</w:t>
+      </w:r>
+    </w:p>
+    <w:p>
+      <w:pPr>
+        <w:pStyle w:val="a3"/>
+        <w:numPr>
+          <w:ilvl w:val="2"/>
+          <w:numId w:val="4"/>
+        </w:numPr>
+        <w:ind w:leftChars="0"/>
+      </w:pPr>
+      <w:r>
+        <w:rPr>
+          <w:rFonts w:hint="eastAsia"/>
+        </w:rPr>
+        <w:t xml:space="preserve">취소를 누르면 취소 되었다는 </w:t>
+      </w:r>
+      <w:r>
+        <w:t xml:space="preserve">alert </w:t>
+      </w:r>
+      <w:r>
+        <w:rPr>
+          <w:rFonts w:hint="eastAsia"/>
+        </w:rPr>
+        <w:t>창이 나옴.</w:t>
+      </w:r>
+    </w:p>
+    <w:p>
+      <w:pPr>
+        <w:pStyle w:val="a3"/>
+        <w:numPr>
+          <w:ilvl w:val="1"/>
+          <w:numId w:val="4"/>
+        </w:numPr>
+        <w:ind w:leftChars="0"/>
+      </w:pPr>
+      <w:r>
+        <w:rPr>
+          <w:rFonts w:hint="eastAsia"/>
+        </w:rPr>
+        <w:t xml:space="preserve">삭제 버튼 내에 해당 이벤트의 </w:t>
+      </w:r>
+      <w:r>
+        <w:t>calendarId</w:t>
+      </w:r>
+      <w:r>
+        <w:rPr>
+          <w:rFonts w:hint="eastAsia"/>
+        </w:rPr>
+        <w:t xml:space="preserve">와 </w:t>
+      </w:r>
+      <w:r>
+        <w:t>eventId</w:t>
+      </w:r>
+      <w:r>
+        <w:rPr>
+          <w:rFonts w:hint="eastAsia"/>
+        </w:rPr>
+        <w:t>를 속성 값으로 저장해서 이 두가지의 값을 가지고 요청.</w:t>
+      </w:r>
+    </w:p>
+    <w:p>
+      <w:pPr>
+        <w:pStyle w:val="a3"/>
+        <w:numPr>
+          <w:ilvl w:val="2"/>
+          <w:numId w:val="4"/>
+        </w:numPr>
+        <w:ind w:leftChars="0"/>
+      </w:pPr>
+      <w:r>
+        <w:rPr>
+          <w:rFonts w:hint="eastAsia"/>
+        </w:rPr>
+        <w:t>처음에는 클로저 방식으로 이벤트 제목을 눌렀을 때 실행되는 함수 안에 이 함수를 넣었음.</w:t>
+      </w:r>
+    </w:p>
+    <w:p>
+      <w:pPr>
+        <w:pStyle w:val="a3"/>
+        <w:numPr>
+          <w:ilvl w:val="2"/>
+          <w:numId w:val="4"/>
+        </w:numPr>
+        <w:ind w:leftChars="0"/>
+      </w:pPr>
+      <w:r>
+        <w:t>클릭이벤트시 실행되는 함수를 외부</w:t>
+      </w:r>
+      <w:r>
+        <w:rPr>
+          <w:rFonts w:hint="eastAsia"/>
+        </w:rPr>
+        <w:t xml:space="preserve"> </w:t>
+      </w:r>
+      <w:r>
+        <w:t>함수로 하고 내부</w:t>
+      </w:r>
+      <w:r>
+        <w:rPr>
+          <w:rFonts w:hint="eastAsia"/>
+        </w:rPr>
+        <w:t xml:space="preserve"> </w:t>
+      </w:r>
+      <w:r>
+        <w:t>함수도 클릭이벤트시 실행되는 함수가 되면 외부 함수가 클릭 할</w:t>
+      </w:r>
+      <w:r>
+        <w:rPr>
+          <w:rFonts w:hint="eastAsia"/>
+        </w:rPr>
+        <w:t xml:space="preserve"> </w:t>
+      </w:r>
+      <w:r>
+        <w:t>때마다 쌓이게 되고 내부</w:t>
+      </w:r>
+      <w:r>
+        <w:rPr>
+          <w:rFonts w:hint="eastAsia"/>
+        </w:rPr>
+        <w:t xml:space="preserve"> </w:t>
+      </w:r>
+      <w:r>
+        <w:t>함수가 실행되면 클릭 되었던 외부함수들이 다 실행되게 됨.</w:t>
+      </w:r>
+    </w:p>
+    <w:p>
+      <w:pPr>
+        <w:pStyle w:val="a3"/>
+        <w:numPr>
+          <w:ilvl w:val="3"/>
+          <w:numId w:val="4"/>
+        </w:numPr>
+        <w:ind w:leftChars="0"/>
+      </w:pPr>
+      <w:r>
+        <w:rPr>
+          <w:rFonts w:hint="eastAsia"/>
+        </w:rPr>
+        <w:t>그래서 삭제가 여러 번 실행 되었</w:t>
+      </w:r>
+      <w:r>
+        <w:rPr>
+          <w:rFonts w:hint="eastAsia"/>
+        </w:rPr>
+        <w:t xml:space="preserve"> </w:t>
+      </w:r>
+      <w:r>
+        <w:rPr>
+          <w:rFonts w:hint="eastAsia"/>
+        </w:rPr>
+        <w:t>었음.</w:t>
+      </w:r>
+      <w:r>
+        <w:t>(</w:t>
+      </w:r>
+      <w:r>
+        <w:rPr>
+          <w:rFonts w:hint="eastAsia"/>
+        </w:rPr>
+        <w:t>전에 이벤트 제목 누른 횟수 만큼)</w:t>
+      </w:r>
+    </w:p>
+    <w:p>
+      <w:pPr>
+        <w:pStyle w:val="a3"/>
+        <w:numPr>
+          <w:ilvl w:val="1"/>
+          <w:numId w:val="4"/>
+        </w:numPr>
+        <w:ind w:leftChars="0"/>
+      </w:pPr>
+      <w:r>
+        <w:t>/deleteEvent UR</w:t>
+      </w:r>
+      <w:r>
+        <w:rPr>
+          <w:rFonts w:hint="eastAsia"/>
+        </w:rPr>
+        <w:t>I</w:t>
       </w:r>
       <w:r>
         <w:rPr>
@@ -2917,7 +3151,7 @@
         <w:ind w:leftChars="0"/>
       </w:pPr>
       <w:r>
-        <w:t>/updateEvent URL</w:t>
+        <w:t>/updateEvent URI</w:t>
       </w:r>
       <w:r>
         <w:rPr>
@@ -3041,6 +3275,7 @@
         <w:rPr>
           <w:rFonts w:hint="eastAsia"/>
         </w:rPr>
+        <w:lastRenderedPageBreak/>
         <w:t xml:space="preserve">위 정보를 가지고 </w:t>
       </w:r>
       <w:r>
@@ -3234,8 +3469,434 @@
         <w:rPr>
           <w:rFonts w:hint="eastAsia"/>
         </w:rPr>
+        <w:t>끝 날짜를 시작 날짜에 맞춤.</w:t>
+      </w:r>
+      <w:r>
+        <w:t xml:space="preserve"> </w:t>
+      </w:r>
+      <w:r>
+        <w:rPr>
+          <w:rFonts w:hint="eastAsia"/>
+        </w:rPr>
+        <w:t>같은 날로 맞춰 줌.</w:t>
+      </w:r>
+    </w:p>
+    <w:p>
+      <w:pPr>
+        <w:pStyle w:val="a3"/>
+        <w:numPr>
+          <w:ilvl w:val="3"/>
+          <w:numId w:val="4"/>
+        </w:numPr>
+        <w:ind w:leftChars="0"/>
+      </w:pPr>
+      <w:r>
+        <w:rPr>
+          <w:rFonts w:hint="eastAsia"/>
+        </w:rPr>
+        <w:t xml:space="preserve">계산은 </w:t>
+      </w:r>
+      <w:r>
+        <w:t>long value</w:t>
+      </w:r>
+      <w:r>
+        <w:rPr>
+          <w:rFonts w:hint="eastAsia"/>
+        </w:rPr>
+        <w:t>로 날짜가 늦거나 빠른 경우를 판단.</w:t>
+      </w:r>
+      <w:r>
+        <w:t xml:space="preserve"> </w:t>
+      </w:r>
+    </w:p>
+    <w:p>
+      <w:pPr>
+        <w:pStyle w:val="a3"/>
+        <w:numPr>
+          <w:ilvl w:val="3"/>
+          <w:numId w:val="4"/>
+        </w:numPr>
+        <w:ind w:leftChars="0"/>
+      </w:pPr>
+      <w:r>
+        <w:rPr>
+          <w:rFonts w:hint="eastAsia"/>
+        </w:rPr>
+        <w:t xml:space="preserve">끝 날짜가 종일인 경우는 하루가 추가된 경우이므로 </w:t>
+      </w:r>
+      <w:r>
+        <w:t>86400000</w:t>
+      </w:r>
+      <w:r>
+        <w:rPr>
+          <w:rFonts w:hint="eastAsia"/>
+        </w:rPr>
+        <w:t>을 빼 줌.</w:t>
+      </w:r>
+    </w:p>
+    <w:p>
+      <w:pPr>
+        <w:pStyle w:val="a3"/>
+        <w:numPr>
+          <w:ilvl w:val="2"/>
+          <w:numId w:val="4"/>
+        </w:numPr>
+        <w:ind w:leftChars="0"/>
+      </w:pPr>
+      <w:r>
+        <w:rPr>
+          <w:rFonts w:hint="eastAsia"/>
+        </w:rPr>
+        <w:t>시간도 위의 날짜의 경우와 마찬가지.</w:t>
+      </w:r>
+    </w:p>
+    <w:p>
+      <w:pPr>
+        <w:pStyle w:val="a3"/>
+        <w:numPr>
+          <w:ilvl w:val="3"/>
+          <w:numId w:val="4"/>
+        </w:numPr>
+        <w:ind w:leftChars="0"/>
+      </w:pPr>
+      <w:r>
+        <w:rPr>
+          <w:rFonts w:hint="eastAsia"/>
+        </w:rPr>
+        <w:t>끝 시간을 시작 시간보다 한시간 뒤로 맞춤.</w:t>
+      </w:r>
+    </w:p>
+    <w:p>
+      <w:pPr>
+        <w:pStyle w:val="a3"/>
+        <w:numPr>
+          <w:ilvl w:val="3"/>
+          <w:numId w:val="4"/>
+        </w:numPr>
+        <w:ind w:leftChars="0"/>
+      </w:pPr>
+      <w:r>
+        <w:rPr>
+          <w:rFonts w:hint="eastAsia"/>
+        </w:rPr>
+        <w:t>시작 시간이 2</w:t>
+      </w:r>
+      <w:r>
+        <w:t>3</w:t>
+      </w:r>
+      <w:r>
+        <w:rPr>
+          <w:rFonts w:hint="eastAsia"/>
+        </w:rPr>
+        <w:t xml:space="preserve">시인 경우 </w:t>
+      </w:r>
+      <w:r>
+        <w:t>23</w:t>
+      </w:r>
+      <w:r>
+        <w:rPr>
+          <w:rFonts w:hint="eastAsia"/>
+        </w:rPr>
+        <w:t xml:space="preserve">시 </w:t>
+      </w:r>
+      <w:r>
+        <w:t>30</w:t>
+      </w:r>
+      <w:r>
+        <w:rPr>
+          <w:rFonts w:hint="eastAsia"/>
+        </w:rPr>
+        <w:t xml:space="preserve">분 전까지는 끝 시간을 </w:t>
+      </w:r>
+      <w:r>
+        <w:t>23</w:t>
+      </w:r>
+      <w:r>
+        <w:rPr>
+          <w:rFonts w:hint="eastAsia"/>
+        </w:rPr>
+        <w:t xml:space="preserve">시 </w:t>
+      </w:r>
+      <w:r>
+        <w:t>30</w:t>
+      </w:r>
+      <w:r>
+        <w:rPr>
+          <w:rFonts w:hint="eastAsia"/>
+        </w:rPr>
+        <w:t>분으로 맞추고 그 후는 시작 시간과 끝 시간을 같게 함.</w:t>
+      </w:r>
+    </w:p>
+    <w:p>
+      <w:pPr>
+        <w:pStyle w:val="a3"/>
+        <w:numPr>
+          <w:ilvl w:val="3"/>
+          <w:numId w:val="4"/>
+        </w:numPr>
+        <w:ind w:leftChars="0"/>
+      </w:pPr>
+      <w:r>
+        <w:rPr>
+          <w:rFonts w:hint="eastAsia"/>
+        </w:rPr>
+        <w:t xml:space="preserve">시간 계산은 시간 </w:t>
+      </w:r>
+      <w:r>
+        <w:t>input</w:t>
+      </w:r>
+      <w:r>
+        <w:rPr>
+          <w:rFonts w:hint="eastAsia"/>
+        </w:rPr>
+        <w:t xml:space="preserve">의 값을 </w:t>
+      </w:r>
+      <w:r>
+        <w:t xml:space="preserve">“:”을 </w:t>
+      </w:r>
+      <w:r>
+        <w:rPr>
+          <w:rFonts w:hint="eastAsia"/>
+        </w:rPr>
+        <w:t>기준으로 나눠 시,</w:t>
+      </w:r>
+      <w:r>
+        <w:t xml:space="preserve"> </w:t>
+      </w:r>
+      <w:r>
+        <w:rPr>
+          <w:rFonts w:hint="eastAsia"/>
+        </w:rPr>
+        <w:t>분을 가지고 계산.</w:t>
+      </w:r>
+    </w:p>
+    <w:p>
+      <w:pPr>
+        <w:pStyle w:val="a3"/>
+        <w:numPr>
+          <w:ilvl w:val="2"/>
+          <w:numId w:val="4"/>
+        </w:numPr>
+        <w:ind w:leftChars="0"/>
+      </w:pPr>
+      <w:r>
+        <w:rPr>
+          <w:rFonts w:hint="eastAsia"/>
+        </w:rPr>
+        <w:t xml:space="preserve">날짜와 시간의 유효성은 </w:t>
+      </w:r>
+      <w:r>
+        <w:t xml:space="preserve">onblur </w:t>
+      </w:r>
+      <w:r>
+        <w:rPr>
+          <w:rFonts w:hint="eastAsia"/>
+        </w:rPr>
+        <w:t>이벤트로 처리.</w:t>
+      </w:r>
+    </w:p>
+    <w:p>
+      <w:pPr>
+        <w:pStyle w:val="a3"/>
+        <w:numPr>
+          <w:ilvl w:val="1"/>
+          <w:numId w:val="4"/>
+        </w:numPr>
+        <w:ind w:leftChars="0"/>
+      </w:pPr>
+      <w:r>
+        <w:rPr>
+          <w:rFonts w:hint="eastAsia"/>
+        </w:rPr>
+        <w:t>일정이 들어갈 캘린더 리스트를 보여줌.</w:t>
+      </w:r>
+      <w:r>
+        <w:t>(select)</w:t>
+      </w:r>
+    </w:p>
+    <w:p>
+      <w:pPr>
+        <w:pStyle w:val="a3"/>
+        <w:numPr>
+          <w:ilvl w:val="2"/>
+          <w:numId w:val="4"/>
+        </w:numPr>
+        <w:ind w:leftChars="0"/>
+      </w:pPr>
+      <w:r>
+        <w:rPr>
+          <w:rFonts w:hint="eastAsia"/>
+        </w:rPr>
+        <w:t>수정의 경우 일정이 들어가 있는 캘린더를 먼저 선택해서 보여줌.</w:t>
+      </w:r>
+    </w:p>
+    <w:p>
+      <w:pPr>
+        <w:pStyle w:val="a3"/>
+        <w:numPr>
+          <w:ilvl w:val="2"/>
+          <w:numId w:val="4"/>
+        </w:numPr>
+        <w:ind w:leftChars="0"/>
+      </w:pPr>
+      <w:r>
+        <w:rPr>
+          <w:rFonts w:hint="eastAsia"/>
+        </w:rPr>
+        <w:t>모든 캘린더를 보여주는 것이 아님.</w:t>
+      </w:r>
+    </w:p>
+    <w:p>
+      <w:pPr>
+        <w:pStyle w:val="a3"/>
+        <w:numPr>
+          <w:ilvl w:val="3"/>
+          <w:numId w:val="4"/>
+        </w:numPr>
+        <w:ind w:leftChars="0"/>
+      </w:pPr>
+      <w:r>
+        <w:rPr>
+          <w:rFonts w:hint="eastAsia"/>
+        </w:rPr>
+        <w:t xml:space="preserve">캘린더의 </w:t>
+      </w:r>
+      <w:r>
+        <w:t>Access Rule</w:t>
+      </w:r>
+      <w:r>
+        <w:rPr>
+          <w:rFonts w:hint="eastAsia"/>
+        </w:rPr>
+        <w:t>에 따라 캘린더의 일정을 수정,</w:t>
+      </w:r>
+      <w:r>
+        <w:t xml:space="preserve"> </w:t>
+      </w:r>
+      <w:r>
+        <w:rPr>
+          <w:rFonts w:hint="eastAsia"/>
+        </w:rPr>
+        <w:t>생성 여부가 결정 됨.</w:t>
+      </w:r>
+    </w:p>
+    <w:p>
+      <w:pPr>
+        <w:pStyle w:val="a3"/>
+        <w:numPr>
+          <w:ilvl w:val="3"/>
+          <w:numId w:val="4"/>
+        </w:numPr>
+        <w:ind w:leftChars="0"/>
+      </w:pPr>
+      <w:r>
+        <w:t>Access rule</w:t>
+      </w:r>
+      <w:r>
+        <w:rPr>
+          <w:rFonts w:hint="eastAsia"/>
+        </w:rPr>
+        <w:t xml:space="preserve">이 </w:t>
+      </w:r>
+      <w:r>
+        <w:t>writer</w:t>
+      </w:r>
+      <w:r>
+        <w:rPr>
+          <w:rFonts w:hint="eastAsia"/>
+        </w:rPr>
+        <w:t xml:space="preserve">나 </w:t>
+      </w:r>
+      <w:r>
+        <w:t>owner</w:t>
+      </w:r>
+      <w:r>
+        <w:rPr>
+          <w:rFonts w:hint="eastAsia"/>
+        </w:rPr>
+        <w:t>인 경우만 가능.</w:t>
+      </w:r>
+    </w:p>
+    <w:p>
+      <w:pPr>
+        <w:pStyle w:val="a3"/>
+        <w:numPr>
+          <w:ilvl w:val="3"/>
+          <w:numId w:val="4"/>
+        </w:numPr>
+        <w:ind w:leftChars="0"/>
+      </w:pPr>
+      <w:r>
+        <w:rPr>
+          <w:rFonts w:hint="eastAsia"/>
+        </w:rPr>
+        <w:t xml:space="preserve">캘린더의 </w:t>
+      </w:r>
+      <w:r>
+        <w:t>Access Rule</w:t>
+      </w:r>
+      <w:r>
+        <w:rPr>
+          <w:rFonts w:hint="eastAsia"/>
+        </w:rPr>
+        <w:t xml:space="preserve">이 </w:t>
+      </w:r>
+      <w:r>
+        <w:t>writer</w:t>
+      </w:r>
+      <w:r>
+        <w:rPr>
+          <w:rFonts w:hint="eastAsia"/>
+        </w:rPr>
+        <w:t xml:space="preserve">나 </w:t>
+      </w:r>
+      <w:r>
+        <w:t>owner</w:t>
+      </w:r>
+      <w:r>
+        <w:rPr>
+          <w:rFonts w:hint="eastAsia"/>
+        </w:rPr>
+        <w:t>인 캘린더만 리스트에 추가해서 보여 줌.</w:t>
+      </w:r>
+    </w:p>
+    <w:p>
+      <w:pPr>
+        <w:pStyle w:val="a3"/>
+        <w:numPr>
+          <w:ilvl w:val="3"/>
+          <w:numId w:val="4"/>
+        </w:numPr>
+        <w:ind w:leftChars="0"/>
+      </w:pPr>
+      <w:r>
         <w:lastRenderedPageBreak/>
-        <w:t>끝 날짜를 시작 날짜에 맞춤.</w:t>
+        <w:t>/CalendarList URI</w:t>
+      </w:r>
+      <w:r>
+        <w:rPr>
+          <w:rFonts w:hint="eastAsia"/>
+        </w:rPr>
+        <w:t>로 요청.</w:t>
+      </w:r>
+    </w:p>
+    <w:p>
+      <w:pPr>
+        <w:pStyle w:val="a3"/>
+        <w:numPr>
+          <w:ilvl w:val="1"/>
+          <w:numId w:val="4"/>
+        </w:numPr>
+        <w:ind w:leftChars="0"/>
+      </w:pPr>
+      <w:r>
+        <w:t>EventController</w:t>
+      </w:r>
+      <w:r>
+        <w:rPr>
+          <w:rFonts w:hint="eastAsia"/>
+        </w:rPr>
+        <w:t>에서 이벤트 생성,</w:t>
       </w:r>
       <w:r>
         <w:t xml:space="preserve"> </w:t>
@@ -3244,7 +3905,44 @@
         <w:rPr>
           <w:rFonts w:hint="eastAsia"/>
         </w:rPr>
-        <w:t>같은 날로 맞춰 줌.</w:t>
+        <w:t>수정에 대한 요청 처리</w:t>
+      </w:r>
+    </w:p>
+    <w:p>
+      <w:pPr>
+        <w:pStyle w:val="a3"/>
+        <w:numPr>
+          <w:ilvl w:val="2"/>
+          <w:numId w:val="4"/>
+        </w:numPr>
+        <w:ind w:leftChars="0"/>
+      </w:pPr>
+      <w:r>
+        <w:t>calendarId</w:t>
+      </w:r>
+      <w:r>
+        <w:rPr>
+          <w:rFonts w:hint="eastAsia"/>
+        </w:rPr>
+        <w:t xml:space="preserve">와 </w:t>
+      </w:r>
+      <w:r>
+        <w:t>eventId</w:t>
+      </w:r>
+      <w:r>
+        <w:rPr>
+          <w:rFonts w:hint="eastAsia"/>
+        </w:rPr>
+        <w:t xml:space="preserve">는 보이지 않는 </w:t>
+      </w:r>
+      <w:r>
+        <w:t xml:space="preserve">text input </w:t>
+      </w:r>
+      <w:r>
+        <w:rPr>
+          <w:rFonts w:hint="eastAsia"/>
+        </w:rPr>
+        <w:t>태그에 저장.</w:t>
       </w:r>
     </w:p>
     <w:p>
@@ -3260,20 +3958,262 @@
         <w:rPr>
           <w:rFonts w:hint="eastAsia"/>
         </w:rPr>
-        <w:t xml:space="preserve">계산은 </w:t>
-      </w:r>
-      <w:r>
-        <w:t>long value</w:t>
-      </w:r>
-      <w:r>
-        <w:rPr>
-          <w:rFonts w:hint="eastAsia"/>
-        </w:rPr>
-        <w:t>로 날짜가 늦거나 빠른 경우를 판단.</w:t>
+        <w:t>페이지를 불러올 때 C</w:t>
+      </w:r>
+      <w:r>
+        <w:t>ontroller</w:t>
+      </w:r>
+      <w:r>
+        <w:rPr>
+          <w:rFonts w:hint="eastAsia"/>
+        </w:rPr>
+        <w:t xml:space="preserve">에서 </w:t>
+      </w:r>
+      <w:r>
+        <w:t>model.addAttribute()</w:t>
+      </w:r>
+      <w:r>
+        <w:rPr>
+          <w:rFonts w:hint="eastAsia"/>
+        </w:rPr>
+        <w:t>로 두 값을 저장.</w:t>
+      </w:r>
+    </w:p>
+    <w:p>
+      <w:pPr>
+        <w:pStyle w:val="a3"/>
+        <w:numPr>
+          <w:ilvl w:val="3"/>
+          <w:numId w:val="4"/>
+        </w:numPr>
+        <w:ind w:leftChars="0"/>
+      </w:pPr>
+      <w:r>
+        <w:rPr>
+          <w:rFonts w:hint="eastAsia"/>
+        </w:rPr>
+        <w:t xml:space="preserve">이벤트를 생성하는 경우에는 두 값을 </w:t>
+      </w:r>
+      <w:r>
+        <w:t>“addEvent”</w:t>
+      </w:r>
+      <w:r>
+        <w:rPr>
+          <w:rFonts w:hint="eastAsia"/>
+        </w:rPr>
+        <w:t>로 저장.</w:t>
+      </w:r>
+    </w:p>
+    <w:p>
+      <w:pPr>
+        <w:pStyle w:val="a3"/>
+        <w:numPr>
+          <w:ilvl w:val="2"/>
+          <w:numId w:val="4"/>
+        </w:numPr>
+        <w:ind w:leftChars="0"/>
+      </w:pPr>
+      <w:r>
+        <w:rPr>
+          <w:rFonts w:hint="eastAsia"/>
+        </w:rPr>
+        <w:t>입력된 정보를 모두 이용.</w:t>
+      </w:r>
+    </w:p>
+    <w:p>
+      <w:pPr>
+        <w:pStyle w:val="a3"/>
+        <w:numPr>
+          <w:ilvl w:val="2"/>
+          <w:numId w:val="4"/>
+        </w:numPr>
+        <w:ind w:leftChars="0"/>
+      </w:pPr>
+      <w:r>
+        <w:rPr>
+          <w:rFonts w:hint="eastAsia"/>
+        </w:rPr>
+        <w:t xml:space="preserve">날짜는 </w:t>
+      </w:r>
+      <w:r>
+        <w:t xml:space="preserve">“-“를 </w:t>
+      </w:r>
+      <w:r>
+        <w:rPr>
+          <w:rFonts w:hint="eastAsia"/>
+        </w:rPr>
+        <w:t>기준으로 년도,</w:t>
       </w:r>
       <w:r>
         <w:t xml:space="preserve"> </w:t>
       </w:r>
+      <w:r>
+        <w:rPr>
+          <w:rFonts w:hint="eastAsia"/>
+        </w:rPr>
+        <w:t>월</w:t>
+      </w:r>
+      <w:r>
+        <w:t xml:space="preserve">, </w:t>
+      </w:r>
+      <w:r>
+        <w:rPr>
+          <w:rFonts w:hint="eastAsia"/>
+        </w:rPr>
+        <w:t>일을 구함.</w:t>
+      </w:r>
+    </w:p>
+    <w:p>
+      <w:pPr>
+        <w:pStyle w:val="a3"/>
+        <w:numPr>
+          <w:ilvl w:val="2"/>
+          <w:numId w:val="4"/>
+        </w:numPr>
+        <w:ind w:leftChars="0"/>
+      </w:pPr>
+      <w:r>
+        <w:rPr>
+          <w:rFonts w:hint="eastAsia"/>
+        </w:rPr>
+        <w:t xml:space="preserve">시간은 </w:t>
+      </w:r>
+      <w:r>
+        <w:t>“:”</w:t>
+      </w:r>
+      <w:r>
+        <w:rPr>
+          <w:rFonts w:hint="eastAsia"/>
+        </w:rPr>
+        <w:t xml:space="preserve">를 기준으로 </w:t>
+      </w:r>
+      <w:r>
+        <w:rPr>
+          <w:rFonts w:hint="eastAsia"/>
+        </w:rPr>
+        <w:t>시,</w:t>
+      </w:r>
+      <w:r>
+        <w:t xml:space="preserve"> </w:t>
+      </w:r>
+      <w:r>
+        <w:rPr>
+          <w:rFonts w:hint="eastAsia"/>
+        </w:rPr>
+        <w:t>분을 구함.</w:t>
+      </w:r>
+    </w:p>
+    <w:p>
+      <w:pPr>
+        <w:pStyle w:val="a3"/>
+        <w:numPr>
+          <w:ilvl w:val="2"/>
+          <w:numId w:val="4"/>
+        </w:numPr>
+        <w:ind w:leftChars="0"/>
+      </w:pPr>
+      <w:r>
+        <w:rPr>
+          <w:rFonts w:hint="eastAsia"/>
+        </w:rPr>
+        <w:t>종일 일정인 경우</w:t>
+      </w:r>
+      <w:r>
+        <w:rPr>
+          <w:rFonts w:hint="eastAsia"/>
+        </w:rPr>
+        <w:t>(</w:t>
+      </w:r>
+      <w:r>
+        <w:t>allDay != null)</w:t>
+      </w:r>
+      <w:r>
+        <w:rPr>
+          <w:rFonts w:hint="eastAsia"/>
+        </w:rPr>
+        <w:t xml:space="preserve">는 날짜 정보만을 가지고 </w:t>
+      </w:r>
+      <w:r>
+        <w:t xml:space="preserve">Date </w:t>
+      </w:r>
+      <w:r>
+        <w:rPr>
+          <w:rFonts w:hint="eastAsia"/>
+        </w:rPr>
+        <w:t xml:space="preserve">타입으로 만든 후(년도 </w:t>
+      </w:r>
+      <w:r>
+        <w:t xml:space="preserve">-1900, </w:t>
+      </w:r>
+      <w:r>
+        <w:rPr>
+          <w:rFonts w:hint="eastAsia"/>
+        </w:rPr>
+        <w:t>월 -</w:t>
+      </w:r>
+      <w:r>
+        <w:t xml:space="preserve"> 1</w:t>
+      </w:r>
+      <w:r>
+        <w:rPr>
+          <w:rFonts w:hint="eastAsia"/>
+        </w:rPr>
+        <w:t xml:space="preserve">) </w:t>
+      </w:r>
+      <w:r>
+        <w:t>DateTime</w:t>
+      </w:r>
+      <w:r>
+        <w:rPr>
+          <w:rFonts w:hint="eastAsia"/>
+        </w:rPr>
+        <w:t xml:space="preserve">을 생성할 때 </w:t>
+      </w:r>
+      <w:r>
+        <w:t>DateOnly</w:t>
+      </w:r>
+      <w:r>
+        <w:rPr>
+          <w:rFonts w:hint="eastAsia"/>
+        </w:rPr>
+        <w:t xml:space="preserve">를 </w:t>
+      </w:r>
+      <w:r>
+        <w:t>true</w:t>
+      </w:r>
+      <w:r>
+        <w:rPr>
+          <w:rFonts w:hint="eastAsia"/>
+        </w:rPr>
+        <w:t xml:space="preserve">로 </w:t>
+      </w:r>
+      <w:r>
+        <w:t>Date.getTime()</w:t>
+      </w:r>
+      <w:r>
+        <w:rPr>
+          <w:rFonts w:hint="eastAsia"/>
+        </w:rPr>
+        <w:t xml:space="preserve">을 통해 </w:t>
+      </w:r>
+      <w:r>
+        <w:t>value</w:t>
+      </w:r>
+      <w:r>
+        <w:rPr>
+          <w:rFonts w:hint="eastAsia"/>
+        </w:rPr>
+        <w:t xml:space="preserve">값을 구하고 </w:t>
+      </w:r>
+      <w:r>
+        <w:t>Date.getTimezoneOffset()</w:t>
+      </w:r>
+      <w:r>
+        <w:rPr>
+          <w:rFonts w:hint="eastAsia"/>
+        </w:rPr>
+        <w:t>로 값을 설정 함.</w:t>
+      </w:r>
     </w:p>
     <w:p>
       <w:pPr>
@@ -3288,16 +4228,86 @@
         <w:rPr>
           <w:rFonts w:hint="eastAsia"/>
         </w:rPr>
-        <w:t xml:space="preserve">끝 날짜가 종일인 경우는 하루가 추가된 경우이므로 </w:t>
-      </w:r>
-      <w:r>
-        <w:t>86400000</w:t>
-      </w:r>
-      <w:r>
-        <w:rPr>
-          <w:rFonts w:hint="eastAsia"/>
-        </w:rPr>
-        <w:t>을 빼 줌.</w:t>
+        <w:t xml:space="preserve">이 값을 가지고 일정의 날짜를 세팅하는데 필요한 </w:t>
+      </w:r>
+      <w:r>
+        <w:t>EventDateTime</w:t>
+      </w:r>
+      <w:r>
+        <w:rPr>
+          <w:rFonts w:hint="eastAsia"/>
+        </w:rPr>
+        <w:t xml:space="preserve"> 형태로 다시 저장함.</w:t>
+      </w:r>
+      <w:r>
+        <w:t xml:space="preserve"> </w:t>
+      </w:r>
+      <w:r>
+        <w:rPr>
+          <w:rFonts w:hint="eastAsia"/>
+        </w:rPr>
+        <w:t>t</w:t>
+      </w:r>
+      <w:r>
+        <w:t>imeZone</w:t>
+      </w:r>
+      <w:r>
+        <w:rPr>
+          <w:rFonts w:hint="eastAsia"/>
+        </w:rPr>
+        <w:t xml:space="preserve">은 </w:t>
+      </w:r>
+      <w:r>
+        <w:t>“</w:t>
+      </w:r>
+      <w:r>
+        <w:rPr>
+          <w:rFonts w:hint="eastAsia"/>
+        </w:rPr>
+        <w:t>A</w:t>
+      </w:r>
+      <w:r>
+        <w:t>sia/Seoul”</w:t>
+      </w:r>
+      <w:r>
+        <w:rPr>
+          <w:rFonts w:hint="eastAsia"/>
+        </w:rPr>
+        <w:t>로 세팅.</w:t>
+      </w:r>
+    </w:p>
+    <w:p>
+      <w:pPr>
+        <w:pStyle w:val="a3"/>
+        <w:numPr>
+          <w:ilvl w:val="3"/>
+          <w:numId w:val="4"/>
+        </w:numPr>
+        <w:ind w:leftChars="0"/>
+      </w:pPr>
+      <w:r>
+        <w:rPr>
+          <w:rFonts w:hint="eastAsia"/>
+        </w:rPr>
+        <w:t>끝 날짜는 하루 뒤로 표현 해야 하므로(</w:t>
+      </w:r>
+      <w:r>
+        <w:t>exclusive) value</w:t>
+      </w:r>
+      <w:r>
+        <w:rPr>
+          <w:rFonts w:hint="eastAsia"/>
+        </w:rPr>
+        <w:t>값에</w:t>
+      </w:r>
+      <w:r>
+        <w:t xml:space="preserve"> 86400000</w:t>
+      </w:r>
+      <w:r>
+        <w:rPr>
+          <w:rFonts w:hint="eastAsia"/>
+        </w:rPr>
+        <w:t>을 더해 줌.</w:t>
       </w:r>
     </w:p>
     <w:p>
@@ -3313,7 +4323,68 @@
         <w:rPr>
           <w:rFonts w:hint="eastAsia"/>
         </w:rPr>
-        <w:t>시간도 위의 날짜의 경우와 마찬가지.</w:t>
+        <w:t xml:space="preserve">시간이 있는 일정인 경우에는 날짜 정보와 시간 정보를 가지고 종일 일정 처럼 </w:t>
+      </w:r>
+      <w:r>
+        <w:t>Date</w:t>
+      </w:r>
+      <w:r>
+        <w:rPr>
+          <w:rFonts w:hint="eastAsia"/>
+        </w:rPr>
+        <w:t>-</w:t>
+      </w:r>
+      <w:r>
+        <w:t>&gt;</w:t>
+      </w:r>
+      <w:r>
+        <w:rPr>
+          <w:rFonts w:hint="eastAsia"/>
+        </w:rPr>
+        <w:t>D</w:t>
+      </w:r>
+      <w:r>
+        <w:t>ateTime(</w:t>
+      </w:r>
+      <w:r>
+        <w:rPr>
+          <w:rFonts w:hint="eastAsia"/>
+        </w:rPr>
+        <w:t>D</w:t>
+      </w:r>
+      <w:r>
+        <w:t>ate</w:t>
+      </w:r>
+      <w:r>
+        <w:rPr>
+          <w:rFonts w:hint="eastAsia"/>
+        </w:rPr>
+        <w:t>값만 넣어도 됨)</w:t>
+      </w:r>
+      <w:r>
+        <w:t>-&gt;EventDateTime</w:t>
+      </w:r>
+      <w:r>
+        <w:rPr>
+          <w:rFonts w:hint="eastAsia"/>
+        </w:rPr>
+        <w:t>으로 저장.</w:t>
+      </w:r>
+    </w:p>
+    <w:p>
+      <w:pPr>
+        <w:pStyle w:val="a3"/>
+        <w:numPr>
+          <w:ilvl w:val="2"/>
+          <w:numId w:val="4"/>
+        </w:numPr>
+        <w:ind w:leftChars="0"/>
+      </w:pPr>
+      <w:r>
+        <w:rPr>
+          <w:rFonts w:hint="eastAsia"/>
+        </w:rPr>
+        <w:t>이벤트 수정</w:t>
       </w:r>
     </w:p>
     <w:p>
@@ -3329,7 +4400,29 @@
         <w:rPr>
           <w:rFonts w:hint="eastAsia"/>
         </w:rPr>
-        <w:t>끝 시간을 시작 시간보다 한시간 뒤로 맞춤.</w:t>
+        <w:t xml:space="preserve">먼저 수정할 이벤트를 </w:t>
+      </w:r>
+      <w:r>
+        <w:t>calendarId, eventId</w:t>
+      </w:r>
+      <w:r>
+        <w:rPr>
+          <w:rFonts w:hint="eastAsia"/>
+        </w:rPr>
+        <w:t>를 이용하여 구해 옴.</w:t>
+      </w:r>
+    </w:p>
+    <w:p>
+      <w:pPr>
+        <w:pStyle w:val="a3"/>
+        <w:numPr>
+          <w:ilvl w:val="4"/>
+          <w:numId w:val="4"/>
+        </w:numPr>
+        <w:ind w:leftChars="0"/>
+      </w:pPr>
+      <w:r>
+        <w:t>Service.events().get(calendarId,eventId).execute()</w:t>
       </w:r>
     </w:p>
     <w:p>
@@ -3342,55 +4435,50 @@
         <w:ind w:leftChars="0"/>
       </w:pPr>
       <w:r>
-        <w:rPr>
-          <w:rFonts w:hint="eastAsia"/>
-        </w:rPr>
-        <w:t>시작 시간이 2</w:t>
-      </w:r>
-      <w:r>
-        <w:t>3</w:t>
-      </w:r>
-      <w:r>
-        <w:rPr>
-          <w:rFonts w:hint="eastAsia"/>
-        </w:rPr>
-        <w:t xml:space="preserve">시인 경우 </w:t>
-      </w:r>
-      <w:r>
-        <w:t>23</w:t>
-      </w:r>
-      <w:r>
-        <w:rPr>
-          <w:rFonts w:hint="eastAsia"/>
-        </w:rPr>
-        <w:t xml:space="preserve">시 </w:t>
-      </w:r>
-      <w:r>
-        <w:t>30</w:t>
-      </w:r>
-      <w:r>
-        <w:rPr>
-          <w:rFonts w:hint="eastAsia"/>
-        </w:rPr>
-        <w:t xml:space="preserve">분 전까지는 끝 시간을 </w:t>
-      </w:r>
-      <w:r>
-        <w:t>23</w:t>
-      </w:r>
-      <w:r>
-        <w:rPr>
-          <w:rFonts w:hint="eastAsia"/>
-        </w:rPr>
-        <w:t xml:space="preserve">시 </w:t>
-      </w:r>
-      <w:r>
-        <w:t>30</w:t>
-      </w:r>
-      <w:r>
-        <w:rPr>
-          <w:rFonts w:hint="eastAsia"/>
-        </w:rPr>
-        <w:t>분으로 맞추고 그 후는 시작 시간과 끝 시간을 같게 함.</w:t>
+        <w:t>Event.setSummary()</w:t>
+      </w:r>
+      <w:r>
+        <w:rPr>
+          <w:rFonts w:hint="eastAsia"/>
+        </w:rPr>
+        <w:t>같은 함수들을 이용하여 변경된 내용 세팅.</w:t>
+      </w:r>
+    </w:p>
+    <w:p>
+      <w:pPr>
+        <w:pStyle w:val="a3"/>
+        <w:numPr>
+          <w:ilvl w:val="4"/>
+          <w:numId w:val="4"/>
+        </w:numPr>
+        <w:ind w:leftChars="0"/>
+      </w:pPr>
+      <w:r>
+        <w:t>Request.getParameter(“name”)</w:t>
+      </w:r>
+      <w:r>
+        <w:rPr>
+          <w:rFonts w:hint="eastAsia"/>
+        </w:rPr>
+        <w:t>으로 f</w:t>
+      </w:r>
+      <w:r>
+        <w:t>orm</w:t>
+      </w:r>
+      <w:r>
+        <w:rPr>
+          <w:rFonts w:hint="eastAsia"/>
+        </w:rPr>
+        <w:t>에 입력된</w:t>
+      </w:r>
+      <w:r>
+        <w:t xml:space="preserve"> </w:t>
+      </w:r>
+      <w:r>
+        <w:rPr>
+          <w:rFonts w:hint="eastAsia"/>
+        </w:rPr>
+        <w:t>값을 가져 옴.</w:t>
       </w:r>
     </w:p>
     <w:p>
@@ -3403,37 +4491,270 @@
         <w:ind w:leftChars="0"/>
       </w:pPr>
       <w:r>
-        <w:rPr>
-          <w:rFonts w:hint="eastAsia"/>
-        </w:rPr>
-        <w:t xml:space="preserve">시간 계산은 시간 </w:t>
-      </w:r>
-      <w:r>
-        <w:t>input</w:t>
-      </w:r>
-      <w:r>
-        <w:rPr>
-          <w:rFonts w:hint="eastAsia"/>
-        </w:rPr>
-        <w:t xml:space="preserve">의 값을 </w:t>
-      </w:r>
-      <w:r>
-        <w:t xml:space="preserve">“:”을 </w:t>
-      </w:r>
-      <w:r>
-        <w:rPr>
-          <w:rFonts w:hint="eastAsia"/>
-        </w:rPr>
-        <w:t>기준으로 나눠 시,</w:t>
+        <w:t>Service.events().update(calendarId,eventide,event).execute()</w:t>
+      </w:r>
+      <w:r>
+        <w:rPr>
+          <w:rFonts w:hint="eastAsia"/>
+        </w:rPr>
+        <w:t>로 수정.</w:t>
+      </w:r>
+    </w:p>
+    <w:p>
+      <w:pPr>
+        <w:pStyle w:val="a3"/>
+        <w:numPr>
+          <w:ilvl w:val="3"/>
+          <w:numId w:val="4"/>
+        </w:numPr>
+        <w:ind w:leftChars="0"/>
+      </w:pPr>
+      <w:r>
+        <w:rPr>
+          <w:rFonts w:hint="eastAsia"/>
+        </w:rPr>
+        <w:t>사용자가 일정의 캘린더를 다른 캘린더로 바꿨을 경우</w:t>
+      </w:r>
+    </w:p>
+    <w:p>
+      <w:pPr>
+        <w:pStyle w:val="a3"/>
+        <w:numPr>
+          <w:ilvl w:val="4"/>
+          <w:numId w:val="4"/>
+        </w:numPr>
+        <w:ind w:leftChars="0"/>
+      </w:pPr>
+      <w:r>
+        <w:rPr>
+          <w:rFonts w:hint="eastAsia"/>
+        </w:rPr>
+        <w:t>u</w:t>
+      </w:r>
+      <w:r>
+        <w:t>pdate</w:t>
+      </w:r>
+      <w:r>
+        <w:rPr>
+          <w:rFonts w:hint="eastAsia"/>
+        </w:rPr>
+        <w:t xml:space="preserve">에는 </w:t>
+      </w:r>
+      <w:r>
+        <w:t>calendarId</w:t>
+      </w:r>
+      <w:r>
+        <w:rPr>
+          <w:rFonts w:hint="eastAsia"/>
+        </w:rPr>
+        <w:t>를 바꾸는 기능이 없음.</w:t>
+      </w:r>
+    </w:p>
+    <w:p>
+      <w:pPr>
+        <w:pStyle w:val="a3"/>
+        <w:numPr>
+          <w:ilvl w:val="4"/>
+          <w:numId w:val="4"/>
+        </w:numPr>
+        <w:ind w:leftChars="0"/>
+      </w:pPr>
+      <w:r>
+        <w:rPr>
+          <w:rFonts w:hint="eastAsia"/>
+        </w:rPr>
+        <w:t xml:space="preserve">일정을 지운 후 바뀐 </w:t>
+      </w:r>
+      <w:r>
+        <w:t>calendarId</w:t>
+      </w:r>
+      <w:r>
+        <w:rPr>
+          <w:rFonts w:hint="eastAsia"/>
+        </w:rPr>
+        <w:t>로 다시 생성.</w:t>
+      </w:r>
+    </w:p>
+    <w:p>
+      <w:pPr>
+        <w:pStyle w:val="a3"/>
+        <w:numPr>
+          <w:ilvl w:val="2"/>
+          <w:numId w:val="4"/>
+        </w:numPr>
+        <w:ind w:leftChars="0"/>
+      </w:pPr>
+      <w:r>
+        <w:rPr>
+          <w:rFonts w:hint="eastAsia"/>
+        </w:rPr>
+        <w:t>이벤트 생성</w:t>
+      </w:r>
+    </w:p>
+    <w:p>
+      <w:pPr>
+        <w:pStyle w:val="a3"/>
+        <w:numPr>
+          <w:ilvl w:val="3"/>
+          <w:numId w:val="4"/>
+        </w:numPr>
+        <w:ind w:leftChars="0"/>
+      </w:pPr>
+      <w:r>
+        <w:rPr>
+          <w:rFonts w:hint="eastAsia"/>
+        </w:rPr>
+        <w:lastRenderedPageBreak/>
+        <w:t>이벤트를 생성하는 경우에는 수정할 때 와 동일한 함수를 사용.</w:t>
+      </w:r>
+    </w:p>
+    <w:p>
+      <w:pPr>
+        <w:pStyle w:val="a3"/>
+        <w:numPr>
+          <w:ilvl w:val="3"/>
+          <w:numId w:val="4"/>
+        </w:numPr>
+        <w:ind w:leftChars="0"/>
+      </w:pPr>
+      <w:r>
+        <w:rPr>
+          <w:rFonts w:hint="eastAsia"/>
+        </w:rPr>
+        <w:t>날짜와 시간에 대한 처리는 위와 동일.</w:t>
+      </w:r>
+    </w:p>
+    <w:p>
+      <w:pPr>
+        <w:pStyle w:val="a3"/>
+        <w:numPr>
+          <w:ilvl w:val="3"/>
+          <w:numId w:val="4"/>
+        </w:numPr>
+        <w:ind w:leftChars="0"/>
+      </w:pPr>
+      <w:r>
+        <w:rPr>
+          <w:rFonts w:hint="eastAsia"/>
+        </w:rPr>
+        <w:t>생성은 사용자가 캘린더를 바꿔 수정할 때 다시 생성하는 부분과 동일하게 사용.</w:t>
       </w:r>
       <w:r>
         <w:t xml:space="preserve"> </w:t>
       </w:r>
       <w:r>
-        <w:rPr>
-          <w:rFonts w:hint="eastAsia"/>
-        </w:rPr>
-        <w:t>분을 가지고 계산.</w:t>
+        <w:t>calendarId</w:t>
+      </w:r>
+      <w:r>
+        <w:rPr>
+          <w:rFonts w:hint="eastAsia"/>
+        </w:rPr>
+        <w:t>가 선택된 c</w:t>
+      </w:r>
+      <w:r>
+        <w:t>alendarId</w:t>
+      </w:r>
+      <w:r>
+        <w:rPr>
+          <w:rFonts w:hint="eastAsia"/>
+        </w:rPr>
+        <w:t>와 다른 경우 임.</w:t>
+      </w:r>
+    </w:p>
+    <w:p>
+      <w:pPr>
+        <w:pStyle w:val="a3"/>
+        <w:numPr>
+          <w:ilvl w:val="4"/>
+          <w:numId w:val="4"/>
+        </w:numPr>
+        <w:ind w:leftChars="0"/>
+      </w:pPr>
+      <w:r>
+        <w:rPr>
+          <w:rFonts w:hint="eastAsia"/>
+        </w:rPr>
+        <w:t xml:space="preserve">이벤트를 생성하는 경우에는 </w:t>
+      </w:r>
+      <w:r>
+        <w:t>caelndarId</w:t>
+      </w:r>
+      <w:r>
+        <w:rPr>
+          <w:rFonts w:hint="eastAsia"/>
+        </w:rPr>
+        <w:t>와 e</w:t>
+      </w:r>
+      <w:r>
+        <w:t>ventId</w:t>
+      </w:r>
+      <w:r>
+        <w:rPr>
+          <w:rFonts w:hint="eastAsia"/>
+        </w:rPr>
+        <w:t xml:space="preserve">값으로 </w:t>
+      </w:r>
+      <w:r>
+        <w:t>addEvent</w:t>
+      </w:r>
+      <w:r>
+        <w:rPr>
+          <w:rFonts w:hint="eastAsia"/>
+        </w:rPr>
+        <w:t xml:space="preserve">를 넣어 </w:t>
+      </w:r>
+      <w:r>
+        <w:rPr>
+          <w:rFonts w:hint="eastAsia"/>
+        </w:rPr>
+        <w:t xml:space="preserve">두었으므로 선택된 </w:t>
+      </w:r>
+      <w:r>
+        <w:t>calendarId</w:t>
+      </w:r>
+      <w:r>
+        <w:rPr>
+          <w:rFonts w:hint="eastAsia"/>
+        </w:rPr>
+        <w:t>와 같지 않음.</w:t>
+      </w:r>
+    </w:p>
+    <w:p>
+      <w:pPr>
+        <w:pStyle w:val="a3"/>
+        <w:numPr>
+          <w:ilvl w:val="4"/>
+          <w:numId w:val="4"/>
+        </w:numPr>
+        <w:ind w:leftChars="0"/>
+      </w:pPr>
+      <w:r>
+        <w:rPr>
+          <w:rFonts w:hint="eastAsia"/>
+        </w:rPr>
+        <w:t>새로운 이벤트 객체를 만들어 입력된 정보를 세팅함.</w:t>
+      </w:r>
+    </w:p>
+    <w:p>
+      <w:pPr>
+        <w:pStyle w:val="a3"/>
+        <w:numPr>
+          <w:ilvl w:val="5"/>
+          <w:numId w:val="4"/>
+        </w:numPr>
+        <w:ind w:leftChars="0"/>
+      </w:pPr>
+      <w:r>
+        <w:t>Service.events().insert(newCalendarId, event).</w:t>
+      </w:r>
+      <w:r>
+        <w:rPr>
+          <w:rFonts w:hint="eastAsia"/>
+        </w:rPr>
+        <w:t>e</w:t>
+      </w:r>
+      <w:r>
+        <w:t>xecute()</w:t>
       </w:r>
     </w:p>
     <w:p>
@@ -3449,16 +4770,66 @@
         <w:rPr>
           <w:rFonts w:hint="eastAsia"/>
         </w:rPr>
-        <w:t xml:space="preserve">날짜와 시간의 유효성은 </w:t>
-      </w:r>
-      <w:r>
-        <w:t xml:space="preserve">onblur </w:t>
-      </w:r>
-      <w:r>
-        <w:rPr>
-          <w:rFonts w:hint="eastAsia"/>
-        </w:rPr>
-        <w:t>이벤트로 처리.</w:t>
+        <w:t xml:space="preserve">완료 되면 </w:t>
+      </w:r>
+      <w:r>
+        <w:t>redirect</w:t>
+      </w:r>
+      <w:r>
+        <w:rPr>
+          <w:rFonts w:hint="eastAsia"/>
+        </w:rPr>
+        <w:t>를 사용하여 m</w:t>
+      </w:r>
+      <w:r>
+        <w:t>/</w:t>
+      </w:r>
+      <w:r>
+        <w:rPr>
+          <w:rFonts w:hint="eastAsia"/>
+        </w:rPr>
+        <w:t xml:space="preserve">이벤트의 시작 날짜 </w:t>
+      </w:r>
+      <w:r>
+        <w:t>URL</w:t>
+      </w:r>
+      <w:r>
+        <w:rPr>
+          <w:rFonts w:hint="eastAsia"/>
+        </w:rPr>
+        <w:t>로 이동.</w:t>
+      </w:r>
+    </w:p>
+    <w:p>
+      <w:pPr>
+        <w:pStyle w:val="a3"/>
+        <w:numPr>
+          <w:ilvl w:val="3"/>
+          <w:numId w:val="4"/>
+        </w:numPr>
+        <w:ind w:leftChars="0"/>
+      </w:pPr>
+      <w:r>
+        <w:rPr>
+          <w:rFonts w:hint="eastAsia"/>
+        </w:rPr>
+        <w:t>이벤트의 시작 날짜에 해당하는 월 뷰 캘린더가 보임.</w:t>
+      </w:r>
+    </w:p>
+    <w:p>
+      <w:pPr>
+        <w:pStyle w:val="a3"/>
+        <w:numPr>
+          <w:ilvl w:val="0"/>
+          <w:numId w:val="4"/>
+        </w:numPr>
+        <w:ind w:leftChars="0"/>
+      </w:pPr>
+      <w:r>
+        <w:rPr>
+          <w:rFonts w:hint="eastAsia"/>
+        </w:rPr>
+        <w:t>우선순위 정렬</w:t>
       </w:r>
     </w:p>
     <w:p>
@@ -3474,10 +4845,32 @@
         <w:rPr>
           <w:rFonts w:hint="eastAsia"/>
         </w:rPr>
-        <w:t>일정이 들어갈 캘린더 리스트를 보여줌.</w:t>
-      </w:r>
-      <w:r>
-        <w:t>(select)</w:t>
+        <w:t xml:space="preserve">자바의 </w:t>
+      </w:r>
+      <w:r>
+        <w:t>Comparator</w:t>
+      </w:r>
+      <w:r>
+        <w:rPr>
+          <w:rFonts w:hint="eastAsia"/>
+        </w:rPr>
+        <w:t>를 이용.</w:t>
+      </w:r>
+    </w:p>
+    <w:p>
+      <w:pPr>
+        <w:pStyle w:val="a3"/>
+        <w:numPr>
+          <w:ilvl w:val="1"/>
+          <w:numId w:val="4"/>
+        </w:numPr>
+        <w:ind w:leftChars="0"/>
+      </w:pPr>
+      <w:r>
+        <w:rPr>
+          <w:rFonts w:hint="eastAsia"/>
+        </w:rPr>
+        <w:t>여러 캘린더에서 이벤트를 받아오므로 초반 정렬이 필요함.</w:t>
       </w:r>
     </w:p>
     <w:p>
@@ -3493,7 +4886,44 @@
         <w:rPr>
           <w:rFonts w:hint="eastAsia"/>
         </w:rPr>
-        <w:t>수정의 경우 일정이 들어가 있는 캘린더를 먼저 선택해서 보여줌.</w:t>
+        <w:t>시작 날짜가 빠른 순으로 정렬.</w:t>
+      </w:r>
+      <w:r>
+        <w:t>(</w:t>
+      </w:r>
+      <w:r>
+        <w:rPr>
+          <w:rFonts w:hint="eastAsia"/>
+        </w:rPr>
+        <w:t>g</w:t>
+      </w:r>
+      <w:r>
+        <w:t xml:space="preserve">etStart(), value </w:t>
+      </w:r>
+      <w:r>
+        <w:rPr>
+          <w:rFonts w:hint="eastAsia"/>
+        </w:rPr>
+        <w:t>값 이용.</w:t>
+      </w:r>
+      <w:r>
+        <w:t>)</w:t>
+      </w:r>
+    </w:p>
+    <w:p>
+      <w:pPr>
+        <w:pStyle w:val="a3"/>
+        <w:numPr>
+          <w:ilvl w:val="1"/>
+          <w:numId w:val="4"/>
+        </w:numPr>
+        <w:ind w:leftChars="0"/>
+      </w:pPr>
+      <w:r>
+        <w:rPr>
+          <w:rFonts w:hint="eastAsia"/>
+        </w:rPr>
+        <w:t>정렬된 이벤트를 가지고 추후 이벤트를 그리기에 편하기 위해 재정렬.</w:t>
       </w:r>
     </w:p>
     <w:p>
@@ -3509,7 +4939,16 @@
         <w:rPr>
           <w:rFonts w:hint="eastAsia"/>
         </w:rPr>
-        <w:t>모든 캘린더를 보여주는 것이 아님.</w:t>
+        <w:t>1</w:t>
+      </w:r>
+      <w:r>
+        <w:t xml:space="preserve">) </w:t>
+      </w:r>
+      <w:r>
+        <w:rPr>
+          <w:rFonts w:hint="eastAsia"/>
+        </w:rPr>
+        <w:t>현재 날짜보다 시작 날짜가 빠른 일정만 뽑아서 다른 리스트에 저장.</w:t>
       </w:r>
     </w:p>
     <w:p>
@@ -3525,16 +4964,35 @@
         <w:rPr>
           <w:rFonts w:hint="eastAsia"/>
         </w:rPr>
-        <w:t xml:space="preserve">캘린더의 </w:t>
-      </w:r>
-      <w:r>
-        <w:t>Access Rule</w:t>
-      </w:r>
-      <w:r>
-        <w:rPr>
-          <w:rFonts w:hint="eastAsia"/>
-        </w:rPr>
-        <w:t>에 따라 캘린더의 일정을 수정,</w:t>
+        <w:t>이 리스트는 끝 날짜가 늦은 순으로 정렬.</w:t>
+      </w:r>
+      <w:r>
+        <w:t>(getEnd())</w:t>
+      </w:r>
+    </w:p>
+    <w:p>
+      <w:pPr>
+        <w:pStyle w:val="a3"/>
+        <w:numPr>
+          <w:ilvl w:val="2"/>
+          <w:numId w:val="4"/>
+        </w:numPr>
+        <w:ind w:leftChars="0"/>
+      </w:pPr>
+      <w:r>
+        <w:rPr>
+          <w:rFonts w:hint="eastAsia"/>
+        </w:rPr>
+        <w:t>2</w:t>
+      </w:r>
+      <w:r>
+        <w:t xml:space="preserve">) </w:t>
+      </w:r>
+      <w:r>
+        <w:rPr>
+          <w:rFonts w:hint="eastAsia"/>
+        </w:rPr>
+        <w:t>그 외의 경우 따로 리스트에 저장함.</w:t>
       </w:r>
       <w:r>
         <w:t xml:space="preserve"> </w:t>
@@ -3543,7 +5001,7 @@
         <w:rPr>
           <w:rFonts w:hint="eastAsia"/>
         </w:rPr>
-        <w:t>생성 여부가 결정 됨.</w:t>
+        <w:t>그 중 시작 날짜가 같은 경우</w:t>
       </w:r>
     </w:p>
     <w:p>
@@ -3556,31 +5014,90 @@
         <w:ind w:leftChars="0"/>
       </w:pPr>
       <w:r>
-        <w:t>Access rule</w:t>
-      </w:r>
-      <w:r>
-        <w:rPr>
-          <w:rFonts w:hint="eastAsia"/>
-        </w:rPr>
-        <w:t xml:space="preserve">이 </w:t>
-      </w:r>
-      <w:r>
-        <w:t>writer</w:t>
-      </w:r>
-      <w:r>
-        <w:rPr>
-          <w:rFonts w:hint="eastAsia"/>
-        </w:rPr>
-        <w:t xml:space="preserve">나 </w:t>
-      </w:r>
-      <w:r>
-        <w:t>owner</w:t>
-      </w:r>
-      <w:r>
-        <w:rPr>
-          <w:rFonts w:hint="eastAsia"/>
-        </w:rPr>
-        <w:t>인 경우만 가능.</w:t>
+        <w:rPr>
+          <w:rFonts w:hint="eastAsia"/>
+        </w:rPr>
+        <w:t>끝 날짜도 같은 경우</w:t>
+      </w:r>
+    </w:p>
+    <w:p>
+      <w:pPr>
+        <w:pStyle w:val="a3"/>
+        <w:numPr>
+          <w:ilvl w:val="4"/>
+          <w:numId w:val="4"/>
+        </w:numPr>
+        <w:ind w:leftChars="0"/>
+      </w:pPr>
+      <w:r>
+        <w:rPr>
+          <w:rFonts w:hint="eastAsia"/>
+        </w:rPr>
+        <w:t>시작 시간이 빠른 순으로 정렬</w:t>
+      </w:r>
+    </w:p>
+    <w:p>
+      <w:pPr>
+        <w:pStyle w:val="a3"/>
+        <w:numPr>
+          <w:ilvl w:val="4"/>
+          <w:numId w:val="4"/>
+        </w:numPr>
+        <w:ind w:leftChars="0"/>
+      </w:pPr>
+      <w:r>
+        <w:rPr>
+          <w:rFonts w:hint="eastAsia"/>
+        </w:rPr>
+        <w:t>종일 일정이 먼저 나오고 그 후 시간 일정 순.</w:t>
+      </w:r>
+    </w:p>
+    <w:p>
+      <w:pPr>
+        <w:pStyle w:val="a3"/>
+        <w:numPr>
+          <w:ilvl w:val="4"/>
+          <w:numId w:val="4"/>
+        </w:numPr>
+        <w:ind w:leftChars="0"/>
+      </w:pPr>
+      <w:r>
+        <w:rPr>
+          <w:rFonts w:hint="eastAsia"/>
+        </w:rPr>
+        <w:t>시간 일정은 시작 시간이 빠른 순으로 정렬 됨.</w:t>
+      </w:r>
+    </w:p>
+    <w:p>
+      <w:pPr>
+        <w:pStyle w:val="a3"/>
+        <w:numPr>
+          <w:ilvl w:val="5"/>
+          <w:numId w:val="4"/>
+        </w:numPr>
+        <w:ind w:leftChars="0"/>
+      </w:pPr>
+      <w:r>
+        <w:rPr>
+          <w:rFonts w:hint="eastAsia"/>
+        </w:rPr>
+        <w:t>시작 일정의 시작 시간도 같은 경우</w:t>
+      </w:r>
+    </w:p>
+    <w:p>
+      <w:pPr>
+        <w:pStyle w:val="a3"/>
+        <w:numPr>
+          <w:ilvl w:val="6"/>
+          <w:numId w:val="4"/>
+        </w:numPr>
+        <w:ind w:leftChars="0"/>
+      </w:pPr>
+      <w:r>
+        <w:rPr>
+          <w:rFonts w:hint="eastAsia"/>
+        </w:rPr>
+        <w:t>끝 날짜가 늦은 순으로 정렬.</w:t>
       </w:r>
     </w:p>
     <w:p>
@@ -3596,34 +5113,173 @@
         <w:rPr>
           <w:rFonts w:hint="eastAsia"/>
         </w:rPr>
-        <w:t xml:space="preserve">캘린더의 </w:t>
-      </w:r>
-      <w:r>
-        <w:t>Access Rule</w:t>
-      </w:r>
-      <w:r>
-        <w:rPr>
-          <w:rFonts w:hint="eastAsia"/>
-        </w:rPr>
-        <w:t xml:space="preserve">이 </w:t>
-      </w:r>
-      <w:r>
-        <w:t>writer</w:t>
-      </w:r>
-      <w:r>
-        <w:rPr>
-          <w:rFonts w:hint="eastAsia"/>
-        </w:rPr>
-        <w:t xml:space="preserve">나 </w:t>
-      </w:r>
-      <w:r>
-        <w:t>owner</w:t>
-      </w:r>
-      <w:r>
-        <w:rPr>
-          <w:rFonts w:hint="eastAsia"/>
-        </w:rPr>
-        <w:t>인 캘린더만 리스트에 추가해서 보여 줌.</w:t>
+        <w:t>그 외의 경우</w:t>
+      </w:r>
+      <w:r>
+        <w:t>(</w:t>
+      </w:r>
+      <w:r>
+        <w:rPr>
+          <w:rFonts w:hint="eastAsia"/>
+        </w:rPr>
+        <w:t>여러 날짜에 걸쳐서 나오는 일정 중 끝 날짜가 같지 않은 경우</w:t>
+      </w:r>
+      <w:r>
+        <w:t>)</w:t>
+      </w:r>
+    </w:p>
+    <w:p>
+      <w:pPr>
+        <w:pStyle w:val="a3"/>
+        <w:numPr>
+          <w:ilvl w:val="4"/>
+          <w:numId w:val="4"/>
+        </w:numPr>
+        <w:ind w:leftChars="0"/>
+      </w:pPr>
+      <w:r>
+        <w:rPr>
+          <w:rFonts w:hint="eastAsia"/>
+        </w:rPr>
+        <w:lastRenderedPageBreak/>
+        <w:t>끝 날짜가 늦은 순으로 정렬.</w:t>
+      </w:r>
+    </w:p>
+    <w:p>
+      <w:pPr>
+        <w:pStyle w:val="a3"/>
+        <w:numPr>
+          <w:ilvl w:val="4"/>
+          <w:numId w:val="4"/>
+        </w:numPr>
+        <w:ind w:leftChars="0"/>
+      </w:pPr>
+      <w:r>
+        <w:rPr>
+          <w:rFonts w:hint="eastAsia"/>
+        </w:rPr>
+        <w:t>이때는 시간 일정이 먼저 나오고 종일 일정이 나옴.</w:t>
+      </w:r>
+    </w:p>
+    <w:p>
+      <w:pPr>
+        <w:pStyle w:val="a3"/>
+        <w:numPr>
+          <w:ilvl w:val="2"/>
+          <w:numId w:val="4"/>
+        </w:numPr>
+        <w:ind w:leftChars="0"/>
+      </w:pPr>
+      <w:r>
+        <w:rPr>
+          <w:rFonts w:hint="eastAsia"/>
+        </w:rPr>
+        <w:t>1</w:t>
+      </w:r>
+      <w:r>
+        <w:t xml:space="preserve">), 2) </w:t>
+      </w:r>
+      <w:r>
+        <w:rPr>
+          <w:rFonts w:hint="eastAsia"/>
+        </w:rPr>
+        <w:t>순으로 최종 리스트에 저장.</w:t>
+      </w:r>
+    </w:p>
+    <w:p>
+      <w:pPr>
+        <w:pStyle w:val="a3"/>
+        <w:numPr>
+          <w:ilvl w:val="1"/>
+          <w:numId w:val="4"/>
+        </w:numPr>
+        <w:ind w:leftChars="0"/>
+      </w:pPr>
+      <w:r>
+        <w:rPr>
+          <w:rFonts w:hint="eastAsia"/>
+        </w:rPr>
+        <w:t xml:space="preserve">종일 일정의 </w:t>
+      </w:r>
+      <w:r>
+        <w:t>value</w:t>
+      </w:r>
+      <w:r>
+        <w:rPr>
+          <w:rFonts w:hint="eastAsia"/>
+        </w:rPr>
+        <w:t xml:space="preserve">값은 그 날짜에 오전 </w:t>
+      </w:r>
+      <w:r>
+        <w:t>9</w:t>
+      </w:r>
+      <w:r>
+        <w:rPr>
+          <w:rFonts w:hint="eastAsia"/>
+        </w:rPr>
+        <w:t>시에 해당하는 값으로 되어 있음.</w:t>
+      </w:r>
+    </w:p>
+    <w:p>
+      <w:pPr>
+        <w:pStyle w:val="a3"/>
+        <w:numPr>
+          <w:ilvl w:val="2"/>
+          <w:numId w:val="4"/>
+        </w:numPr>
+        <w:ind w:leftChars="0"/>
+      </w:pPr>
+      <w:r>
+        <w:t xml:space="preserve">Timezone </w:t>
+      </w:r>
+      <w:r>
+        <w:rPr>
+          <w:rFonts w:hint="eastAsia"/>
+        </w:rPr>
+        <w:t>때문.</w:t>
+      </w:r>
+    </w:p>
+    <w:p>
+      <w:pPr>
+        <w:pStyle w:val="a3"/>
+        <w:numPr>
+          <w:ilvl w:val="2"/>
+          <w:numId w:val="4"/>
+        </w:numPr>
+        <w:ind w:leftChars="0"/>
+      </w:pPr>
+      <w:r>
+        <w:rPr>
+          <w:rFonts w:hint="eastAsia"/>
+        </w:rPr>
+        <w:t>그래서 시작 날짜는 항상 처음으로 오</w:t>
+      </w:r>
+      <w:r>
+        <w:rPr>
+          <w:rFonts w:hint="eastAsia"/>
+        </w:rPr>
+        <w:t>게 하기</w:t>
+      </w:r>
+      <w:r>
+        <w:rPr>
+          <w:rFonts w:hint="eastAsia"/>
+        </w:rPr>
+        <w:t xml:space="preserve"> 위해 그 날짜의 0시에서 </w:t>
+      </w:r>
+      <w:r>
+        <w:t>1</w:t>
+      </w:r>
+      <w:r>
+        <w:rPr>
+          <w:rFonts w:hint="eastAsia"/>
+        </w:rPr>
+        <w:t xml:space="preserve">밀리초 만큼 </w:t>
+      </w:r>
+      <w:r>
+        <w:rPr>
+          <w:rFonts w:hint="eastAsia"/>
+        </w:rPr>
+        <w:t>뺀 값으로 설정.</w:t>
       </w:r>
     </w:p>
     <w:p>
@@ -3636,13 +5292,44 @@
         <w:ind w:leftChars="0"/>
       </w:pPr>
       <w:r>
-        <w:t>/CalendarList URL</w:t>
-      </w:r>
-      <w:r>
-        <w:rPr>
-          <w:rFonts w:hint="eastAsia"/>
-        </w:rPr>
-        <w:t>로 요청.</w:t>
+        <w:rPr>
+          <w:rFonts w:hint="eastAsia"/>
+        </w:rPr>
+        <w:t>시작,</w:t>
+      </w:r>
+      <w:r>
+        <w:t xml:space="preserve"> </w:t>
+      </w:r>
+      <w:r>
+        <w:rPr>
+          <w:rFonts w:hint="eastAsia"/>
+        </w:rPr>
+        <w:t xml:space="preserve">끝 날짜를 다룰 때 </w:t>
+      </w:r>
+      <w:r>
+        <w:t>1</w:t>
+      </w:r>
+      <w:r>
+        <w:rPr>
+          <w:rFonts w:hint="eastAsia"/>
+        </w:rPr>
+        <w:t>밀리초 까지는 실제로 저장하지 않으므로 겹칠 일은 없음.</w:t>
+      </w:r>
+    </w:p>
+    <w:p>
+      <w:pPr>
+        <w:pStyle w:val="a3"/>
+        <w:numPr>
+          <w:ilvl w:val="0"/>
+          <w:numId w:val="4"/>
+        </w:numPr>
+        <w:ind w:leftChars="0"/>
+      </w:pPr>
+      <w:r>
+        <w:rPr>
+          <w:rFonts w:hint="eastAsia"/>
+        </w:rPr>
+        <w:t>더보기 기능 구현.</w:t>
       </w:r>
     </w:p>
     <w:p>
@@ -3655,22 +5342,334 @@
         <w:ind w:leftChars="0"/>
       </w:pPr>
       <w:r>
-        <w:t>EventController</w:t>
-      </w:r>
-      <w:r>
-        <w:rPr>
-          <w:rFonts w:hint="eastAsia"/>
-        </w:rPr>
-        <w:t>에서 이벤트 생성,</w:t>
+        <w:rPr>
+          <w:rFonts w:hint="eastAsia"/>
+        </w:rPr>
+        <w:t>월 뷰에서 일정의 개수가 칸의 개수를 넘어가면 넘어간 만큼 더보기에 추가.</w:t>
+      </w:r>
+    </w:p>
+    <w:p>
+      <w:pPr>
+        <w:pStyle w:val="a3"/>
+        <w:numPr>
+          <w:ilvl w:val="1"/>
+          <w:numId w:val="4"/>
+        </w:numPr>
+        <w:ind w:leftChars="0"/>
+        <w:rPr>
+          <w:rFonts w:hint="eastAsia"/>
+        </w:rPr>
+      </w:pPr>
+      <w:r>
+        <w:rPr>
+          <w:rFonts w:hint="eastAsia"/>
+        </w:rPr>
+        <w:t>이벤트를 그릴 때 정해진 칸 수 중 마지막 칸에 도달하면</w:t>
+      </w:r>
+    </w:p>
+    <w:p>
+      <w:pPr>
+        <w:pStyle w:val="a3"/>
+        <w:numPr>
+          <w:ilvl w:val="2"/>
+          <w:numId w:val="4"/>
+        </w:numPr>
+        <w:ind w:leftChars="0"/>
+      </w:pPr>
+      <w:r>
+        <w:rPr>
+          <w:rFonts w:hint="eastAsia"/>
+        </w:rPr>
+        <w:t xml:space="preserve">현재 칸에 속성에 있는 </w:t>
+      </w:r>
+      <w:r>
+        <w:t xml:space="preserve">data-add </w:t>
+      </w:r>
+      <w:r>
+        <w:rPr>
+          <w:rFonts w:hint="eastAsia"/>
+        </w:rPr>
+        <w:t xml:space="preserve">값을 가져와서 </w:t>
+      </w:r>
+      <w:r>
+        <w:t>1</w:t>
+      </w:r>
+      <w:r>
+        <w:rPr>
+          <w:rFonts w:hint="eastAsia"/>
+        </w:rPr>
+        <w:t>을 더해주고 다시 저장.</w:t>
+      </w:r>
+    </w:p>
+    <w:p>
+      <w:pPr>
+        <w:pStyle w:val="a3"/>
+        <w:numPr>
+          <w:ilvl w:val="3"/>
+          <w:numId w:val="4"/>
+        </w:numPr>
+        <w:ind w:leftChars="0"/>
+      </w:pPr>
+      <w:r>
+        <w:rPr>
+          <w:rFonts w:hint="eastAsia"/>
+        </w:rPr>
+        <w:t xml:space="preserve">초기값은 </w:t>
+      </w:r>
+      <w:r>
+        <w:t>0</w:t>
+      </w:r>
+    </w:p>
+    <w:p>
+      <w:pPr>
+        <w:pStyle w:val="a3"/>
+        <w:numPr>
+          <w:ilvl w:val="2"/>
+          <w:numId w:val="4"/>
+        </w:numPr>
+        <w:ind w:leftChars="0"/>
+      </w:pPr>
+      <w:r>
+        <w:rPr>
+          <w:rFonts w:hint="eastAsia"/>
+        </w:rPr>
+        <w:t xml:space="preserve">칸에 </w:t>
+      </w:r>
+      <w:r>
+        <w:t>“+</w:t>
+      </w:r>
+      <w:r>
+        <w:rPr>
+          <w:rFonts w:hint="eastAsia"/>
+        </w:rPr>
+        <w:t>data-add값</w:t>
+      </w:r>
+      <w:r>
+        <w:t>”</w:t>
+      </w:r>
+      <w:r>
+        <w:rPr>
+          <w:rFonts w:hint="eastAsia"/>
+        </w:rPr>
+        <w:t>을 텍스트로 하는 링크 생성.</w:t>
+      </w:r>
+    </w:p>
+    <w:p>
+      <w:pPr>
+        <w:pStyle w:val="a3"/>
+        <w:numPr>
+          <w:ilvl w:val="3"/>
+          <w:numId w:val="4"/>
+        </w:numPr>
+        <w:ind w:leftChars="0"/>
+      </w:pPr>
+      <w:r>
+        <w:rPr>
+          <w:rFonts w:hint="eastAsia"/>
+        </w:rPr>
+        <w:t xml:space="preserve">클릭 할 시 </w:t>
+      </w:r>
+      <w:r>
+        <w:t>return false</w:t>
+      </w:r>
+      <w:r>
+        <w:rPr>
+          <w:rFonts w:hint="eastAsia"/>
+        </w:rPr>
+        <w:t>로 해서 클릭해도 스크롤이 초기화가 안되게 함.</w:t>
+      </w:r>
+    </w:p>
+    <w:p>
+      <w:pPr>
+        <w:pStyle w:val="a3"/>
+        <w:numPr>
+          <w:ilvl w:val="1"/>
+          <w:numId w:val="4"/>
+        </w:numPr>
+        <w:ind w:leftChars="0"/>
+      </w:pPr>
+      <w:r>
+        <w:rPr>
+          <w:rFonts w:hint="eastAsia"/>
+        </w:rPr>
+        <w:t>더보기를 눌렀을 경우</w:t>
+      </w:r>
+    </w:p>
+    <w:p>
+      <w:pPr>
+        <w:pStyle w:val="a3"/>
+        <w:numPr>
+          <w:ilvl w:val="2"/>
+          <w:numId w:val="4"/>
+        </w:numPr>
+        <w:ind w:leftChars="0"/>
+      </w:pPr>
+      <w:r>
+        <w:rPr>
+          <w:rFonts w:hint="eastAsia"/>
+        </w:rPr>
+        <w:t>더보기를 누른 날짜를 작은 창 위에 보여줌.</w:t>
+      </w:r>
+    </w:p>
+    <w:p>
+      <w:pPr>
+        <w:pStyle w:val="a3"/>
+        <w:numPr>
+          <w:ilvl w:val="2"/>
+          <w:numId w:val="4"/>
+        </w:numPr>
+        <w:ind w:leftChars="0"/>
+      </w:pPr>
+      <w:r>
+        <w:rPr>
+          <w:rFonts w:hint="eastAsia"/>
+        </w:rPr>
+        <w:t xml:space="preserve">그 아래에는 ul태그 안 </w:t>
+      </w:r>
+      <w:r>
+        <w:t>li</w:t>
+      </w:r>
+      <w:r>
+        <w:rPr>
+          <w:rFonts w:hint="eastAsia"/>
+        </w:rPr>
+        <w:t>태그 형태로 들어감.</w:t>
+      </w:r>
+      <w:r>
+        <w:t xml:space="preserve"> Y</w:t>
+      </w:r>
+      <w:r>
+        <w:rPr>
+          <w:rFonts w:hint="eastAsia"/>
+        </w:rPr>
+        <w:t>축 스크롤 되게 함.</w:t>
+      </w:r>
+    </w:p>
+    <w:p>
+      <w:pPr>
+        <w:pStyle w:val="a3"/>
+        <w:numPr>
+          <w:ilvl w:val="2"/>
+          <w:numId w:val="4"/>
+        </w:numPr>
+        <w:ind w:leftChars="0"/>
+      </w:pPr>
+      <w:r>
+        <w:rPr>
+          <w:rFonts w:hint="eastAsia"/>
+        </w:rPr>
+        <w:t xml:space="preserve">창의 위치는 작은 창의 부모 태그 중 </w:t>
+      </w:r>
+      <w:r>
+        <w:t>relative</w:t>
+      </w:r>
+      <w:r>
+        <w:rPr>
+          <w:rFonts w:hint="eastAsia"/>
+        </w:rPr>
+        <w:t xml:space="preserve">값을 가지는 </w:t>
+      </w:r>
+      <w:r>
+        <w:t>container</w:t>
+      </w:r>
+      <w:r>
+        <w:rPr>
+          <w:rFonts w:hint="eastAsia"/>
+        </w:rPr>
+        <w:t xml:space="preserve">의 </w:t>
+      </w:r>
+      <w:r>
+        <w:t>width, height</w:t>
+      </w:r>
+      <w:r>
+        <w:rPr>
+          <w:rFonts w:hint="eastAsia"/>
+        </w:rPr>
+        <w:t>를 이용함.</w:t>
       </w:r>
       <w:r>
         <w:t xml:space="preserve"> </w:t>
       </w:r>
-      <w:r>
-        <w:rPr>
-          <w:rFonts w:hint="eastAsia"/>
-        </w:rPr>
-        <w:t>수정에 대한 요청 처리</w:t>
+    </w:p>
+    <w:p>
+      <w:pPr>
+        <w:pStyle w:val="a3"/>
+        <w:numPr>
+          <w:ilvl w:val="3"/>
+          <w:numId w:val="4"/>
+        </w:numPr>
+        <w:ind w:leftChars="0"/>
+      </w:pPr>
+      <w:r>
+        <w:rPr>
+          <w:rFonts w:hint="eastAsia"/>
+        </w:rPr>
+        <w:t xml:space="preserve">누른 링크 위치의 </w:t>
+      </w:r>
+      <w:r>
+        <w:t xml:space="preserve">top </w:t>
+      </w:r>
+      <w:r>
+        <w:t>–</w:t>
+      </w:r>
+      <w:r>
+        <w:t xml:space="preserve"> </w:t>
+      </w:r>
+      <w:r>
+        <w:t>continaer.height()*0.25</w:t>
+      </w:r>
+    </w:p>
+    <w:p>
+      <w:pPr>
+        <w:pStyle w:val="a3"/>
+        <w:numPr>
+          <w:ilvl w:val="3"/>
+          <w:numId w:val="4"/>
+        </w:numPr>
+        <w:ind w:leftChars="0"/>
+      </w:pPr>
+      <w:r>
+        <w:rPr>
+          <w:rFonts w:hint="eastAsia"/>
+        </w:rPr>
+        <w:t xml:space="preserve">누른 링크 위치의 </w:t>
+      </w:r>
+      <w:r>
+        <w:t>left – container.width()*0.32</w:t>
+      </w:r>
+    </w:p>
+    <w:p>
+      <w:pPr>
+        <w:pStyle w:val="a3"/>
+        <w:numPr>
+          <w:ilvl w:val="4"/>
+          <w:numId w:val="4"/>
+        </w:numPr>
+        <w:ind w:leftChars="0"/>
+      </w:pPr>
+      <w:r>
+        <w:rPr>
+          <w:rFonts w:hint="eastAsia"/>
+        </w:rPr>
+        <w:t xml:space="preserve">달력 밖으로 나갈 수 있으므로 달력 밖에 나가지 않는 최대 위치인 </w:t>
+      </w:r>
+      <w:r>
+        <w:t>container.width()-201</w:t>
+      </w:r>
+      <w:r>
+        <w:rPr>
+          <w:rFonts w:hint="eastAsia"/>
+        </w:rPr>
+        <w:t xml:space="preserve">을 넘어가면 값을 </w:t>
+      </w:r>
+      <w:r>
+        <w:t>container.width()-201</w:t>
+      </w:r>
+      <w:r>
+        <w:rPr>
+          <w:rFonts w:hint="eastAsia"/>
+        </w:rPr>
+        <w:t>로 고정.</w:t>
       </w:r>
     </w:p>
     <w:p>
@@ -3683,31 +5682,19 @@
         <w:ind w:leftChars="0"/>
       </w:pPr>
       <w:r>
-        <w:t>calendarId</w:t>
-      </w:r>
-      <w:r>
-        <w:rPr>
-          <w:rFonts w:hint="eastAsia"/>
-        </w:rPr>
-        <w:t xml:space="preserve">와 </w:t>
-      </w:r>
-      <w:r>
-        <w:t>eventId</w:t>
-      </w:r>
-      <w:r>
-        <w:rPr>
-          <w:rFonts w:hint="eastAsia"/>
-        </w:rPr>
-        <w:t xml:space="preserve">는 보이지 않는 </w:t>
-      </w:r>
-      <w:r>
-        <w:t xml:space="preserve">text input </w:t>
-      </w:r>
-      <w:r>
-        <w:rPr>
-          <w:rFonts w:hint="eastAsia"/>
-        </w:rPr>
-        <w:t>태그에 저장.</w:t>
+        <w:rPr>
+          <w:rFonts w:hint="eastAsia"/>
+        </w:rPr>
+        <w:t xml:space="preserve">눌렀을 경우 실행되는 함수는 클로저 형태로 </w:t>
+      </w:r>
+      <w:r>
+        <w:t xml:space="preserve">printCalendar </w:t>
+      </w:r>
+      <w:r>
+        <w:rPr>
+          <w:rFonts w:hint="eastAsia"/>
+        </w:rPr>
+        <w:t>함수의 내부 함수로 들어가 있음.</w:t>
       </w:r>
     </w:p>
     <w:p>
@@ -3723,25 +5710,8 @@
         <w:rPr>
           <w:rFonts w:hint="eastAsia"/>
         </w:rPr>
-        <w:t>페이지를 불러올 때 C</w:t>
-      </w:r>
-      <w:r>
-        <w:t>ontroller</w:t>
-      </w:r>
-      <w:r>
-        <w:rPr>
-          <w:rFonts w:hint="eastAsia"/>
-        </w:rPr>
-        <w:t xml:space="preserve">에서 </w:t>
-      </w:r>
-      <w:r>
-        <w:t>model.addAttribute()</w:t>
-      </w:r>
-      <w:r>
-        <w:rPr>
-          <w:rFonts w:hint="eastAsia"/>
-        </w:rPr>
-        <w:t>로 두 값을 저장.</w:t>
+        <w:lastRenderedPageBreak/>
+        <w:t>여기에 있는 이벤트 리스트를 이용하여 목록 출력</w:t>
       </w:r>
     </w:p>
     <w:p>
@@ -3757,16 +5727,250 @@
         <w:rPr>
           <w:rFonts w:hint="eastAsia"/>
         </w:rPr>
-        <w:t xml:space="preserve">이벤트를 생성하는 경우에는 두 값을 </w:t>
-      </w:r>
-      <w:r>
-        <w:t>“addEvent”</w:t>
-      </w:r>
-      <w:r>
-        <w:rPr>
-          <w:rFonts w:hint="eastAsia"/>
-        </w:rPr>
-        <w:t>로 저장.</w:t>
+        <w:t>이벤트 추가 기준</w:t>
+      </w:r>
+    </w:p>
+    <w:p>
+      <w:pPr>
+        <w:pStyle w:val="a3"/>
+        <w:numPr>
+          <w:ilvl w:val="4"/>
+          <w:numId w:val="4"/>
+        </w:numPr>
+        <w:ind w:leftChars="0"/>
+      </w:pPr>
+      <w:r>
+        <w:rPr>
+          <w:rFonts w:hint="eastAsia"/>
+        </w:rPr>
+        <w:t xml:space="preserve">이벤트들 중 시작 </w:t>
+      </w:r>
+      <w:r>
+        <w:t>value</w:t>
+      </w:r>
+      <w:r>
+        <w:rPr>
+          <w:rFonts w:hint="eastAsia"/>
+        </w:rPr>
+        <w:t>가 해당 날짜에 하루를 더한 값(clickDateMax) 보다 작고</w:t>
+      </w:r>
+    </w:p>
+    <w:p>
+      <w:pPr>
+        <w:pStyle w:val="a3"/>
+        <w:numPr>
+          <w:ilvl w:val="5"/>
+          <w:numId w:val="4"/>
+        </w:numPr>
+        <w:ind w:leftChars="0"/>
+        <w:rPr>
+          <w:rFonts w:hint="eastAsia"/>
+        </w:rPr>
+      </w:pPr>
+      <w:r>
+        <w:rPr>
+          <w:rFonts w:hint="eastAsia"/>
+        </w:rPr>
+        <w:t xml:space="preserve">종일 일정의 경우는 전날 </w:t>
+      </w:r>
+      <w:r>
+        <w:t>11</w:t>
+      </w:r>
+      <w:r>
+        <w:rPr>
+          <w:rFonts w:hint="eastAsia"/>
+        </w:rPr>
+        <w:t>시5</w:t>
+      </w:r>
+      <w:r>
+        <w:t>9</w:t>
+      </w:r>
+      <w:r>
+        <w:rPr>
+          <w:rFonts w:hint="eastAsia"/>
+        </w:rPr>
+        <w:t xml:space="preserve">분 </w:t>
+      </w:r>
+      <w:r>
+        <w:t>1</w:t>
+      </w:r>
+      <w:r>
+        <w:rPr>
+          <w:rFonts w:hint="eastAsia"/>
+        </w:rPr>
+        <w:t>밀리초를 가지므로 범위 내에 들어 올 수 있어 이 값은 제외 시킴.</w:t>
+      </w:r>
+      <w:r>
+        <w:t xml:space="preserve"> (clickDateMax-1)</w:t>
+      </w:r>
+    </w:p>
+    <w:p>
+      <w:pPr>
+        <w:pStyle w:val="a3"/>
+        <w:numPr>
+          <w:ilvl w:val="4"/>
+          <w:numId w:val="4"/>
+        </w:numPr>
+        <w:ind w:leftChars="0"/>
+      </w:pPr>
+      <w:r>
+        <w:rPr>
+          <w:rFonts w:hint="eastAsia"/>
+        </w:rPr>
+        <w:t xml:space="preserve">끝 value가 해당 날짜의 </w:t>
+      </w:r>
+      <w:r>
+        <w:t>12</w:t>
+      </w:r>
+      <w:r>
+        <w:rPr>
+          <w:rFonts w:hint="eastAsia"/>
+        </w:rPr>
+        <w:t>시 값 보다 크거나 같으면</w:t>
+      </w:r>
+    </w:p>
+    <w:p>
+      <w:pPr>
+        <w:pStyle w:val="a3"/>
+        <w:numPr>
+          <w:ilvl w:val="4"/>
+          <w:numId w:val="4"/>
+        </w:numPr>
+        <w:ind w:leftChars="0"/>
+      </w:pPr>
+      <w:r>
+        <w:rPr>
+          <w:rFonts w:hint="eastAsia"/>
+        </w:rPr>
+        <w:t xml:space="preserve">시작 </w:t>
+      </w:r>
+      <w:r>
+        <w:t>value</w:t>
+      </w:r>
+      <w:r>
+        <w:rPr>
+          <w:rFonts w:hint="eastAsia"/>
+        </w:rPr>
+        <w:t xml:space="preserve">가 </w:t>
+      </w:r>
+      <w:r>
+        <w:t>clickDateMax</w:t>
+      </w:r>
+      <w:r>
+        <w:rPr>
+          <w:rFonts w:hint="eastAsia"/>
+        </w:rPr>
+        <w:t xml:space="preserve">보다 커지면 </w:t>
+      </w:r>
+      <w:r>
+        <w:t>for</w:t>
+      </w:r>
+      <w:r>
+        <w:rPr>
+          <w:rFonts w:hint="eastAsia"/>
+        </w:rPr>
+        <w:t>문 멈춤.</w:t>
+      </w:r>
+    </w:p>
+    <w:p>
+      <w:pPr>
+        <w:pStyle w:val="a3"/>
+        <w:numPr>
+          <w:ilvl w:val="3"/>
+          <w:numId w:val="4"/>
+        </w:numPr>
+        <w:ind w:leftChars="0"/>
+      </w:pPr>
+      <w:r>
+        <w:rPr>
+          <w:rFonts w:hint="eastAsia"/>
+        </w:rPr>
+        <w:t xml:space="preserve">내용은 </w:t>
+      </w:r>
+      <w:r>
+        <w:t xml:space="preserve">makeEventTitleForm </w:t>
+      </w:r>
+      <w:r>
+        <w:rPr>
+          <w:rFonts w:hint="eastAsia"/>
+        </w:rPr>
+        <w:t>이용.</w:t>
+      </w:r>
+    </w:p>
+    <w:p>
+      <w:pPr>
+        <w:pStyle w:val="a3"/>
+        <w:numPr>
+          <w:ilvl w:val="4"/>
+          <w:numId w:val="4"/>
+        </w:numPr>
+        <w:ind w:leftChars="0"/>
+      </w:pPr>
+      <w:r>
+        <w:rPr>
+          <w:rFonts w:hint="eastAsia"/>
+        </w:rPr>
+        <w:t xml:space="preserve">시간이 있으면 오전/오후 </w:t>
+      </w:r>
+      <w:r>
+        <w:t>hh:mm</w:t>
+      </w:r>
+      <w:r>
+        <w:rPr>
+          <w:rFonts w:hint="eastAsia"/>
+        </w:rPr>
+        <w:t>형태로 출력.</w:t>
+      </w:r>
+    </w:p>
+    <w:p>
+      <w:pPr>
+        <w:pStyle w:val="a3"/>
+        <w:numPr>
+          <w:ilvl w:val="4"/>
+          <w:numId w:val="4"/>
+        </w:numPr>
+        <w:ind w:leftChars="0"/>
+      </w:pPr>
+      <w:r>
+        <w:rPr>
+          <w:rFonts w:hint="eastAsia"/>
+        </w:rPr>
+        <w:t>제목이 칸을 넘어가면 일부 생략.</w:t>
+      </w:r>
+    </w:p>
+    <w:p>
+      <w:pPr>
+        <w:pStyle w:val="a3"/>
+        <w:numPr>
+          <w:ilvl w:val="0"/>
+          <w:numId w:val="4"/>
+        </w:numPr>
+        <w:ind w:leftChars="0"/>
+      </w:pPr>
+      <w:r>
+        <w:t xml:space="preserve">UI </w:t>
+      </w:r>
+      <w:r>
+        <w:rPr>
+          <w:rFonts w:hint="eastAsia"/>
+        </w:rPr>
+        <w:t>개선</w:t>
+      </w:r>
+    </w:p>
+    <w:p>
+      <w:pPr>
+        <w:pStyle w:val="a3"/>
+        <w:numPr>
+          <w:ilvl w:val="1"/>
+          <w:numId w:val="4"/>
+        </w:numPr>
+        <w:ind w:leftChars="0"/>
+      </w:pPr>
+      <w:r>
+        <w:rPr>
+          <w:rFonts w:hint="eastAsia"/>
+        </w:rPr>
+        <w:t>이벤트 요약 정보를 보는 방법을 두가지로 만듦.</w:t>
       </w:r>
     </w:p>
     <w:p>
@@ -3782,7 +5986,7 @@
         <w:rPr>
           <w:rFonts w:hint="eastAsia"/>
         </w:rPr>
-        <w:t>입력된 정보를 모두 이용.</w:t>
+        <w:t>이벤트 제목을 누르거나</w:t>
       </w:r>
     </w:p>
     <w:p>
@@ -3798,34 +6002,35 @@
         <w:rPr>
           <w:rFonts w:hint="eastAsia"/>
         </w:rPr>
-        <w:t xml:space="preserve">날짜는 </w:t>
-      </w:r>
-      <w:r>
-        <w:t xml:space="preserve">“-“를 </w:t>
-      </w:r>
-      <w:r>
-        <w:rPr>
-          <w:rFonts w:hint="eastAsia"/>
-        </w:rPr>
-        <w:t>기준으로 년도,</w:t>
-      </w:r>
-      <w:r>
-        <w:t xml:space="preserve"> </w:t>
-      </w:r>
-      <w:r>
-        <w:rPr>
-          <w:rFonts w:hint="eastAsia"/>
-        </w:rPr>
-        <w:t>월</w:t>
-      </w:r>
-      <w:r>
-        <w:t xml:space="preserve">, </w:t>
-      </w:r>
-      <w:r>
-        <w:rPr>
-          <w:rFonts w:hint="eastAsia"/>
-        </w:rPr>
-        <w:t>일을 구함.</w:t>
+        <w:t>이벤트가 들어가 있는 칸을 누름</w:t>
+      </w:r>
+    </w:p>
+    <w:p>
+      <w:pPr>
+        <w:pStyle w:val="a3"/>
+        <w:numPr>
+          <w:ilvl w:val="1"/>
+          <w:numId w:val="4"/>
+        </w:numPr>
+        <w:ind w:leftChars="0"/>
+      </w:pPr>
+      <w:r>
+        <w:rPr>
+          <w:rFonts w:hint="eastAsia"/>
+        </w:rPr>
+        <w:t>요약 정보 창의 위치는 현재 사용자가 누른 마우스 위치 근처에서 생성되게 함.</w:t>
+      </w:r>
+      <w:r>
+        <w:t xml:space="preserve"> Contianer</w:t>
+      </w:r>
+      <w:r>
+        <w:rPr>
+          <w:rFonts w:hint="eastAsia"/>
+        </w:rPr>
+        <w:t xml:space="preserve">가 </w:t>
+      </w:r>
+      <w:r>
+        <w:t>relative.</w:t>
       </w:r>
     </w:p>
     <w:p>
@@ -3838,34 +6043,35 @@
         <w:ind w:leftChars="0"/>
       </w:pPr>
       <w:r>
-        <w:rPr>
-          <w:rFonts w:hint="eastAsia"/>
-        </w:rPr>
-        <w:t xml:space="preserve">시간은 </w:t>
-      </w:r>
-      <w:r>
-        <w:t>“:”</w:t>
-      </w:r>
-      <w:r>
-        <w:rPr>
-          <w:rFonts w:hint="eastAsia"/>
-        </w:rPr>
-        <w:t xml:space="preserve">를 기준으로 </w:t>
-      </w:r>
-      <w:r>
-        <w:rPr>
-          <w:rFonts w:hint="eastAsia"/>
-        </w:rPr>
-        <w:t>시,</w:t>
-      </w:r>
-      <w:r>
-        <w:t xml:space="preserve"> </w:t>
-      </w:r>
-      <w:r>
-        <w:rPr>
-          <w:rFonts w:hint="eastAsia"/>
-        </w:rPr>
-        <w:t>분을 구함.</w:t>
+        <w:t>t</w:t>
+      </w:r>
+      <w:r>
+        <w:rPr>
+          <w:rFonts w:hint="eastAsia"/>
+        </w:rPr>
+        <w:t xml:space="preserve">op </w:t>
+      </w:r>
+      <w:r>
+        <w:t>= event.pageY – container.height()*0.1</w:t>
+      </w:r>
+    </w:p>
+    <w:p>
+      <w:pPr>
+        <w:pStyle w:val="a3"/>
+        <w:numPr>
+          <w:ilvl w:val="3"/>
+          <w:numId w:val="4"/>
+        </w:numPr>
+        <w:ind w:leftChars="0"/>
+      </w:pPr>
+      <w:r>
+        <w:t xml:space="preserve">container.height()-215.5 </w:t>
+      </w:r>
+      <w:r>
+        <w:rPr>
+          <w:rFonts w:hint="eastAsia"/>
+        </w:rPr>
+        <w:t>보다 커지면 이 값으로 고정.</w:t>
       </w:r>
     </w:p>
     <w:p>
@@ -3878,106 +6084,7 @@
         <w:ind w:leftChars="0"/>
       </w:pPr>
       <w:r>
-        <w:rPr>
-          <w:rFonts w:hint="eastAsia"/>
-        </w:rPr>
-        <w:t>종일 일정인 경우</w:t>
-      </w:r>
-      <w:r>
-        <w:rPr>
-          <w:rFonts w:hint="eastAsia"/>
-        </w:rPr>
-        <w:t>(</w:t>
-      </w:r>
-      <w:r>
-        <w:t>allDay != null)</w:t>
-      </w:r>
-      <w:r>
-        <w:rPr>
-          <w:rFonts w:hint="eastAsia"/>
-        </w:rPr>
-        <w:t xml:space="preserve">는 날짜 정보만을 가지고 </w:t>
-      </w:r>
-      <w:r>
-        <w:t xml:space="preserve">Date </w:t>
-      </w:r>
-      <w:r>
-        <w:rPr>
-          <w:rFonts w:hint="eastAsia"/>
-        </w:rPr>
-        <w:t xml:space="preserve">타입으로 만든 후(년도 </w:t>
-      </w:r>
-      <w:r>
-        <w:t xml:space="preserve">-1900, </w:t>
-      </w:r>
-      <w:r>
-        <w:rPr>
-          <w:rFonts w:hint="eastAsia"/>
-        </w:rPr>
-        <w:t>월 -</w:t>
-      </w:r>
-      <w:r>
-        <w:t xml:space="preserve"> 1</w:t>
-      </w:r>
-      <w:r>
-        <w:rPr>
-          <w:rFonts w:hint="eastAsia"/>
-        </w:rPr>
-        <w:t xml:space="preserve">) </w:t>
-      </w:r>
-      <w:r>
-        <w:t>DateTime</w:t>
-      </w:r>
-      <w:r>
-        <w:rPr>
-          <w:rFonts w:hint="eastAsia"/>
-        </w:rPr>
-        <w:t xml:space="preserve">을 생성할 때 </w:t>
-      </w:r>
-      <w:r>
-        <w:t>DateOnly</w:t>
-      </w:r>
-      <w:r>
-        <w:rPr>
-          <w:rFonts w:hint="eastAsia"/>
-        </w:rPr>
-        <w:t xml:space="preserve">를 </w:t>
-      </w:r>
-      <w:r>
-        <w:t>true</w:t>
-      </w:r>
-      <w:r>
-        <w:rPr>
-          <w:rFonts w:hint="eastAsia"/>
-        </w:rPr>
-        <w:t xml:space="preserve">로 </w:t>
-      </w:r>
-      <w:r>
-        <w:t>Date.getTime()</w:t>
-      </w:r>
-      <w:r>
-        <w:rPr>
-          <w:rFonts w:hint="eastAsia"/>
-        </w:rPr>
-        <w:t xml:space="preserve">을 통해 </w:t>
-      </w:r>
-      <w:r>
-        <w:t>value</w:t>
-      </w:r>
-      <w:r>
-        <w:rPr>
-          <w:rFonts w:hint="eastAsia"/>
-        </w:rPr>
-        <w:t xml:space="preserve">값을 구하고 </w:t>
-      </w:r>
-      <w:r>
-        <w:t>Date.getTimezoneOffset()</w:t>
-      </w:r>
-      <w:r>
-        <w:rPr>
-          <w:rFonts w:hint="eastAsia"/>
-        </w:rPr>
-        <w:t>로 값을 설정 함.</w:t>
+        <w:t>left = event.pageX – container.width()*0..3</w:t>
       </w:r>
     </w:p>
     <w:p>
@@ -3993,592 +6100,225 @@
         <w:rPr>
           <w:rFonts w:hint="eastAsia"/>
         </w:rPr>
+        <w:t>container.width()-430 보다 커지면 이 값으로 고정.</w:t>
+      </w:r>
+    </w:p>
+    <w:p>
+      <w:pPr>
+        <w:pStyle w:val="a3"/>
+        <w:numPr>
+          <w:ilvl w:val="2"/>
+          <w:numId w:val="4"/>
+        </w:numPr>
+        <w:ind w:leftChars="0"/>
+      </w:pPr>
+      <w:r>
+        <w:rPr>
+          <w:rFonts w:hint="eastAsia"/>
+        </w:rPr>
+        <w:t>이렇게 해서 달력 밖으로 화면이 생성되지 않도록 함.</w:t>
+      </w:r>
+    </w:p>
+    <w:p>
+      <w:pPr>
+        <w:widowControl/>
+        <w:wordWrap/>
+        <w:autoSpaceDE/>
+        <w:autoSpaceDN/>
+      </w:pPr>
+      <w:r>
+        <w:br w:type="page"/>
+      </w:r>
+    </w:p>
+    <w:p>
+      <w:pPr>
+        <w:pStyle w:val="a3"/>
+        <w:ind w:leftChars="0" w:left="1600"/>
+        <w:rPr>
+          <w:rFonts w:hint="eastAsia"/>
+        </w:rPr>
+      </w:pPr>
+      <w:r>
+        <w:rPr>
+          <w:noProof/>
+        </w:rPr>
         <w:lastRenderedPageBreak/>
-        <w:t xml:space="preserve">이 값을 가지고 일정의 날짜를 세팅하는데 필요한 </w:t>
-      </w:r>
-      <w:r>
-        <w:t>EventDateTime</w:t>
-      </w:r>
-      <w:r>
-        <w:rPr>
-          <w:rFonts w:hint="eastAsia"/>
-        </w:rPr>
-        <w:t xml:space="preserve"> 형태로 다시 저장함.</w:t>
-      </w:r>
-      <w:r>
-        <w:t xml:space="preserve"> </w:t>
-      </w:r>
-      <w:r>
-        <w:rPr>
-          <w:rFonts w:hint="eastAsia"/>
-        </w:rPr>
-        <w:t>t</w:t>
-      </w:r>
-      <w:r>
-        <w:t>imeZone</w:t>
-      </w:r>
-      <w:r>
-        <w:rPr>
-          <w:rFonts w:hint="eastAsia"/>
-        </w:rPr>
-        <w:t xml:space="preserve">은 </w:t>
-      </w:r>
-      <w:r>
-        <w:t>“</w:t>
-      </w:r>
-      <w:r>
-        <w:rPr>
-          <w:rFonts w:hint="eastAsia"/>
-        </w:rPr>
-        <w:t>A</w:t>
-      </w:r>
-      <w:r>
-        <w:t>sia/Seoul”</w:t>
-      </w:r>
-      <w:r>
-        <w:rPr>
-          <w:rFonts w:hint="eastAsia"/>
-        </w:rPr>
-        <w:t>로 세팅.</w:t>
-      </w:r>
-    </w:p>
-    <w:p>
-      <w:pPr>
-        <w:pStyle w:val="a3"/>
-        <w:numPr>
-          <w:ilvl w:val="3"/>
-          <w:numId w:val="4"/>
-        </w:numPr>
-        <w:ind w:leftChars="0"/>
-      </w:pPr>
-      <w:r>
-        <w:rPr>
-          <w:rFonts w:hint="eastAsia"/>
-        </w:rPr>
-        <w:t>끝 날짜는 하루 뒤로 표현 해야 하므로(</w:t>
-      </w:r>
-      <w:r>
-        <w:t>exclusive) value</w:t>
-      </w:r>
-      <w:r>
-        <w:rPr>
-          <w:rFonts w:hint="eastAsia"/>
-        </w:rPr>
-        <w:t>값에</w:t>
-      </w:r>
-      <w:r>
-        <w:t xml:space="preserve"> 86400000</w:t>
-      </w:r>
-      <w:r>
-        <w:rPr>
-          <w:rFonts w:hint="eastAsia"/>
-        </w:rPr>
-        <w:t>을 더해 줌.</w:t>
-      </w:r>
-    </w:p>
-    <w:p>
-      <w:pPr>
-        <w:pStyle w:val="a3"/>
-        <w:numPr>
-          <w:ilvl w:val="2"/>
-          <w:numId w:val="4"/>
-        </w:numPr>
-        <w:ind w:leftChars="0"/>
-      </w:pPr>
-      <w:r>
-        <w:rPr>
-          <w:rFonts w:hint="eastAsia"/>
-        </w:rPr>
-        <w:t xml:space="preserve">시간이 있는 일정인 경우에는 날짜 정보와 시간 정보를 가지고 종일 일정 처럼 </w:t>
-      </w:r>
-      <w:r>
-        <w:t>Date</w:t>
-      </w:r>
-      <w:r>
-        <w:rPr>
-          <w:rFonts w:hint="eastAsia"/>
-        </w:rPr>
-        <w:t>-</w:t>
-      </w:r>
-      <w:r>
-        <w:t>&gt;</w:t>
-      </w:r>
-      <w:r>
-        <w:rPr>
-          <w:rFonts w:hint="eastAsia"/>
-        </w:rPr>
-        <w:t>D</w:t>
-      </w:r>
-      <w:r>
-        <w:t>ateTime(</w:t>
-      </w:r>
-      <w:r>
-        <w:rPr>
-          <w:rFonts w:hint="eastAsia"/>
-        </w:rPr>
-        <w:t>D</w:t>
-      </w:r>
-      <w:r>
-        <w:t>ate</w:t>
-      </w:r>
-      <w:r>
-        <w:rPr>
-          <w:rFonts w:hint="eastAsia"/>
-        </w:rPr>
-        <w:t>값만 넣어도 됨)</w:t>
-      </w:r>
-      <w:r>
-        <w:t>-&gt;EventDateTime</w:t>
-      </w:r>
-      <w:r>
-        <w:rPr>
-          <w:rFonts w:hint="eastAsia"/>
-        </w:rPr>
-        <w:t>으로 저장.</w:t>
-      </w:r>
-    </w:p>
-    <w:p>
-      <w:pPr>
-        <w:pStyle w:val="a3"/>
-        <w:numPr>
-          <w:ilvl w:val="2"/>
-          <w:numId w:val="4"/>
-        </w:numPr>
-        <w:ind w:leftChars="0"/>
-      </w:pPr>
-      <w:r>
-        <w:rPr>
-          <w:rFonts w:hint="eastAsia"/>
-        </w:rPr>
-        <w:t>이벤트 수정</w:t>
-      </w:r>
-    </w:p>
-    <w:p>
-      <w:pPr>
-        <w:pStyle w:val="a3"/>
-        <w:numPr>
-          <w:ilvl w:val="3"/>
-          <w:numId w:val="4"/>
-        </w:numPr>
-        <w:ind w:leftChars="0"/>
-      </w:pPr>
-      <w:r>
-        <w:rPr>
-          <w:rFonts w:hint="eastAsia"/>
-        </w:rPr>
-        <w:t xml:space="preserve">먼저 수정할 이벤트를 </w:t>
-      </w:r>
-      <w:r>
-        <w:t>calendarId, eventId</w:t>
-      </w:r>
-      <w:r>
-        <w:rPr>
-          <w:rFonts w:hint="eastAsia"/>
-        </w:rPr>
-        <w:t>를 이용하여 구해 옴.</w:t>
-      </w:r>
-    </w:p>
-    <w:p>
-      <w:pPr>
-        <w:pStyle w:val="a3"/>
-        <w:numPr>
-          <w:ilvl w:val="4"/>
-          <w:numId w:val="4"/>
-        </w:numPr>
-        <w:ind w:leftChars="0"/>
-      </w:pPr>
-      <w:r>
-        <w:t>Service.events().get(calendarId,eventId).execute()</w:t>
-      </w:r>
-    </w:p>
-    <w:p>
-      <w:pPr>
-        <w:pStyle w:val="a3"/>
-        <w:numPr>
-          <w:ilvl w:val="3"/>
-          <w:numId w:val="4"/>
-        </w:numPr>
-        <w:ind w:leftChars="0"/>
-      </w:pPr>
-      <w:r>
-        <w:t>Event.setSummary()</w:t>
-      </w:r>
-      <w:r>
-        <w:rPr>
-          <w:rFonts w:hint="eastAsia"/>
-        </w:rPr>
-        <w:t>같은 함수들을 이용하여 변경된 내용 세팅.</w:t>
-      </w:r>
-    </w:p>
-    <w:p>
-      <w:pPr>
-        <w:pStyle w:val="a3"/>
-        <w:numPr>
-          <w:ilvl w:val="4"/>
-          <w:numId w:val="4"/>
-        </w:numPr>
-        <w:ind w:leftChars="0"/>
-      </w:pPr>
-      <w:r>
-        <w:t>Request.getParameter(“name”)</w:t>
-      </w:r>
-      <w:r>
-        <w:rPr>
-          <w:rFonts w:hint="eastAsia"/>
-        </w:rPr>
-        <w:t>으로 f</w:t>
-      </w:r>
-      <w:r>
-        <w:t>orm</w:t>
-      </w:r>
-      <w:r>
-        <w:rPr>
-          <w:rFonts w:hint="eastAsia"/>
-        </w:rPr>
-        <w:t>에 입력된</w:t>
-      </w:r>
-      <w:r>
-        <w:t xml:space="preserve"> </w:t>
-      </w:r>
-      <w:r>
-        <w:rPr>
-          <w:rFonts w:hint="eastAsia"/>
-        </w:rPr>
-        <w:t>값을 가져 옴.</w:t>
-      </w:r>
-    </w:p>
-    <w:p>
-      <w:pPr>
-        <w:pStyle w:val="a3"/>
-        <w:numPr>
-          <w:ilvl w:val="3"/>
-          <w:numId w:val="4"/>
-        </w:numPr>
-        <w:ind w:leftChars="0"/>
-      </w:pPr>
-      <w:r>
-        <w:t>Service.events().update(calendarId,eventide,event).execute()</w:t>
-      </w:r>
-      <w:r>
-        <w:rPr>
-          <w:rFonts w:hint="eastAsia"/>
-        </w:rPr>
-        <w:t>로 수정.</w:t>
-      </w:r>
-    </w:p>
-    <w:p>
-      <w:pPr>
-        <w:pStyle w:val="a3"/>
-        <w:numPr>
-          <w:ilvl w:val="3"/>
-          <w:numId w:val="4"/>
-        </w:numPr>
-        <w:ind w:leftChars="0"/>
-      </w:pPr>
-      <w:r>
-        <w:rPr>
-          <w:rFonts w:hint="eastAsia"/>
-        </w:rPr>
-        <w:t>사용자가 일정의 캘린더를 다른 캘린더로 바꿨을 경우</w:t>
-      </w:r>
-    </w:p>
-    <w:p>
-      <w:pPr>
-        <w:pStyle w:val="a3"/>
-        <w:numPr>
-          <w:ilvl w:val="4"/>
-          <w:numId w:val="4"/>
-        </w:numPr>
-        <w:ind w:leftChars="0"/>
-      </w:pPr>
-      <w:r>
-        <w:rPr>
-          <w:rFonts w:hint="eastAsia"/>
-        </w:rPr>
-        <w:t>u</w:t>
-      </w:r>
-      <w:r>
-        <w:t>pdate</w:t>
-      </w:r>
-      <w:r>
-        <w:rPr>
-          <w:rFonts w:hint="eastAsia"/>
-        </w:rPr>
-        <w:t xml:space="preserve">에는 </w:t>
-      </w:r>
-      <w:r>
-        <w:t>calendarId</w:t>
-      </w:r>
-      <w:r>
-        <w:rPr>
-          <w:rFonts w:hint="eastAsia"/>
-        </w:rPr>
-        <w:t>를 바꾸는 기능이 없음.</w:t>
-      </w:r>
-    </w:p>
-    <w:p>
-      <w:pPr>
-        <w:pStyle w:val="a3"/>
-        <w:numPr>
-          <w:ilvl w:val="4"/>
-          <w:numId w:val="4"/>
-        </w:numPr>
-        <w:ind w:leftChars="0"/>
-      </w:pPr>
-      <w:r>
-        <w:rPr>
-          <w:rFonts w:hint="eastAsia"/>
-        </w:rPr>
-        <w:t xml:space="preserve">일정을 지운 후 바뀐 </w:t>
-      </w:r>
-      <w:r>
-        <w:t>calendarId</w:t>
-      </w:r>
-      <w:r>
-        <w:rPr>
-          <w:rFonts w:hint="eastAsia"/>
-        </w:rPr>
-        <w:t>로 다시 생성.</w:t>
-      </w:r>
-    </w:p>
-    <w:p>
-      <w:pPr>
-        <w:pStyle w:val="a3"/>
-        <w:numPr>
-          <w:ilvl w:val="2"/>
-          <w:numId w:val="4"/>
-        </w:numPr>
-        <w:ind w:leftChars="0"/>
-      </w:pPr>
-      <w:r>
-        <w:rPr>
-          <w:rFonts w:hint="eastAsia"/>
-        </w:rPr>
-        <w:t>이벤트 생성</w:t>
-      </w:r>
-    </w:p>
-    <w:p>
-      <w:pPr>
-        <w:pStyle w:val="a3"/>
-        <w:numPr>
-          <w:ilvl w:val="3"/>
-          <w:numId w:val="4"/>
-        </w:numPr>
-        <w:ind w:leftChars="0"/>
-      </w:pPr>
-      <w:r>
-        <w:rPr>
-          <w:rFonts w:hint="eastAsia"/>
-        </w:rPr>
-        <w:t>이벤트를 생성하는 경우에는 수정할 때 와 동일한 함수를 사용.</w:t>
-      </w:r>
-    </w:p>
-    <w:p>
-      <w:pPr>
-        <w:pStyle w:val="a3"/>
-        <w:numPr>
-          <w:ilvl w:val="3"/>
-          <w:numId w:val="4"/>
-        </w:numPr>
-        <w:ind w:leftChars="0"/>
-      </w:pPr>
-      <w:r>
-        <w:rPr>
-          <w:rFonts w:hint="eastAsia"/>
-        </w:rPr>
-        <w:t>날짜와 시간에 대한 처리는 위와 동일.</w:t>
-      </w:r>
-    </w:p>
-    <w:p>
-      <w:pPr>
-        <w:pStyle w:val="a3"/>
-        <w:numPr>
-          <w:ilvl w:val="3"/>
-          <w:numId w:val="4"/>
-        </w:numPr>
-        <w:ind w:leftChars="0"/>
-      </w:pPr>
-      <w:r>
-        <w:rPr>
-          <w:rFonts w:hint="eastAsia"/>
-        </w:rPr>
-        <w:t>생성은 사용자가 캘린더를 바꿔 수정할 때 다시 생성하는 부분과 동일하게 사용.</w:t>
-      </w:r>
-      <w:r>
-        <w:t xml:space="preserve"> </w:t>
-      </w:r>
-      <w:r>
-        <w:t>calendarId</w:t>
-      </w:r>
-      <w:r>
-        <w:rPr>
-          <w:rFonts w:hint="eastAsia"/>
-        </w:rPr>
-        <w:t>가 선택된 c</w:t>
-      </w:r>
-      <w:r>
-        <w:t>alendarId</w:t>
-      </w:r>
-      <w:r>
-        <w:rPr>
-          <w:rFonts w:hint="eastAsia"/>
-        </w:rPr>
-        <w:t>와 다른 경우 임.</w:t>
-      </w:r>
-    </w:p>
-    <w:p>
-      <w:pPr>
-        <w:pStyle w:val="a3"/>
-        <w:numPr>
-          <w:ilvl w:val="4"/>
-          <w:numId w:val="4"/>
-        </w:numPr>
-        <w:ind w:leftChars="0"/>
-      </w:pPr>
-      <w:r>
-        <w:rPr>
-          <w:rFonts w:hint="eastAsia"/>
-        </w:rPr>
-        <w:t xml:space="preserve">이벤트를 생성하는 경우에는 </w:t>
-      </w:r>
-      <w:r>
-        <w:t>caelndarId</w:t>
-      </w:r>
-      <w:r>
-        <w:rPr>
-          <w:rFonts w:hint="eastAsia"/>
-        </w:rPr>
-        <w:t>와 e</w:t>
-      </w:r>
-      <w:r>
-        <w:t>ventId</w:t>
-      </w:r>
-      <w:r>
-        <w:rPr>
-          <w:rFonts w:hint="eastAsia"/>
-        </w:rPr>
-        <w:t xml:space="preserve">값으로 </w:t>
-      </w:r>
-      <w:r>
-        <w:t>addEvent</w:t>
-      </w:r>
-      <w:r>
-        <w:rPr>
-          <w:rFonts w:hint="eastAsia"/>
-        </w:rPr>
-        <w:t xml:space="preserve">를 넣어 </w:t>
-      </w:r>
-      <w:r>
-        <w:rPr>
-          <w:rFonts w:hint="eastAsia"/>
-        </w:rPr>
-        <w:t xml:space="preserve">두었으므로 선택된 </w:t>
-      </w:r>
-      <w:r>
-        <w:t>calendarId</w:t>
-      </w:r>
-      <w:r>
-        <w:rPr>
-          <w:rFonts w:hint="eastAsia"/>
-        </w:rPr>
-        <w:t>와 같지 않음.</w:t>
-      </w:r>
-    </w:p>
-    <w:p>
-      <w:pPr>
-        <w:pStyle w:val="a3"/>
-        <w:numPr>
-          <w:ilvl w:val="4"/>
-          <w:numId w:val="4"/>
-        </w:numPr>
-        <w:ind w:leftChars="0"/>
-      </w:pPr>
-      <w:r>
-        <w:rPr>
-          <w:rFonts w:hint="eastAsia"/>
-        </w:rPr>
-        <w:t>새로운 이벤트 객체를 만들어 입력된 정보를 세팅함.</w:t>
-      </w:r>
-    </w:p>
-    <w:p>
-      <w:pPr>
-        <w:pStyle w:val="a3"/>
-        <w:numPr>
-          <w:ilvl w:val="5"/>
-          <w:numId w:val="4"/>
-        </w:numPr>
-        <w:ind w:leftChars="0"/>
-      </w:pPr>
-      <w:r>
-        <w:t>Service.events().insert(newCalendarId, event).</w:t>
-      </w:r>
-      <w:r>
-        <w:rPr>
-          <w:rFonts w:hint="eastAsia"/>
-        </w:rPr>
-        <w:t>e</w:t>
-      </w:r>
-      <w:r>
-        <w:t>xecute()</w:t>
-      </w:r>
-    </w:p>
-    <w:p>
-      <w:pPr>
-        <w:pStyle w:val="a3"/>
-        <w:numPr>
-          <w:ilvl w:val="2"/>
-          <w:numId w:val="4"/>
-        </w:numPr>
-        <w:ind w:leftChars="0"/>
-      </w:pPr>
-      <w:r>
-        <w:rPr>
-          <w:rFonts w:hint="eastAsia"/>
-        </w:rPr>
-        <w:t xml:space="preserve">완료 되면 </w:t>
-      </w:r>
-      <w:r>
-        <w:t>redirect</w:t>
-      </w:r>
-      <w:r>
-        <w:rPr>
-          <w:rFonts w:hint="eastAsia"/>
-        </w:rPr>
-        <w:t>를 사용하여 m</w:t>
-      </w:r>
-      <w:r>
-        <w:t>/</w:t>
-      </w:r>
-      <w:r>
-        <w:rPr>
-          <w:rFonts w:hint="eastAsia"/>
-        </w:rPr>
-        <w:t xml:space="preserve">이벤트의 시작 날짜 </w:t>
-      </w:r>
-      <w:r>
-        <w:t>URL</w:t>
-      </w:r>
-      <w:r>
-        <w:rPr>
-          <w:rFonts w:hint="eastAsia"/>
-        </w:rPr>
-        <w:t>로 이동.</w:t>
-      </w:r>
-    </w:p>
-    <w:p>
-      <w:pPr>
-        <w:pStyle w:val="a3"/>
-        <w:numPr>
-          <w:ilvl w:val="3"/>
-          <w:numId w:val="4"/>
-        </w:numPr>
-        <w:ind w:leftChars="0"/>
-      </w:pPr>
-      <w:r>
-        <w:rPr>
-          <w:rFonts w:hint="eastAsia"/>
-        </w:rPr>
-        <w:t>이벤트의 시작 날짜에 해당하는 월 뷰 캘린더가 보임.</w:t>
+        <w:drawing>
+          <wp:anchor distT="0" distB="0" distL="114300" distR="114300" simplePos="0" relativeHeight="251658240" behindDoc="0" locked="0" layoutInCell="1" allowOverlap="1">
+            <wp:simplePos x="0" y="0"/>
+            <wp:positionH relativeFrom="margin">
+              <wp:align>center</wp:align>
+            </wp:positionH>
+            <wp:positionV relativeFrom="paragraph">
+              <wp:posOffset>40391</wp:posOffset>
+            </wp:positionV>
+            <wp:extent cx="5731510" cy="3164840"/>
+            <wp:effectExtent l="0" t="0" r="2540" b="0"/>
+            <wp:wrapSquare wrapText="bothSides"/>
+            <wp:docPr id="4" name="그림 4"/>
+            <wp:cNvGraphicFramePr>
+              <a:graphicFrameLocks xmlns:a="http://schemas.openxmlformats.org/drawingml/2006/main" noChangeAspect="1"/>
+            </wp:cNvGraphicFramePr>
+            <a:graphic xmlns:a="http://schemas.openxmlformats.org/drawingml/2006/main">
+              <a:graphicData uri="http://schemas.openxmlformats.org/drawingml/2006/picture">
+                <pic:pic xmlns:pic="http://schemas.openxmlformats.org/drawingml/2006/picture">
+                  <pic:nvPicPr>
+                    <pic:cNvPr id="1" name=""/>
+                    <pic:cNvPicPr/>
+                  </pic:nvPicPr>
+                  <pic:blipFill>
+                    <a:blip r:embed="rId10" cstate="print">
+                      <a:extLst>
+                        <a:ext uri="{28A0092B-C50C-407E-A947-70E740481C1C}">
+                          <a14:useLocalDpi xmlns:a14="http://schemas.microsoft.com/office/drawing/2010/main" val="0"/>
+                        </a:ext>
+                      </a:extLst>
+                    </a:blip>
+                    <a:stretch>
+                      <a:fillRect/>
+                    </a:stretch>
+                  </pic:blipFill>
+                  <pic:spPr>
+                    <a:xfrm>
+                      <a:off x="0" y="0"/>
+                      <a:ext cx="5731510" cy="3164840"/>
+                    </a:xfrm>
+                    <a:prstGeom prst="rect">
+                      <a:avLst/>
+                    </a:prstGeom>
+                  </pic:spPr>
+                </pic:pic>
+              </a:graphicData>
+            </a:graphic>
+          </wp:anchor>
+        </w:drawing>
+      </w:r>
+    </w:p>
+    <w:p>
+      <w:r>
+        <w:rPr>
+          <w:noProof/>
+        </w:rPr>
+        <w:drawing>
+          <wp:inline distT="0" distB="0" distL="0" distR="0" wp14:anchorId="479D40C3" wp14:editId="60006EC9">
+            <wp:extent cx="5731510" cy="3179445"/>
+            <wp:effectExtent l="0" t="0" r="2540" b="1905"/>
+            <wp:docPr id="5" name="그림 5"/>
+            <wp:cNvGraphicFramePr>
+              <a:graphicFrameLocks xmlns:a="http://schemas.openxmlformats.org/drawingml/2006/main" noChangeAspect="1"/>
+            </wp:cNvGraphicFramePr>
+            <a:graphic xmlns:a="http://schemas.openxmlformats.org/drawingml/2006/main">
+              <a:graphicData uri="http://schemas.openxmlformats.org/drawingml/2006/picture">
+                <pic:pic xmlns:pic="http://schemas.openxmlformats.org/drawingml/2006/picture">
+                  <pic:nvPicPr>
+                    <pic:cNvPr id="1" name=""/>
+                    <pic:cNvPicPr/>
+                  </pic:nvPicPr>
+                  <pic:blipFill>
+                    <a:blip r:embed="rId11"/>
+                    <a:stretch>
+                      <a:fillRect/>
+                    </a:stretch>
+                  </pic:blipFill>
+                  <pic:spPr>
+                    <a:xfrm>
+                      <a:off x="0" y="0"/>
+                      <a:ext cx="5731510" cy="3179445"/>
+                    </a:xfrm>
+                    <a:prstGeom prst="rect">
+                      <a:avLst/>
+                    </a:prstGeom>
+                  </pic:spPr>
+                </pic:pic>
+              </a:graphicData>
+            </a:graphic>
+          </wp:inline>
+        </w:drawing>
+      </w:r>
+    </w:p>
+    <w:p>
+      <w:r>
+        <w:rPr>
+          <w:noProof/>
+        </w:rPr>
+        <w:lastRenderedPageBreak/>
+        <w:drawing>
+          <wp:inline distT="0" distB="0" distL="0" distR="0" wp14:anchorId="4C9B57BD" wp14:editId="49C0DA6D">
+            <wp:extent cx="5731510" cy="3248025"/>
+            <wp:effectExtent l="0" t="0" r="2540" b="9525"/>
+            <wp:docPr id="6" name="그림 6"/>
+            <wp:cNvGraphicFramePr>
+              <a:graphicFrameLocks xmlns:a="http://schemas.openxmlformats.org/drawingml/2006/main" noChangeAspect="1"/>
+            </wp:cNvGraphicFramePr>
+            <a:graphic xmlns:a="http://schemas.openxmlformats.org/drawingml/2006/main">
+              <a:graphicData uri="http://schemas.openxmlformats.org/drawingml/2006/picture">
+                <pic:pic xmlns:pic="http://schemas.openxmlformats.org/drawingml/2006/picture">
+                  <pic:nvPicPr>
+                    <pic:cNvPr id="1" name=""/>
+                    <pic:cNvPicPr/>
+                  </pic:nvPicPr>
+                  <pic:blipFill>
+                    <a:blip r:embed="rId12"/>
+                    <a:stretch>
+                      <a:fillRect/>
+                    </a:stretch>
+                  </pic:blipFill>
+                  <pic:spPr>
+                    <a:xfrm>
+                      <a:off x="0" y="0"/>
+                      <a:ext cx="5731510" cy="3248025"/>
+                    </a:xfrm>
+                    <a:prstGeom prst="rect">
+                      <a:avLst/>
+                    </a:prstGeom>
+                  </pic:spPr>
+                </pic:pic>
+              </a:graphicData>
+            </a:graphic>
+          </wp:inline>
+        </w:drawing>
+      </w:r>
+    </w:p>
+    <w:p>
+      <w:r>
+        <w:rPr>
+          <w:noProof/>
+        </w:rPr>
+        <w:drawing>
+          <wp:inline distT="0" distB="0" distL="0" distR="0" wp14:anchorId="5D5666E1" wp14:editId="5217F7E8">
+            <wp:extent cx="5731510" cy="3199765"/>
+            <wp:effectExtent l="0" t="0" r="2540" b="635"/>
+            <wp:docPr id="7" name="그림 7"/>
+            <wp:cNvGraphicFramePr>
+              <a:graphicFrameLocks xmlns:a="http://schemas.openxmlformats.org/drawingml/2006/main" noChangeAspect="1"/>
+            </wp:cNvGraphicFramePr>
+            <a:graphic xmlns:a="http://schemas.openxmlformats.org/drawingml/2006/main">
+              <a:graphicData uri="http://schemas.openxmlformats.org/drawingml/2006/picture">
+                <pic:pic xmlns:pic="http://schemas.openxmlformats.org/drawingml/2006/picture">
+                  <pic:nvPicPr>
+                    <pic:cNvPr id="1" name=""/>
+                    <pic:cNvPicPr/>
+                  </pic:nvPicPr>
+                  <pic:blipFill>
+                    <a:blip r:embed="rId13"/>
+                    <a:stretch>
+                      <a:fillRect/>
+                    </a:stretch>
+                  </pic:blipFill>
+                  <pic:spPr>
+                    <a:xfrm>
+                      <a:off x="0" y="0"/>
+                      <a:ext cx="5731510" cy="3199765"/>
+                    </a:xfrm>
+                    <a:prstGeom prst="rect">
+                      <a:avLst/>
+                    </a:prstGeom>
+                  </pic:spPr>
+                </pic:pic>
+              </a:graphicData>
+            </a:graphic>
+          </wp:inline>
+        </w:drawing>
       </w:r>
     </w:p>
     <w:p>
@@ -4589,574 +6329,16 @@
           <w:numId w:val="4"/>
         </w:numPr>
         <w:ind w:leftChars="0"/>
-      </w:pPr>
-      <w:r>
-        <w:rPr>
-          <w:rFonts w:hint="eastAsia"/>
-        </w:rPr>
-        <w:t>우선순위 정렬</w:t>
-      </w:r>
-    </w:p>
-    <w:p>
-      <w:pPr>
-        <w:pStyle w:val="a3"/>
-        <w:numPr>
-          <w:ilvl w:val="1"/>
-          <w:numId w:val="4"/>
-        </w:numPr>
-        <w:ind w:leftChars="0"/>
-      </w:pPr>
-      <w:r>
-        <w:rPr>
-          <w:rFonts w:hint="eastAsia"/>
-        </w:rPr>
-        <w:lastRenderedPageBreak/>
-        <w:t xml:space="preserve">자바의 </w:t>
-      </w:r>
-      <w:r>
-        <w:t>Comparator</w:t>
-      </w:r>
-      <w:r>
-        <w:rPr>
-          <w:rFonts w:hint="eastAsia"/>
-        </w:rPr>
-        <w:t>를 이용.</w:t>
-      </w:r>
-    </w:p>
-    <w:p>
-      <w:pPr>
-        <w:pStyle w:val="a3"/>
-        <w:numPr>
-          <w:ilvl w:val="1"/>
-          <w:numId w:val="4"/>
-        </w:numPr>
-        <w:ind w:leftChars="0"/>
-      </w:pPr>
-      <w:r>
-        <w:rPr>
-          <w:rFonts w:hint="eastAsia"/>
-        </w:rPr>
-        <w:t>여러 캘린더에서 이벤트를 받아오므로 초반 정렬이 필요함.</w:t>
-      </w:r>
-    </w:p>
-    <w:p>
-      <w:pPr>
-        <w:pStyle w:val="a3"/>
-        <w:numPr>
-          <w:ilvl w:val="2"/>
-          <w:numId w:val="4"/>
-        </w:numPr>
-        <w:ind w:leftChars="0"/>
-      </w:pPr>
-      <w:r>
-        <w:rPr>
-          <w:rFonts w:hint="eastAsia"/>
-        </w:rPr>
-        <w:t>시작 날짜가 빠른 순으로 정렬.</w:t>
-      </w:r>
-      <w:r>
-        <w:t>(</w:t>
-      </w:r>
-      <w:r>
-        <w:rPr>
-          <w:rFonts w:hint="eastAsia"/>
-        </w:rPr>
-        <w:t>g</w:t>
-      </w:r>
-      <w:r>
-        <w:t xml:space="preserve">etStart(), value </w:t>
-      </w:r>
-      <w:r>
-        <w:rPr>
-          <w:rFonts w:hint="eastAsia"/>
-        </w:rPr>
-        <w:t>값 이용.</w:t>
-      </w:r>
-      <w:r>
-        <w:t>)</w:t>
-      </w:r>
-    </w:p>
-    <w:p>
-      <w:pPr>
-        <w:pStyle w:val="a3"/>
-        <w:numPr>
-          <w:ilvl w:val="1"/>
-          <w:numId w:val="4"/>
-        </w:numPr>
-        <w:ind w:leftChars="0"/>
-      </w:pPr>
-      <w:r>
-        <w:rPr>
-          <w:rFonts w:hint="eastAsia"/>
-        </w:rPr>
-        <w:t>정렬된 이벤트를 가지고 추후 이벤트를 그리기에 편하기 위해 재정렬.</w:t>
-      </w:r>
-    </w:p>
-    <w:p>
-      <w:pPr>
-        <w:pStyle w:val="a3"/>
-        <w:numPr>
-          <w:ilvl w:val="2"/>
-          <w:numId w:val="4"/>
-        </w:numPr>
-        <w:ind w:leftChars="0"/>
-      </w:pPr>
-      <w:r>
-        <w:rPr>
-          <w:rFonts w:hint="eastAsia"/>
-        </w:rPr>
-        <w:t>1</w:t>
-      </w:r>
-      <w:r>
-        <w:t xml:space="preserve">) </w:t>
-      </w:r>
-      <w:r>
-        <w:rPr>
-          <w:rFonts w:hint="eastAsia"/>
-        </w:rPr>
-        <w:t>현재 날짜보다 시작 날짜가 빠른 일정만 뽑아서 다른 리스트에 저장.</w:t>
-      </w:r>
-    </w:p>
-    <w:p>
-      <w:pPr>
-        <w:pStyle w:val="a3"/>
-        <w:numPr>
-          <w:ilvl w:val="3"/>
-          <w:numId w:val="4"/>
-        </w:numPr>
-        <w:ind w:leftChars="0"/>
-      </w:pPr>
-      <w:r>
-        <w:rPr>
-          <w:rFonts w:hint="eastAsia"/>
-        </w:rPr>
-        <w:t>이 리스트는 끝 날짜가 늦은 순으로 정렬.</w:t>
-      </w:r>
-      <w:r>
-        <w:t>(getEnd())</w:t>
-      </w:r>
-    </w:p>
-    <w:p>
-      <w:pPr>
-        <w:pStyle w:val="a3"/>
-        <w:numPr>
-          <w:ilvl w:val="2"/>
-          <w:numId w:val="4"/>
-        </w:numPr>
-        <w:ind w:leftChars="0"/>
-      </w:pPr>
-      <w:r>
-        <w:rPr>
-          <w:rFonts w:hint="eastAsia"/>
-        </w:rPr>
-        <w:t>2</w:t>
-      </w:r>
-      <w:r>
-        <w:t xml:space="preserve">) </w:t>
-      </w:r>
-      <w:r>
-        <w:rPr>
-          <w:rFonts w:hint="eastAsia"/>
-        </w:rPr>
-        <w:t>그 외의 경우 따로 리스트에 저장함.</w:t>
-      </w:r>
-      <w:r>
-        <w:t xml:space="preserve"> </w:t>
-      </w:r>
-      <w:r>
-        <w:rPr>
-          <w:rFonts w:hint="eastAsia"/>
-        </w:rPr>
-        <w:t>그 중 시작 날짜가 같은 경우</w:t>
-      </w:r>
-    </w:p>
-    <w:p>
-      <w:pPr>
-        <w:pStyle w:val="a3"/>
-        <w:numPr>
-          <w:ilvl w:val="3"/>
-          <w:numId w:val="4"/>
-        </w:numPr>
-        <w:ind w:leftChars="0"/>
-      </w:pPr>
-      <w:r>
-        <w:rPr>
-          <w:rFonts w:hint="eastAsia"/>
-        </w:rPr>
-        <w:t>끝 날짜도 같은 경우</w:t>
-      </w:r>
-    </w:p>
-    <w:p>
-      <w:pPr>
-        <w:pStyle w:val="a3"/>
-        <w:numPr>
-          <w:ilvl w:val="4"/>
-          <w:numId w:val="4"/>
-        </w:numPr>
-        <w:ind w:leftChars="0"/>
-      </w:pPr>
-      <w:r>
-        <w:rPr>
-          <w:rFonts w:hint="eastAsia"/>
-        </w:rPr>
-        <w:t>시작 시간이 빠른 순으로 정렬</w:t>
-      </w:r>
-    </w:p>
-    <w:p>
-      <w:pPr>
-        <w:pStyle w:val="a3"/>
-        <w:numPr>
-          <w:ilvl w:val="4"/>
-          <w:numId w:val="4"/>
-        </w:numPr>
-        <w:ind w:leftChars="0"/>
-      </w:pPr>
-      <w:r>
-        <w:rPr>
-          <w:rFonts w:hint="eastAsia"/>
-        </w:rPr>
-        <w:t>종일 일정이 먼저 나오고 그 후 시간 일정 순.</w:t>
-      </w:r>
-    </w:p>
-    <w:p>
-      <w:pPr>
-        <w:pStyle w:val="a3"/>
-        <w:numPr>
-          <w:ilvl w:val="4"/>
-          <w:numId w:val="4"/>
-        </w:numPr>
-        <w:ind w:leftChars="0"/>
-      </w:pPr>
-      <w:r>
-        <w:rPr>
-          <w:rFonts w:hint="eastAsia"/>
-        </w:rPr>
-        <w:t>시간 일정은 시작 시간이 빠른 순으로 정렬 됨.</w:t>
-      </w:r>
-    </w:p>
-    <w:p>
-      <w:pPr>
-        <w:pStyle w:val="a3"/>
-        <w:numPr>
-          <w:ilvl w:val="3"/>
-          <w:numId w:val="4"/>
-        </w:numPr>
-        <w:ind w:leftChars="0"/>
-      </w:pPr>
-      <w:r>
-        <w:rPr>
-          <w:rFonts w:hint="eastAsia"/>
-        </w:rPr>
-        <w:t>그 외의 경우</w:t>
-      </w:r>
-      <w:r>
-        <w:t>(</w:t>
-      </w:r>
-      <w:r>
-        <w:rPr>
-          <w:rFonts w:hint="eastAsia"/>
-        </w:rPr>
-        <w:t>여러 날짜에 걸쳐서 나오는 일정 중 끝 날짜가 같지 않은 경우</w:t>
-      </w:r>
-      <w:r>
-        <w:t>)</w:t>
-      </w:r>
-    </w:p>
-    <w:p>
-      <w:pPr>
-        <w:pStyle w:val="a3"/>
-        <w:numPr>
-          <w:ilvl w:val="4"/>
-          <w:numId w:val="4"/>
-        </w:numPr>
-        <w:ind w:leftChars="0"/>
-      </w:pPr>
-      <w:r>
-        <w:rPr>
-          <w:rFonts w:hint="eastAsia"/>
-        </w:rPr>
-        <w:t>끝 날짜가 늦은 순으로 정렬.</w:t>
-      </w:r>
-    </w:p>
-    <w:p>
-      <w:pPr>
-        <w:pStyle w:val="a3"/>
-        <w:numPr>
-          <w:ilvl w:val="4"/>
-          <w:numId w:val="4"/>
-        </w:numPr>
-        <w:ind w:leftChars="0"/>
-      </w:pPr>
-      <w:r>
-        <w:rPr>
-          <w:rFonts w:hint="eastAsia"/>
-        </w:rPr>
-        <w:t>이때는 시간 일정이 먼저 나오고 종일 일정이 나옴.</w:t>
-      </w:r>
-    </w:p>
-    <w:p>
-      <w:pPr>
-        <w:pStyle w:val="a3"/>
-        <w:numPr>
-          <w:ilvl w:val="2"/>
-          <w:numId w:val="4"/>
-        </w:numPr>
-        <w:ind w:leftChars="0"/>
-      </w:pPr>
-      <w:r>
-        <w:rPr>
-          <w:rFonts w:hint="eastAsia"/>
-        </w:rPr>
-        <w:t>1</w:t>
-      </w:r>
-      <w:r>
-        <w:t xml:space="preserve">), 2) </w:t>
-      </w:r>
-      <w:r>
-        <w:rPr>
-          <w:rFonts w:hint="eastAsia"/>
-        </w:rPr>
-        <w:t>순으로 최종 리스트에 저장.</w:t>
-      </w:r>
-    </w:p>
-    <w:p>
-      <w:pPr>
-        <w:pStyle w:val="a3"/>
-        <w:numPr>
-          <w:ilvl w:val="1"/>
-          <w:numId w:val="4"/>
-        </w:numPr>
-        <w:ind w:leftChars="0"/>
-      </w:pPr>
-      <w:r>
-        <w:rPr>
-          <w:rFonts w:hint="eastAsia"/>
-        </w:rPr>
-        <w:t xml:space="preserve">종일 일정의 </w:t>
-      </w:r>
-      <w:r>
-        <w:t>value</w:t>
-      </w:r>
-      <w:r>
-        <w:rPr>
-          <w:rFonts w:hint="eastAsia"/>
-        </w:rPr>
-        <w:t xml:space="preserve">값은 그 날짜에 오전 </w:t>
-      </w:r>
-      <w:r>
-        <w:t>9</w:t>
-      </w:r>
-      <w:r>
-        <w:rPr>
-          <w:rFonts w:hint="eastAsia"/>
-        </w:rPr>
-        <w:t>시에 해당하는 값으로 되어 있음.</w:t>
-      </w:r>
-    </w:p>
-    <w:p>
-      <w:pPr>
-        <w:pStyle w:val="a3"/>
-        <w:numPr>
-          <w:ilvl w:val="2"/>
-          <w:numId w:val="4"/>
-        </w:numPr>
-        <w:ind w:leftChars="0"/>
-      </w:pPr>
-      <w:r>
-        <w:t xml:space="preserve">Timezone </w:t>
-      </w:r>
-      <w:r>
-        <w:rPr>
-          <w:rFonts w:hint="eastAsia"/>
-        </w:rPr>
-        <w:t>때문.</w:t>
-      </w:r>
-    </w:p>
-    <w:p>
-      <w:pPr>
-        <w:pStyle w:val="a3"/>
-        <w:numPr>
-          <w:ilvl w:val="2"/>
-          <w:numId w:val="4"/>
-        </w:numPr>
-        <w:ind w:leftChars="0"/>
-      </w:pPr>
-      <w:r>
-        <w:rPr>
-          <w:rFonts w:hint="eastAsia"/>
-        </w:rPr>
-        <w:t>그래서 시작 날짜는 항상 처음으로 오</w:t>
-      </w:r>
-      <w:r>
-        <w:rPr>
-          <w:rFonts w:hint="eastAsia"/>
-        </w:rPr>
-        <w:t>게 하기</w:t>
-      </w:r>
-      <w:r>
-        <w:rPr>
-          <w:rFonts w:hint="eastAsia"/>
-        </w:rPr>
-        <w:t xml:space="preserve"> 위해 그 날짜의 0시에서 </w:t>
-      </w:r>
-      <w:r>
-        <w:t>1</w:t>
-      </w:r>
-      <w:r>
-        <w:rPr>
-          <w:rFonts w:hint="eastAsia"/>
-        </w:rPr>
-        <w:t xml:space="preserve">밀리초 만큼 </w:t>
-      </w:r>
-      <w:r>
-        <w:rPr>
-          <w:rFonts w:hint="eastAsia"/>
-        </w:rPr>
-        <w:t>뺀 값으로 설정.</w:t>
-      </w:r>
-    </w:p>
-    <w:p>
-      <w:pPr>
-        <w:pStyle w:val="a3"/>
-        <w:numPr>
-          <w:ilvl w:val="3"/>
-          <w:numId w:val="4"/>
-        </w:numPr>
-        <w:ind w:leftChars="0"/>
-      </w:pPr>
-      <w:r>
-        <w:rPr>
-          <w:rFonts w:hint="eastAsia"/>
-        </w:rPr>
-        <w:t>시작,</w:t>
-      </w:r>
-      <w:r>
-        <w:t xml:space="preserve"> </w:t>
-      </w:r>
-      <w:r>
-        <w:rPr>
-          <w:rFonts w:hint="eastAsia"/>
-        </w:rPr>
-        <w:t xml:space="preserve">끝 날짜를 다룰 때 </w:t>
-      </w:r>
-      <w:r>
-        <w:t>1</w:t>
-      </w:r>
-      <w:r>
-        <w:rPr>
-          <w:rFonts w:hint="eastAsia"/>
-        </w:rPr>
-        <w:t>밀리초 까지는 실제로 저장하지 않으므로 겹칠 일은 없음.</w:t>
-      </w:r>
-    </w:p>
-    <w:p>
-      <w:pPr>
-        <w:pStyle w:val="a3"/>
-        <w:numPr>
-          <w:ilvl w:val="2"/>
-          <w:numId w:val="4"/>
-        </w:numPr>
-        <w:ind w:leftChars="0"/>
-      </w:pPr>
-      <w:r>
-        <w:rPr>
-          <w:rFonts w:hint="eastAsia"/>
-        </w:rPr>
-        <w:t xml:space="preserve">끝 날짜는 하루가 더 더해져 있으므로 하루만큼 빼고 </w:t>
-      </w:r>
-      <w:r>
-        <w:t>23</w:t>
-      </w:r>
-      <w:r>
-        <w:rPr>
-          <w:rFonts w:hint="eastAsia"/>
-        </w:rPr>
-        <w:t>시 5</w:t>
-      </w:r>
-      <w:r>
-        <w:t>9</w:t>
-      </w:r>
-      <w:r>
-        <w:rPr>
-          <w:rFonts w:hint="eastAsia"/>
-        </w:rPr>
-        <w:t>분 1밀리초의 값을 가지게 함.</w:t>
-      </w:r>
-      <w:r>
-        <w:t xml:space="preserve"> </w:t>
-      </w:r>
-    </w:p>
-    <w:p>
-      <w:pPr>
-        <w:pStyle w:val="a3"/>
-        <w:numPr>
-          <w:ilvl w:val="3"/>
-          <w:numId w:val="4"/>
-        </w:numPr>
-        <w:ind w:leftChars="0"/>
-      </w:pPr>
-      <w:r>
-        <w:rPr>
-          <w:rFonts w:hint="eastAsia"/>
-        </w:rPr>
-        <w:t>이유는?</w:t>
-      </w:r>
-      <w:r>
-        <w:t>??</w:t>
-      </w:r>
-    </w:p>
-    <w:p>
-      <w:pPr>
-        <w:pStyle w:val="a3"/>
-        <w:numPr>
-          <w:ilvl w:val="0"/>
-          <w:numId w:val="4"/>
-        </w:numPr>
-        <w:ind w:leftChars="0"/>
-      </w:pPr>
-      <w:r>
-        <w:rPr>
-          <w:rFonts w:hint="eastAsia"/>
-        </w:rPr>
-        <w:t>더보기 기능 구현.</w:t>
-      </w:r>
-    </w:p>
-    <w:p>
-      <w:pPr>
-        <w:pStyle w:val="a3"/>
-        <w:numPr>
-          <w:ilvl w:val="1"/>
-          <w:numId w:val="4"/>
-        </w:numPr>
-        <w:ind w:leftChars="0"/>
-      </w:pPr>
-      <w:r>
-        <w:rPr>
-          <w:rFonts w:hint="eastAsia"/>
-        </w:rPr>
-        <w:t>월 뷰에서 일정의 개수가 칸의 개수를 넘어가면 넘어간 만큼 더보기에 추가.</w:t>
-      </w:r>
-    </w:p>
-    <w:p>
-      <w:pPr>
-        <w:pStyle w:val="a3"/>
-        <w:numPr>
-          <w:ilvl w:val="1"/>
-          <w:numId w:val="4"/>
-        </w:numPr>
-        <w:ind w:leftChars="0"/>
-      </w:pPr>
-      <w:bookmarkStart w:id="0" w:name="_GoBack"/>
-      <w:bookmarkEnd w:id="0"/>
-    </w:p>
-    <w:p>
-      <w:pPr>
-        <w:pStyle w:val="a3"/>
-        <w:ind w:leftChars="0" w:left="2400"/>
-        <w:rPr>
-          <w:rFonts w:hint="eastAsia"/>
-        </w:rPr>
-      </w:pPr>
+        <w:rPr>
+          <w:rFonts w:hint="eastAsia"/>
+        </w:rPr>
+      </w:pPr>
+      <w:r>
+        <w:rPr>
+          <w:rFonts w:hint="eastAsia"/>
+        </w:rPr>
+        <w:t>현재 까지 UI</w:t>
+      </w:r>
     </w:p>
     <w:sectPr>
       <w:pgSz w:w="11906" w:h="16838"/>
@@ -5169,7 +6351,7 @@
 </file>
 
 <file path=word/endnotes.xml><?xml version="1.0" encoding="utf-8"?>
-<w:endnotes xmlns:wpc="http://schemas.microsoft.com/office/word/2010/wordprocessingCanvas" xmlns:cx="http://schemas.microsoft.com/office/drawing/2014/chartex" xmlns:cx1="http://schemas.microsoft.com/office/drawing/2015/9/8/chartex" xmlns:cx2="http://schemas.microsoft.com/office/drawing/2015/10/21/chartex" xmlns:cx3="http://schemas.microsoft.com/office/drawing/2016/5/9/chartex" xmlns:cx4="http://schemas.microsoft.com/office/drawing/2016/5/10/chartex" xmlns:cx5="http://schemas.microsoft.com/office/drawing/2016/5/11/chartex" xmlns:cx6="http://schemas.microsoft.com/office/drawing/2016/5/12/chartex" xmlns:cx7="http://schemas.microsoft.com/office/drawing/2016/5/13/chartex" xmlns:cx8="http://schemas.microsoft.com/office/drawing/2016/5/14/chartex" xmlns:mc="http://schemas.openxmlformats.org/markup-compatibility/2006" xmlns:aink="http://schemas.microsoft.com/office/drawing/2016/ink" xmlns:am3d="http://schemas.microsoft.com/office/drawing/2017/model3d" xmlns:o="urn:schemas-microsoft-com:office:office" xmlns:r="http://schemas.openxmlformats.org/officeDocument/2006/relationships" xmlns:m="http://schemas.openxmlformats.org/officeDocument/2006/math" xmlns:v="urn:schemas-microsoft-com:vml" xmlns:wp14="http://schemas.microsoft.com/office/word/2010/wordprocessingDrawing" xmlns:wp="http://schemas.openxmlformats.org/drawingml/2006/wordprocessingDrawing" xmlns:w10="urn:schemas-microsoft-com:office:word" xmlns:w="http://schemas.openxmlformats.org/wordprocessingml/2006/main" xmlns:w14="http://schemas.microsoft.com/office/word/2010/wordml" xmlns:w15="http://schemas.microsoft.com/office/word/2012/wordml" xmlns:w16cid="http://schemas.microsoft.com/office/word/2016/wordml/cid" xmlns:w16se="http://schemas.microsoft.com/office/word/2015/wordml/symex" xmlns:wpg="http://schemas.microsoft.com/office/word/2010/wordprocessingGroup" xmlns:wpi="http://schemas.microsoft.com/office/word/2010/wordprocessingInk" xmlns:wne="http://schemas.microsoft.com/office/word/2006/wordml" xmlns:wps="http://schemas.microsoft.com/office/word/2010/wordprocessingShape" mc:Ignorable="w14 w15 w16se w16cid wp14">
+<w:endnotes xmlns:wpc="http://schemas.microsoft.com/office/word/2010/wordprocessingCanvas" xmlns:cx="http://schemas.microsoft.com/office/drawing/2014/chartex" xmlns:mc="http://schemas.openxmlformats.org/markup-compatibility/2006" xmlns:o="urn:schemas-microsoft-com:office:office" xmlns:r="http://schemas.openxmlformats.org/officeDocument/2006/relationships" xmlns:m="http://schemas.openxmlformats.org/officeDocument/2006/math" xmlns:v="urn:schemas-microsoft-com:vml" xmlns:wp14="http://schemas.microsoft.com/office/word/2010/wordprocessingDrawing" xmlns:wp="http://schemas.openxmlformats.org/drawingml/2006/wordprocessingDrawing" xmlns:w10="urn:schemas-microsoft-com:office:word" xmlns:w="http://schemas.openxmlformats.org/wordprocessingml/2006/main" xmlns:w14="http://schemas.microsoft.com/office/word/2010/wordml" xmlns:w15="http://schemas.microsoft.com/office/word/2012/wordml" xmlns:w16se="http://schemas.microsoft.com/office/word/2015/wordml/symex" xmlns:wpg="http://schemas.microsoft.com/office/word/2010/wordprocessingGroup" xmlns:wpi="http://schemas.microsoft.com/office/word/2010/wordprocessingInk" xmlns:wne="http://schemas.microsoft.com/office/word/2006/wordml" xmlns:wps="http://schemas.microsoft.com/office/word/2010/wordprocessingShape" mc:Ignorable="w14 w15 w16se wp14">
   <w:endnote w:type="separator" w:id="-1">
     <w:p>
       <w:pPr>
@@ -5194,7 +6376,7 @@
 </file>
 
 <file path=word/footnotes.xml><?xml version="1.0" encoding="utf-8"?>
-<w:footnotes xmlns:wpc="http://schemas.microsoft.com/office/word/2010/wordprocessingCanvas" xmlns:cx="http://schemas.microsoft.com/office/drawing/2014/chartex" xmlns:cx1="http://schemas.microsoft.com/office/drawing/2015/9/8/chartex" xmlns:cx2="http://schemas.microsoft.com/office/drawing/2015/10/21/chartex" xmlns:cx3="http://schemas.microsoft.com/office/drawing/2016/5/9/chartex" xmlns:cx4="http://schemas.microsoft.com/office/drawing/2016/5/10/chartex" xmlns:cx5="http://schemas.microsoft.com/office/drawing/2016/5/11/chartex" xmlns:cx6="http://schemas.microsoft.com/office/drawing/2016/5/12/chartex" xmlns:cx7="http://schemas.microsoft.com/office/drawing/2016/5/13/chartex" xmlns:cx8="http://schemas.microsoft.com/office/drawing/2016/5/14/chartex" xmlns:mc="http://schemas.openxmlformats.org/markup-compatibility/2006" xmlns:aink="http://schemas.microsoft.com/office/drawing/2016/ink" xmlns:am3d="http://schemas.microsoft.com/office/drawing/2017/model3d" xmlns:o="urn:schemas-microsoft-com:office:office" xmlns:r="http://schemas.openxmlformats.org/officeDocument/2006/relationships" xmlns:m="http://schemas.openxmlformats.org/officeDocument/2006/math" xmlns:v="urn:schemas-microsoft-com:vml" xmlns:wp14="http://schemas.microsoft.com/office/word/2010/wordprocessingDrawing" xmlns:wp="http://schemas.openxmlformats.org/drawingml/2006/wordprocessingDrawing" xmlns:w10="urn:schemas-microsoft-com:office:word" xmlns:w="http://schemas.openxmlformats.org/wordprocessingml/2006/main" xmlns:w14="http://schemas.microsoft.com/office/word/2010/wordml" xmlns:w15="http://schemas.microsoft.com/office/word/2012/wordml" xmlns:w16cid="http://schemas.microsoft.com/office/word/2016/wordml/cid" xmlns:w16se="http://schemas.microsoft.com/office/word/2015/wordml/symex" xmlns:wpg="http://schemas.microsoft.com/office/word/2010/wordprocessingGroup" xmlns:wpi="http://schemas.microsoft.com/office/word/2010/wordprocessingInk" xmlns:wne="http://schemas.microsoft.com/office/word/2006/wordml" xmlns:wps="http://schemas.microsoft.com/office/word/2010/wordprocessingShape" mc:Ignorable="w14 w15 w16se w16cid wp14">
+<w:footnotes xmlns:wpc="http://schemas.microsoft.com/office/word/2010/wordprocessingCanvas" xmlns:cx="http://schemas.microsoft.com/office/drawing/2014/chartex" xmlns:mc="http://schemas.openxmlformats.org/markup-compatibility/2006" xmlns:o="urn:schemas-microsoft-com:office:office" xmlns:r="http://schemas.openxmlformats.org/officeDocument/2006/relationships" xmlns:m="http://schemas.openxmlformats.org/officeDocument/2006/math" xmlns:v="urn:schemas-microsoft-com:vml" xmlns:wp14="http://schemas.microsoft.com/office/word/2010/wordprocessingDrawing" xmlns:wp="http://schemas.openxmlformats.org/drawingml/2006/wordprocessingDrawing" xmlns:w10="urn:schemas-microsoft-com:office:word" xmlns:w="http://schemas.openxmlformats.org/wordprocessingml/2006/main" xmlns:w14="http://schemas.microsoft.com/office/word/2010/wordml" xmlns:w15="http://schemas.microsoft.com/office/word/2012/wordml" xmlns:w16se="http://schemas.microsoft.com/office/word/2015/wordml/symex" xmlns:wpg="http://schemas.microsoft.com/office/word/2010/wordprocessingGroup" xmlns:wpi="http://schemas.microsoft.com/office/word/2010/wordprocessingInk" xmlns:wne="http://schemas.microsoft.com/office/word/2006/wordml" xmlns:wps="http://schemas.microsoft.com/office/word/2010/wordprocessingShape" mc:Ignorable="w14 w15 w16se wp14">
   <w:footnote w:type="separator" w:id="-1">
     <w:p>
       <w:pPr>
@@ -5219,7 +6401,7 @@
 </file>
 
 <file path=word/numbering.xml><?xml version="1.0" encoding="utf-8"?>
-<w:numbering xmlns:wpc="http://schemas.microsoft.com/office/word/2010/wordprocessingCanvas" xmlns:cx="http://schemas.microsoft.com/office/drawing/2014/chartex" xmlns:cx1="http://schemas.microsoft.com/office/drawing/2015/9/8/chartex" xmlns:cx2="http://schemas.microsoft.com/office/drawing/2015/10/21/chartex" xmlns:cx3="http://schemas.microsoft.com/office/drawing/2016/5/9/chartex" xmlns:cx4="http://schemas.microsoft.com/office/drawing/2016/5/10/chartex" xmlns:cx5="http://schemas.microsoft.com/office/drawing/2016/5/11/chartex" xmlns:cx6="http://schemas.microsoft.com/office/drawing/2016/5/12/chartex" xmlns:cx7="http://schemas.microsoft.com/office/drawing/2016/5/13/chartex" xmlns:cx8="http://schemas.microsoft.com/office/drawing/2016/5/14/chartex" xmlns:mc="http://schemas.openxmlformats.org/markup-compatibility/2006" xmlns:aink="http://schemas.microsoft.com/office/drawing/2016/ink" xmlns:am3d="http://schemas.microsoft.com/office/drawing/2017/model3d" xmlns:o="urn:schemas-microsoft-com:office:office" xmlns:r="http://schemas.openxmlformats.org/officeDocument/2006/relationships" xmlns:m="http://schemas.openxmlformats.org/officeDocument/2006/math" xmlns:v="urn:schemas-microsoft-com:vml" xmlns:wp14="http://schemas.microsoft.com/office/word/2010/wordprocessingDrawing" xmlns:wp="http://schemas.openxmlformats.org/drawingml/2006/wordprocessingDrawing" xmlns:w10="urn:schemas-microsoft-com:office:word" xmlns:w="http://schemas.openxmlformats.org/wordprocessingml/2006/main" xmlns:w14="http://schemas.microsoft.com/office/word/2010/wordml" xmlns:w15="http://schemas.microsoft.com/office/word/2012/wordml" xmlns:w16cid="http://schemas.microsoft.com/office/word/2016/wordml/cid" xmlns:w16se="http://schemas.microsoft.com/office/word/2015/wordml/symex" xmlns:wpg="http://schemas.microsoft.com/office/word/2010/wordprocessingGroup" xmlns:wpi="http://schemas.microsoft.com/office/word/2010/wordprocessingInk" xmlns:wne="http://schemas.microsoft.com/office/word/2006/wordml" xmlns:wps="http://schemas.microsoft.com/office/word/2010/wordprocessingShape" mc:Ignorable="w14 w15 w16se w16cid wp14">
+<w:numbering xmlns:wpc="http://schemas.microsoft.com/office/word/2010/wordprocessingCanvas" xmlns:cx="http://schemas.microsoft.com/office/drawing/2014/chartex" xmlns:mc="http://schemas.openxmlformats.org/markup-compatibility/2006" xmlns:o="urn:schemas-microsoft-com:office:office" xmlns:r="http://schemas.openxmlformats.org/officeDocument/2006/relationships" xmlns:m="http://schemas.openxmlformats.org/officeDocument/2006/math" xmlns:v="urn:schemas-microsoft-com:vml" xmlns:wp14="http://schemas.microsoft.com/office/word/2010/wordprocessingDrawing" xmlns:wp="http://schemas.openxmlformats.org/drawingml/2006/wordprocessingDrawing" xmlns:w10="urn:schemas-microsoft-com:office:word" xmlns:w="http://schemas.openxmlformats.org/wordprocessingml/2006/main" xmlns:w14="http://schemas.microsoft.com/office/word/2010/wordml" xmlns:w15="http://schemas.microsoft.com/office/word/2012/wordml" xmlns:w16se="http://schemas.microsoft.com/office/word/2015/wordml/symex" xmlns:wpg="http://schemas.microsoft.com/office/word/2010/wordprocessingGroup" xmlns:wpi="http://schemas.microsoft.com/office/word/2010/wordprocessingInk" xmlns:wne="http://schemas.microsoft.com/office/word/2006/wordml" xmlns:wps="http://schemas.microsoft.com/office/word/2010/wordprocessingShape" mc:Ignorable="w14 w15 w16se wp14">
   <w:abstractNum w:abstractNumId="0" w15:restartNumberingAfterBreak="0">
     <w:nsid w:val="0F851C1A"/>
     <w:multiLevelType w:val="hybridMultilevel"/>
@@ -5409,7 +6591,7 @@
         <w:rFonts w:ascii="Wingdings" w:hAnsi="Wingdings" w:hint="default"/>
       </w:rPr>
     </w:lvl>
-    <w:lvl w:ilvl="6" w:tplc="04090001" w:tentative="1">
+    <w:lvl w:ilvl="6" w:tplc="04090001">
       <w:start w:val="1"/>
       <w:numFmt w:val="bullet"/>
       <w:lvlText w:val=""/>
@@ -5688,7 +6870,7 @@
 </file>
 
 <file path=word/styles.xml><?xml version="1.0" encoding="utf-8"?>
-<w:styles xmlns:mc="http://schemas.openxmlformats.org/markup-compatibility/2006" xmlns:r="http://schemas.openxmlformats.org/officeDocument/2006/relationships" xmlns:w="http://schemas.openxmlformats.org/wordprocessingml/2006/main" xmlns:w14="http://schemas.microsoft.com/office/word/2010/wordml" xmlns:w15="http://schemas.microsoft.com/office/word/2012/wordml" xmlns:w16cid="http://schemas.microsoft.com/office/word/2016/wordml/cid" xmlns:w16se="http://schemas.microsoft.com/office/word/2015/wordml/symex" mc:Ignorable="w14 w15 w16se w16cid">
+<w:styles xmlns:mc="http://schemas.openxmlformats.org/markup-compatibility/2006" xmlns:r="http://schemas.openxmlformats.org/officeDocument/2006/relationships" xmlns:w="http://schemas.openxmlformats.org/wordprocessingml/2006/main" xmlns:w14="http://schemas.microsoft.com/office/word/2010/wordml" xmlns:w15="http://schemas.microsoft.com/office/word/2012/wordml" xmlns:w16se="http://schemas.microsoft.com/office/word/2015/wordml/symex" mc:Ignorable="w14 w15 w16se">
   <w:docDefaults>
     <w:rPrDefault>
       <w:rPr>
@@ -5705,7 +6887,7 @@
       </w:pPr>
     </w:pPrDefault>
   </w:docDefaults>
-  <w:latentStyles w:defLockedState="0" w:defUIPriority="99" w:defSemiHidden="0" w:defUnhideWhenUsed="0" w:defQFormat="0" w:count="375">
+  <w:latentStyles w:defLockedState="0" w:defUIPriority="99" w:defSemiHidden="0" w:defUnhideWhenUsed="0" w:defQFormat="0" w:count="371">
     <w:lsdException w:name="Normal" w:uiPriority="0" w:qFormat="1"/>
     <w:lsdException w:name="heading 1" w:uiPriority="9" w:qFormat="1"/>
     <w:lsdException w:name="heading 2" w:semiHidden="1" w:uiPriority="9" w:unhideWhenUsed="1" w:qFormat="1"/>
@@ -5811,6 +6993,7 @@
     <w:lsdException w:name="HTML Sample" w:semiHidden="1" w:unhideWhenUsed="1"/>
     <w:lsdException w:name="HTML Typewriter" w:semiHidden="1" w:unhideWhenUsed="1"/>
     <w:lsdException w:name="HTML Variable" w:semiHidden="1" w:unhideWhenUsed="1"/>
+    <w:lsdException w:name="Normal Table" w:semiHidden="1" w:unhideWhenUsed="1"/>
     <w:lsdException w:name="annotation subject" w:semiHidden="1" w:unhideWhenUsed="1"/>
     <w:lsdException w:name="No List" w:semiHidden="1" w:unhideWhenUsed="1"/>
     <w:lsdException w:name="Outline List 1" w:semiHidden="1" w:unhideWhenUsed="1"/>
@@ -5854,8 +7037,10 @@
     <w:lsdException w:name="Table Elegant" w:semiHidden="1" w:unhideWhenUsed="1"/>
     <w:lsdException w:name="Table Professional" w:semiHidden="1" w:unhideWhenUsed="1"/>
     <w:lsdException w:name="Table Subtle 1" w:semiHidden="1" w:unhideWhenUsed="1"/>
+    <w:lsdException w:name="Table Subtle 2" w:semiHidden="1" w:unhideWhenUsed="1"/>
     <w:lsdException w:name="Table Web 1" w:semiHidden="1" w:unhideWhenUsed="1"/>
     <w:lsdException w:name="Table Web 2" w:semiHidden="1" w:unhideWhenUsed="1"/>
+    <w:lsdException w:name="Table Web 3" w:semiHidden="1" w:unhideWhenUsed="1"/>
     <w:lsdException w:name="Balloon Text" w:semiHidden="1" w:unhideWhenUsed="1"/>
     <w:lsdException w:name="Table Grid" w:uiPriority="39"/>
     <w:lsdException w:name="Table Theme" w:semiHidden="1" w:unhideWhenUsed="1"/>
@@ -6074,10 +7259,6 @@
     <w:lsdException w:name="List Table 5 Dark Accent 6" w:uiPriority="50"/>
     <w:lsdException w:name="List Table 6 Colorful Accent 6" w:uiPriority="51"/>
     <w:lsdException w:name="List Table 7 Colorful Accent 6" w:uiPriority="52"/>
-    <w:lsdException w:name="Mention" w:semiHidden="1" w:unhideWhenUsed="1"/>
-    <w:lsdException w:name="Smart Hyperlink" w:semiHidden="1" w:unhideWhenUsed="1"/>
-    <w:lsdException w:name="Hashtag" w:semiHidden="1" w:unhideWhenUsed="1"/>
-    <w:lsdException w:name="Unresolved Mention" w:semiHidden="1" w:unhideWhenUsed="1"/>
   </w:latentStyles>
   <w:style w:type="paragraph" w:default="1" w:styleId="a">
     <w:name w:val="Normal"/>
